--- a/docs/PruebasDoc.docx
+++ b/docs/PruebasDoc.docx
@@ -9,11 +9,11 @@
         <w:tblLook w:val="04A0" w:firstRow="1" w:lastRow="0" w:firstColumn="1" w:lastColumn="0" w:noHBand="0" w:noVBand="1"/>
       </w:tblPr>
       <w:tblGrid>
-        <w:gridCol w:w="1765"/>
-        <w:gridCol w:w="1765"/>
-        <w:gridCol w:w="1766"/>
-        <w:gridCol w:w="1766"/>
-        <w:gridCol w:w="1766"/>
+        <w:gridCol w:w="1704"/>
+        <w:gridCol w:w="1715"/>
+        <w:gridCol w:w="1951"/>
+        <w:gridCol w:w="1717"/>
+        <w:gridCol w:w="1741"/>
       </w:tblGrid>
       <w:tr>
         <w:tc>
@@ -22,7 +22,23 @@
             <w:shd w:val="clear" w:color="auto" w:fill="4472C4" w:themeFill="accent1"/>
           </w:tcPr>
           <w:p>
-            <w:r>
+            <w:pPr>
+              <w:rPr>
+                <w:rFonts w:ascii="Arial" w:hAnsi="Arial" w:cs="Arial"/>
+                <w:b/>
+                <w:bCs/>
+                <w:sz w:val="24"/>
+                <w:szCs w:val="24"/>
+              </w:rPr>
+            </w:pPr>
+            <w:r>
+              <w:rPr>
+                <w:rFonts w:ascii="Arial" w:hAnsi="Arial" w:cs="Arial"/>
+                <w:b/>
+                <w:bCs/>
+                <w:sz w:val="24"/>
+                <w:szCs w:val="24"/>
+              </w:rPr>
               <w:t>Clase</w:t>
             </w:r>
           </w:p>
@@ -33,7 +49,23 @@
             <w:shd w:val="clear" w:color="auto" w:fill="4472C4" w:themeFill="accent1"/>
           </w:tcPr>
           <w:p>
-            <w:r>
+            <w:pPr>
+              <w:rPr>
+                <w:rFonts w:ascii="Arial" w:hAnsi="Arial" w:cs="Arial"/>
+                <w:b/>
+                <w:bCs/>
+                <w:sz w:val="24"/>
+                <w:szCs w:val="24"/>
+              </w:rPr>
+            </w:pPr>
+            <w:r>
+              <w:rPr>
+                <w:rFonts w:ascii="Arial" w:hAnsi="Arial" w:cs="Arial"/>
+                <w:b/>
+                <w:bCs/>
+                <w:sz w:val="24"/>
+                <w:szCs w:val="24"/>
+              </w:rPr>
               <w:t>Método</w:t>
             </w:r>
           </w:p>
@@ -44,7 +76,23 @@
             <w:shd w:val="clear" w:color="auto" w:fill="4472C4" w:themeFill="accent1"/>
           </w:tcPr>
           <w:p>
-            <w:r>
+            <w:pPr>
+              <w:rPr>
+                <w:rFonts w:ascii="Arial" w:hAnsi="Arial" w:cs="Arial"/>
+                <w:b/>
+                <w:bCs/>
+                <w:sz w:val="24"/>
+                <w:szCs w:val="24"/>
+              </w:rPr>
+            </w:pPr>
+            <w:r>
+              <w:rPr>
+                <w:rFonts w:ascii="Arial" w:hAnsi="Arial" w:cs="Arial"/>
+                <w:b/>
+                <w:bCs/>
+                <w:sz w:val="24"/>
+                <w:szCs w:val="24"/>
+              </w:rPr>
               <w:t>Escenario</w:t>
             </w:r>
           </w:p>
@@ -55,7 +103,23 @@
             <w:shd w:val="clear" w:color="auto" w:fill="4472C4" w:themeFill="accent1"/>
           </w:tcPr>
           <w:p>
-            <w:r>
+            <w:pPr>
+              <w:rPr>
+                <w:rFonts w:ascii="Arial" w:hAnsi="Arial" w:cs="Arial"/>
+                <w:b/>
+                <w:bCs/>
+                <w:sz w:val="24"/>
+                <w:szCs w:val="24"/>
+              </w:rPr>
+            </w:pPr>
+            <w:r>
+              <w:rPr>
+                <w:rFonts w:ascii="Arial" w:hAnsi="Arial" w:cs="Arial"/>
+                <w:b/>
+                <w:bCs/>
+                <w:sz w:val="24"/>
+                <w:szCs w:val="24"/>
+              </w:rPr>
               <w:t>Valores entrada</w:t>
             </w:r>
           </w:p>
@@ -66,7 +130,23 @@
             <w:shd w:val="clear" w:color="auto" w:fill="4472C4" w:themeFill="accent1"/>
           </w:tcPr>
           <w:p>
-            <w:r>
+            <w:pPr>
+              <w:rPr>
+                <w:rFonts w:ascii="Arial" w:hAnsi="Arial" w:cs="Arial"/>
+                <w:b/>
+                <w:bCs/>
+                <w:sz w:val="24"/>
+                <w:szCs w:val="24"/>
+              </w:rPr>
+            </w:pPr>
+            <w:r>
+              <w:rPr>
+                <w:rFonts w:ascii="Arial" w:hAnsi="Arial" w:cs="Arial"/>
+                <w:b/>
+                <w:bCs/>
+                <w:sz w:val="24"/>
+                <w:szCs w:val="24"/>
+              </w:rPr>
               <w:t>Resultado</w:t>
             </w:r>
           </w:p>
@@ -78,55 +158,85 @@
             <w:tcW w:w="1765" w:type="dxa"/>
           </w:tcPr>
           <w:p>
-            <w:proofErr w:type="spellStart"/>
-            <w:r>
+            <w:pPr>
+              <w:rPr>
+                <w:rFonts w:ascii="Arial" w:hAnsi="Arial" w:cs="Arial"/>
+                <w:sz w:val="24"/>
+                <w:szCs w:val="24"/>
+              </w:rPr>
+            </w:pPr>
+            <w:r>
+              <w:rPr>
+                <w:rFonts w:ascii="Arial" w:hAnsi="Arial" w:cs="Arial"/>
+                <w:sz w:val="24"/>
+                <w:szCs w:val="24"/>
+              </w:rPr>
               <w:t>Queue</w:t>
             </w:r>
-            <w:proofErr w:type="spellEnd"/>
-          </w:p>
-        </w:tc>
-        <w:tc>
-          <w:tcPr>
-            <w:tcW w:w="1765" w:type="dxa"/>
-          </w:tcPr>
-          <w:p>
-            <w:proofErr w:type="spellStart"/>
-            <w:r>
-              <w:t>Peek</w:t>
-            </w:r>
-            <w:proofErr w:type="spellEnd"/>
-            <w:r>
-              <w:t>();</w:t>
-            </w:r>
-          </w:p>
-        </w:tc>
-        <w:tc>
-          <w:tcPr>
-            <w:tcW w:w="1766" w:type="dxa"/>
-          </w:tcPr>
-          <w:p>
-            <w:r>
-              <w:t xml:space="preserve">El escenario inicializa una </w:t>
-            </w:r>
-            <w:r>
-              <w:t xml:space="preserve">varios Nodos, los cuales tienen como valor  de tipo </w:t>
-            </w:r>
-            <w:proofErr w:type="spellStart"/>
-            <w:r>
-              <w:t>integer</w:t>
-            </w:r>
-            <w:proofErr w:type="spellEnd"/>
-            <w:r>
-              <w:t xml:space="preserve"> que son: 1,2,3,4,5,6,7,8,9</w:t>
-            </w:r>
-          </w:p>
-        </w:tc>
-        <w:tc>
-          <w:tcPr>
-            <w:tcW w:w="1766" w:type="dxa"/>
-          </w:tcPr>
-          <w:p>
-            <w:r>
+          </w:p>
+        </w:tc>
+        <w:tc>
+          <w:tcPr>
+            <w:tcW w:w="1765" w:type="dxa"/>
+          </w:tcPr>
+          <w:p>
+            <w:pPr>
+              <w:rPr>
+                <w:rFonts w:ascii="Arial" w:hAnsi="Arial" w:cs="Arial"/>
+                <w:sz w:val="24"/>
+                <w:szCs w:val="24"/>
+              </w:rPr>
+            </w:pPr>
+            <w:r>
+              <w:rPr>
+                <w:rFonts w:ascii="Arial" w:hAnsi="Arial" w:cs="Arial"/>
+                <w:sz w:val="24"/>
+                <w:szCs w:val="24"/>
+              </w:rPr>
+              <w:t>Peek();</w:t>
+            </w:r>
+          </w:p>
+        </w:tc>
+        <w:tc>
+          <w:tcPr>
+            <w:tcW w:w="1766" w:type="dxa"/>
+          </w:tcPr>
+          <w:p>
+            <w:pPr>
+              <w:rPr>
+                <w:rFonts w:ascii="Arial" w:hAnsi="Arial" w:cs="Arial"/>
+                <w:sz w:val="24"/>
+                <w:szCs w:val="24"/>
+              </w:rPr>
+            </w:pPr>
+            <w:r>
+              <w:rPr>
+                <w:rFonts w:ascii="Arial" w:hAnsi="Arial" w:cs="Arial"/>
+                <w:sz w:val="24"/>
+                <w:szCs w:val="24"/>
+              </w:rPr>
+              <w:t>El escenario inicializa una varios Nodos, los cuales tienen como valor  de tipo integer que son: 1,2,3,4,5,6,7,8,9</w:t>
+            </w:r>
+          </w:p>
+        </w:tc>
+        <w:tc>
+          <w:tcPr>
+            <w:tcW w:w="1766" w:type="dxa"/>
+          </w:tcPr>
+          <w:p>
+            <w:pPr>
+              <w:rPr>
+                <w:rFonts w:ascii="Arial" w:hAnsi="Arial" w:cs="Arial"/>
+                <w:sz w:val="24"/>
+                <w:szCs w:val="24"/>
+              </w:rPr>
+            </w:pPr>
+            <w:r>
+              <w:rPr>
+                <w:rFonts w:ascii="Arial" w:hAnsi="Arial" w:cs="Arial"/>
+                <w:sz w:val="24"/>
+                <w:szCs w:val="24"/>
+              </w:rPr>
               <w:t>---------------------</w:t>
             </w:r>
           </w:p>
@@ -136,7 +246,19 @@
             <w:tcW w:w="1766" w:type="dxa"/>
           </w:tcPr>
           <w:p>
-            <w:r>
+            <w:pPr>
+              <w:rPr>
+                <w:rFonts w:ascii="Arial" w:hAnsi="Arial" w:cs="Arial"/>
+                <w:sz w:val="24"/>
+                <w:szCs w:val="24"/>
+              </w:rPr>
+            </w:pPr>
+            <w:r>
+              <w:rPr>
+                <w:rFonts w:ascii="Arial" w:hAnsi="Arial" w:cs="Arial"/>
+                <w:sz w:val="24"/>
+                <w:szCs w:val="24"/>
+              </w:rPr>
               <w:t>Devuelve el primer nodo (1) puesto que ya estaba insertado en la lista</w:t>
             </w:r>
           </w:p>
@@ -148,49 +270,85 @@
             <w:tcW w:w="1765" w:type="dxa"/>
           </w:tcPr>
           <w:p>
-            <w:proofErr w:type="spellStart"/>
-            <w:r>
+            <w:pPr>
+              <w:rPr>
+                <w:rFonts w:ascii="Arial" w:hAnsi="Arial" w:cs="Arial"/>
+                <w:sz w:val="24"/>
+                <w:szCs w:val="24"/>
+              </w:rPr>
+            </w:pPr>
+            <w:r>
+              <w:rPr>
+                <w:rFonts w:ascii="Arial" w:hAnsi="Arial" w:cs="Arial"/>
+                <w:sz w:val="24"/>
+                <w:szCs w:val="24"/>
+              </w:rPr>
               <w:t>Queue</w:t>
             </w:r>
-            <w:proofErr w:type="spellEnd"/>
-          </w:p>
-        </w:tc>
-        <w:tc>
-          <w:tcPr>
-            <w:tcW w:w="1765" w:type="dxa"/>
-          </w:tcPr>
-          <w:p>
-            <w:proofErr w:type="spellStart"/>
-            <w:r>
-              <w:t>Peek</w:t>
-            </w:r>
-            <w:proofErr w:type="spellEnd"/>
-            <w:r>
-              <w:t>();</w:t>
-            </w:r>
-          </w:p>
-        </w:tc>
-        <w:tc>
-          <w:tcPr>
-            <w:tcW w:w="1766" w:type="dxa"/>
-          </w:tcPr>
-          <w:p>
-            <w:r>
-              <w:t xml:space="preserve">Solo inicializa el </w:t>
-            </w:r>
-            <w:proofErr w:type="spellStart"/>
-            <w:r>
-              <w:t>queue</w:t>
-            </w:r>
-            <w:proofErr w:type="spellEnd"/>
-          </w:p>
-        </w:tc>
-        <w:tc>
-          <w:tcPr>
-            <w:tcW w:w="1766" w:type="dxa"/>
-          </w:tcPr>
-          <w:p>
-            <w:r>
+          </w:p>
+        </w:tc>
+        <w:tc>
+          <w:tcPr>
+            <w:tcW w:w="1765" w:type="dxa"/>
+          </w:tcPr>
+          <w:p>
+            <w:pPr>
+              <w:rPr>
+                <w:rFonts w:ascii="Arial" w:hAnsi="Arial" w:cs="Arial"/>
+                <w:sz w:val="24"/>
+                <w:szCs w:val="24"/>
+              </w:rPr>
+            </w:pPr>
+            <w:r>
+              <w:rPr>
+                <w:rFonts w:ascii="Arial" w:hAnsi="Arial" w:cs="Arial"/>
+                <w:sz w:val="24"/>
+                <w:szCs w:val="24"/>
+              </w:rPr>
+              <w:t>Peek();</w:t>
+            </w:r>
+          </w:p>
+        </w:tc>
+        <w:tc>
+          <w:tcPr>
+            <w:tcW w:w="1766" w:type="dxa"/>
+          </w:tcPr>
+          <w:p>
+            <w:pPr>
+              <w:rPr>
+                <w:rFonts w:ascii="Arial" w:hAnsi="Arial" w:cs="Arial"/>
+                <w:sz w:val="24"/>
+                <w:szCs w:val="24"/>
+              </w:rPr>
+            </w:pPr>
+            <w:r>
+              <w:rPr>
+                <w:rFonts w:ascii="Arial" w:hAnsi="Arial" w:cs="Arial"/>
+                <w:sz w:val="24"/>
+                <w:szCs w:val="24"/>
+              </w:rPr>
+              <w:t>Solo inicializa el queue</w:t>
+            </w:r>
+          </w:p>
+        </w:tc>
+        <w:tc>
+          <w:tcPr>
+            <w:tcW w:w="1766" w:type="dxa"/>
+          </w:tcPr>
+          <w:p>
+            <w:pPr>
+              <w:rPr>
+                <w:rFonts w:ascii="Arial" w:hAnsi="Arial" w:cs="Arial"/>
+                <w:sz w:val="24"/>
+                <w:szCs w:val="24"/>
+              </w:rPr>
+            </w:pPr>
+            <w:r>
+              <w:rPr>
+                <w:rFonts w:ascii="Arial" w:hAnsi="Arial" w:cs="Arial"/>
+                <w:sz w:val="24"/>
+                <w:szCs w:val="24"/>
+              </w:rPr>
               <w:t>-----------------------</w:t>
             </w:r>
           </w:p>
@@ -200,30 +358,21 @@
             <w:tcW w:w="1766" w:type="dxa"/>
           </w:tcPr>
           <w:p>
-            <w:r>
-              <w:t xml:space="preserve">Devuelve </w:t>
-            </w:r>
-            <w:proofErr w:type="spellStart"/>
-            <w:r>
-              <w:t>null</w:t>
-            </w:r>
-            <w:proofErr w:type="spellEnd"/>
-            <w:r>
-              <w:t xml:space="preserve">, puesto que la </w:t>
-            </w:r>
-            <w:proofErr w:type="spellStart"/>
-            <w:r>
-              <w:t>queue</w:t>
-            </w:r>
-            <w:proofErr w:type="spellEnd"/>
-            <w:r>
-              <w:t xml:space="preserve"> esta </w:t>
-            </w:r>
-            <w:proofErr w:type="spellStart"/>
-            <w:r>
-              <w:t>vacia</w:t>
-            </w:r>
-            <w:proofErr w:type="spellEnd"/>
+            <w:pPr>
+              <w:rPr>
+                <w:rFonts w:ascii="Arial" w:hAnsi="Arial" w:cs="Arial"/>
+                <w:sz w:val="24"/>
+                <w:szCs w:val="24"/>
+              </w:rPr>
+            </w:pPr>
+            <w:r>
+              <w:rPr>
+                <w:rFonts w:ascii="Arial" w:hAnsi="Arial" w:cs="Arial"/>
+                <w:sz w:val="24"/>
+                <w:szCs w:val="24"/>
+              </w:rPr>
+              <w:t>Devuelve null, puesto que la queue esta vacia</w:t>
+            </w:r>
           </w:p>
         </w:tc>
       </w:tr>
@@ -233,64 +382,85 @@
             <w:tcW w:w="1765" w:type="dxa"/>
           </w:tcPr>
           <w:p>
-            <w:proofErr w:type="spellStart"/>
-            <w:r>
+            <w:pPr>
+              <w:rPr>
+                <w:rFonts w:ascii="Arial" w:hAnsi="Arial" w:cs="Arial"/>
+                <w:sz w:val="24"/>
+                <w:szCs w:val="24"/>
+              </w:rPr>
+            </w:pPr>
+            <w:r>
+              <w:rPr>
+                <w:rFonts w:ascii="Arial" w:hAnsi="Arial" w:cs="Arial"/>
+                <w:sz w:val="24"/>
+                <w:szCs w:val="24"/>
+              </w:rPr>
               <w:t>Queue</w:t>
             </w:r>
-            <w:proofErr w:type="spellEnd"/>
-          </w:p>
-        </w:tc>
-        <w:tc>
-          <w:tcPr>
-            <w:tcW w:w="1765" w:type="dxa"/>
-          </w:tcPr>
-          <w:p>
-            <w:proofErr w:type="spellStart"/>
-            <w:r>
-              <w:t>Peek</w:t>
-            </w:r>
-            <w:proofErr w:type="spellEnd"/>
-            <w:r>
-              <w:t>();</w:t>
-            </w:r>
-          </w:p>
-        </w:tc>
-        <w:tc>
-          <w:tcPr>
-            <w:tcW w:w="1766" w:type="dxa"/>
-          </w:tcPr>
-          <w:p>
-            <w:r>
-              <w:t>El escenario inicializa un</w:t>
-            </w:r>
-            <w:r>
-              <w:t xml:space="preserve"> nodo</w:t>
-            </w:r>
-            <w:r>
-              <w:t xml:space="preserve">, </w:t>
-            </w:r>
-            <w:r>
-              <w:t>el</w:t>
-            </w:r>
-            <w:r>
-              <w:t xml:space="preserve"> cual tiene como valor  de tipo </w:t>
-            </w:r>
-            <w:proofErr w:type="spellStart"/>
-            <w:r>
-              <w:t>integer</w:t>
-            </w:r>
-            <w:proofErr w:type="spellEnd"/>
-            <w:r>
-              <w:t xml:space="preserve"> que son: 1</w:t>
-            </w:r>
-          </w:p>
-        </w:tc>
-        <w:tc>
-          <w:tcPr>
-            <w:tcW w:w="1766" w:type="dxa"/>
-          </w:tcPr>
-          <w:p>
-            <w:r>
+          </w:p>
+        </w:tc>
+        <w:tc>
+          <w:tcPr>
+            <w:tcW w:w="1765" w:type="dxa"/>
+          </w:tcPr>
+          <w:p>
+            <w:pPr>
+              <w:rPr>
+                <w:rFonts w:ascii="Arial" w:hAnsi="Arial" w:cs="Arial"/>
+                <w:sz w:val="24"/>
+                <w:szCs w:val="24"/>
+              </w:rPr>
+            </w:pPr>
+            <w:r>
+              <w:rPr>
+                <w:rFonts w:ascii="Arial" w:hAnsi="Arial" w:cs="Arial"/>
+                <w:sz w:val="24"/>
+                <w:szCs w:val="24"/>
+              </w:rPr>
+              <w:t>Peek();</w:t>
+            </w:r>
+          </w:p>
+        </w:tc>
+        <w:tc>
+          <w:tcPr>
+            <w:tcW w:w="1766" w:type="dxa"/>
+          </w:tcPr>
+          <w:p>
+            <w:pPr>
+              <w:rPr>
+                <w:rFonts w:ascii="Arial" w:hAnsi="Arial" w:cs="Arial"/>
+                <w:sz w:val="24"/>
+                <w:szCs w:val="24"/>
+              </w:rPr>
+            </w:pPr>
+            <w:r>
+              <w:rPr>
+                <w:rFonts w:ascii="Arial" w:hAnsi="Arial" w:cs="Arial"/>
+                <w:sz w:val="24"/>
+                <w:szCs w:val="24"/>
+              </w:rPr>
+              <w:t>El escenario inicializa un nodo, el cual tiene como valor  de tipo integer que son: 1</w:t>
+            </w:r>
+          </w:p>
+        </w:tc>
+        <w:tc>
+          <w:tcPr>
+            <w:tcW w:w="1766" w:type="dxa"/>
+          </w:tcPr>
+          <w:p>
+            <w:pPr>
+              <w:rPr>
+                <w:rFonts w:ascii="Arial" w:hAnsi="Arial" w:cs="Arial"/>
+                <w:sz w:val="24"/>
+                <w:szCs w:val="24"/>
+              </w:rPr>
+            </w:pPr>
+            <w:r>
+              <w:rPr>
+                <w:rFonts w:ascii="Arial" w:hAnsi="Arial" w:cs="Arial"/>
+                <w:sz w:val="24"/>
+                <w:szCs w:val="24"/>
+              </w:rPr>
               <w:t>-----------------------</w:t>
             </w:r>
           </w:p>
@@ -300,24 +470,43 @@
             <w:tcW w:w="1766" w:type="dxa"/>
           </w:tcPr>
           <w:p>
-            <w:r>
+            <w:pPr>
+              <w:rPr>
+                <w:rFonts w:ascii="Arial" w:hAnsi="Arial" w:cs="Arial"/>
+                <w:sz w:val="24"/>
+                <w:szCs w:val="24"/>
+              </w:rPr>
+            </w:pPr>
+            <w:r>
+              <w:rPr>
+                <w:rFonts w:ascii="Arial" w:hAnsi="Arial" w:cs="Arial"/>
+                <w:sz w:val="24"/>
+                <w:szCs w:val="24"/>
+              </w:rPr>
               <w:t>Devuelve</w:t>
             </w:r>
             <w:r>
+              <w:rPr>
+                <w:rFonts w:ascii="Arial" w:hAnsi="Arial" w:cs="Arial"/>
+                <w:sz w:val="24"/>
+                <w:szCs w:val="24"/>
+              </w:rPr>
               <w:t>1</w:t>
             </w:r>
             <w:r>
-              <w:t xml:space="preserve">, puesto que la </w:t>
-            </w:r>
-            <w:proofErr w:type="spellStart"/>
-            <w:r>
-              <w:t>queue</w:t>
-            </w:r>
-            <w:proofErr w:type="spellEnd"/>
-            <w:r>
-              <w:t xml:space="preserve"> </w:t>
-            </w:r>
-            <w:r>
+              <w:rPr>
+                <w:rFonts w:ascii="Arial" w:hAnsi="Arial" w:cs="Arial"/>
+                <w:sz w:val="24"/>
+                <w:szCs w:val="24"/>
+              </w:rPr>
+              <w:t xml:space="preserve">, puesto que la queue </w:t>
+            </w:r>
+            <w:r>
+              <w:rPr>
+                <w:rFonts w:ascii="Arial" w:hAnsi="Arial" w:cs="Arial"/>
+                <w:sz w:val="24"/>
+                <w:szCs w:val="24"/>
+              </w:rPr>
               <w:t>solo tiene un elemento</w:t>
             </w:r>
           </w:p>
@@ -325,34 +514,41 @@
       </w:tr>
     </w:tbl>
     <w:p>
+      <w:pPr>
+        <w:rPr>
+          <w:rFonts w:ascii="Arial" w:hAnsi="Arial" w:cs="Arial"/>
+          <w:sz w:val="24"/>
+          <w:szCs w:val="24"/>
+        </w:rPr>
+      </w:pPr>
       <w:r>
         <w:rPr>
+          <w:rFonts w:ascii="Arial" w:hAnsi="Arial" w:cs="Arial"/>
           <w:b/>
           <w:bCs/>
+          <w:sz w:val="24"/>
+          <w:szCs w:val="24"/>
         </w:rPr>
         <w:t xml:space="preserve">Objetivo: </w:t>
       </w:r>
       <w:r>
-        <w:t xml:space="preserve">Saber si el método </w:t>
-      </w:r>
-      <w:proofErr w:type="spellStart"/>
-      <w:r>
-        <w:t>peek</w:t>
-      </w:r>
-      <w:proofErr w:type="spellEnd"/>
-      <w:r>
-        <w:t xml:space="preserve">() funciona de manera adecuada simulando ser una estructura contenedora creada por Java en una de sus </w:t>
-      </w:r>
-      <w:proofErr w:type="spellStart"/>
-      <w:r>
-        <w:t>liberias</w:t>
-      </w:r>
-      <w:proofErr w:type="spellEnd"/>
-      <w:r>
-        <w:t>.</w:t>
+        <w:rPr>
+          <w:rFonts w:ascii="Arial" w:hAnsi="Arial" w:cs="Arial"/>
+          <w:sz w:val="24"/>
+          <w:szCs w:val="24"/>
+        </w:rPr>
+        <w:t>Saber si el método peek() funciona de manera adecuada simulando ser una estructura contenedora creada por Java en una de sus liberias.</w:t>
       </w:r>
     </w:p>
-    <w:p/>
+    <w:p>
+      <w:pPr>
+        <w:rPr>
+          <w:rFonts w:ascii="Arial" w:hAnsi="Arial" w:cs="Arial"/>
+          <w:sz w:val="24"/>
+          <w:szCs w:val="24"/>
+        </w:rPr>
+      </w:pPr>
+    </w:p>
     <w:tbl>
       <w:tblPr>
         <w:tblStyle w:val="Tablaconcuadrcula"/>
@@ -360,11 +556,11 @@
         <w:tblLook w:val="04A0" w:firstRow="1" w:lastRow="0" w:firstColumn="1" w:lastColumn="0" w:noHBand="0" w:noVBand="1"/>
       </w:tblPr>
       <w:tblGrid>
-        <w:gridCol w:w="1765"/>
-        <w:gridCol w:w="1765"/>
-        <w:gridCol w:w="1766"/>
-        <w:gridCol w:w="1766"/>
-        <w:gridCol w:w="1766"/>
+        <w:gridCol w:w="1707"/>
+        <w:gridCol w:w="1715"/>
+        <w:gridCol w:w="1951"/>
+        <w:gridCol w:w="1717"/>
+        <w:gridCol w:w="1738"/>
       </w:tblGrid>
       <w:tr>
         <w:tc>
@@ -373,7 +569,23 @@
             <w:shd w:val="clear" w:color="auto" w:fill="4472C4" w:themeFill="accent1"/>
           </w:tcPr>
           <w:p>
-            <w:r>
+            <w:pPr>
+              <w:rPr>
+                <w:rFonts w:ascii="Arial" w:hAnsi="Arial" w:cs="Arial"/>
+                <w:b/>
+                <w:bCs/>
+                <w:sz w:val="24"/>
+                <w:szCs w:val="24"/>
+              </w:rPr>
+            </w:pPr>
+            <w:r>
+              <w:rPr>
+                <w:rFonts w:ascii="Arial" w:hAnsi="Arial" w:cs="Arial"/>
+                <w:b/>
+                <w:bCs/>
+                <w:sz w:val="24"/>
+                <w:szCs w:val="24"/>
+              </w:rPr>
               <w:t>Clase</w:t>
             </w:r>
           </w:p>
@@ -384,7 +596,23 @@
             <w:shd w:val="clear" w:color="auto" w:fill="4472C4" w:themeFill="accent1"/>
           </w:tcPr>
           <w:p>
-            <w:r>
+            <w:pPr>
+              <w:rPr>
+                <w:rFonts w:ascii="Arial" w:hAnsi="Arial" w:cs="Arial"/>
+                <w:b/>
+                <w:bCs/>
+                <w:sz w:val="24"/>
+                <w:szCs w:val="24"/>
+              </w:rPr>
+            </w:pPr>
+            <w:r>
+              <w:rPr>
+                <w:rFonts w:ascii="Arial" w:hAnsi="Arial" w:cs="Arial"/>
+                <w:b/>
+                <w:bCs/>
+                <w:sz w:val="24"/>
+                <w:szCs w:val="24"/>
+              </w:rPr>
               <w:t>Método</w:t>
             </w:r>
           </w:p>
@@ -395,7 +623,23 @@
             <w:shd w:val="clear" w:color="auto" w:fill="4472C4" w:themeFill="accent1"/>
           </w:tcPr>
           <w:p>
-            <w:r>
+            <w:pPr>
+              <w:rPr>
+                <w:rFonts w:ascii="Arial" w:hAnsi="Arial" w:cs="Arial"/>
+                <w:b/>
+                <w:bCs/>
+                <w:sz w:val="24"/>
+                <w:szCs w:val="24"/>
+              </w:rPr>
+            </w:pPr>
+            <w:r>
+              <w:rPr>
+                <w:rFonts w:ascii="Arial" w:hAnsi="Arial" w:cs="Arial"/>
+                <w:b/>
+                <w:bCs/>
+                <w:sz w:val="24"/>
+                <w:szCs w:val="24"/>
+              </w:rPr>
               <w:t>Escenario</w:t>
             </w:r>
           </w:p>
@@ -406,7 +650,23 @@
             <w:shd w:val="clear" w:color="auto" w:fill="4472C4" w:themeFill="accent1"/>
           </w:tcPr>
           <w:p>
-            <w:r>
+            <w:pPr>
+              <w:rPr>
+                <w:rFonts w:ascii="Arial" w:hAnsi="Arial" w:cs="Arial"/>
+                <w:b/>
+                <w:bCs/>
+                <w:sz w:val="24"/>
+                <w:szCs w:val="24"/>
+              </w:rPr>
+            </w:pPr>
+            <w:r>
+              <w:rPr>
+                <w:rFonts w:ascii="Arial" w:hAnsi="Arial" w:cs="Arial"/>
+                <w:b/>
+                <w:bCs/>
+                <w:sz w:val="24"/>
+                <w:szCs w:val="24"/>
+              </w:rPr>
               <w:t>Valores entrada</w:t>
             </w:r>
           </w:p>
@@ -417,7 +677,23 @@
             <w:shd w:val="clear" w:color="auto" w:fill="4472C4" w:themeFill="accent1"/>
           </w:tcPr>
           <w:p>
-            <w:r>
+            <w:pPr>
+              <w:rPr>
+                <w:rFonts w:ascii="Arial" w:hAnsi="Arial" w:cs="Arial"/>
+                <w:b/>
+                <w:bCs/>
+                <w:sz w:val="24"/>
+                <w:szCs w:val="24"/>
+              </w:rPr>
+            </w:pPr>
+            <w:r>
+              <w:rPr>
+                <w:rFonts w:ascii="Arial" w:hAnsi="Arial" w:cs="Arial"/>
+                <w:b/>
+                <w:bCs/>
+                <w:sz w:val="24"/>
+                <w:szCs w:val="24"/>
+              </w:rPr>
               <w:t>Resultado</w:t>
             </w:r>
           </w:p>
@@ -429,55 +705,85 @@
             <w:tcW w:w="1765" w:type="dxa"/>
           </w:tcPr>
           <w:p>
-            <w:proofErr w:type="spellStart"/>
-            <w:r>
+            <w:pPr>
+              <w:rPr>
+                <w:rFonts w:ascii="Arial" w:hAnsi="Arial" w:cs="Arial"/>
+                <w:sz w:val="24"/>
+                <w:szCs w:val="24"/>
+              </w:rPr>
+            </w:pPr>
+            <w:r>
+              <w:rPr>
+                <w:rFonts w:ascii="Arial" w:hAnsi="Arial" w:cs="Arial"/>
+                <w:sz w:val="24"/>
+                <w:szCs w:val="24"/>
+              </w:rPr>
               <w:t>Queue</w:t>
             </w:r>
-            <w:proofErr w:type="spellEnd"/>
-          </w:p>
-        </w:tc>
-        <w:tc>
-          <w:tcPr>
-            <w:tcW w:w="1765" w:type="dxa"/>
-          </w:tcPr>
-          <w:p>
-            <w:proofErr w:type="spellStart"/>
-            <w:r>
-              <w:t>Poll</w:t>
-            </w:r>
-            <w:proofErr w:type="spellEnd"/>
-            <w:r>
-              <w:t>();</w:t>
-            </w:r>
-          </w:p>
-        </w:tc>
-        <w:tc>
-          <w:tcPr>
-            <w:tcW w:w="1766" w:type="dxa"/>
-          </w:tcPr>
-          <w:p>
-            <w:r>
-              <w:t xml:space="preserve">El escenario inicializa una varios Nodos, los cuales tienen como valor  de tipo </w:t>
-            </w:r>
-            <w:proofErr w:type="spellStart"/>
-            <w:r>
-              <w:t>integer</w:t>
-            </w:r>
-            <w:proofErr w:type="spellEnd"/>
-            <w:r>
-              <w:t xml:space="preserve"> que son: 1,2,3,4,5,6,7,8,9</w:t>
-            </w:r>
-            <w:r>
-              <w:t xml:space="preserve"> y se elimina los dos primero</w:t>
-            </w:r>
-          </w:p>
-        </w:tc>
-        <w:tc>
-          <w:tcPr>
-            <w:tcW w:w="1766" w:type="dxa"/>
-          </w:tcPr>
-          <w:p>
-            <w:r>
+          </w:p>
+        </w:tc>
+        <w:tc>
+          <w:tcPr>
+            <w:tcW w:w="1765" w:type="dxa"/>
+          </w:tcPr>
+          <w:p>
+            <w:pPr>
+              <w:rPr>
+                <w:rFonts w:ascii="Arial" w:hAnsi="Arial" w:cs="Arial"/>
+                <w:sz w:val="24"/>
+                <w:szCs w:val="24"/>
+              </w:rPr>
+            </w:pPr>
+            <w:r>
+              <w:rPr>
+                <w:rFonts w:ascii="Arial" w:hAnsi="Arial" w:cs="Arial"/>
+                <w:sz w:val="24"/>
+                <w:szCs w:val="24"/>
+              </w:rPr>
+              <w:t>Poll();</w:t>
+            </w:r>
+          </w:p>
+        </w:tc>
+        <w:tc>
+          <w:tcPr>
+            <w:tcW w:w="1766" w:type="dxa"/>
+          </w:tcPr>
+          <w:p>
+            <w:pPr>
+              <w:rPr>
+                <w:rFonts w:ascii="Arial" w:hAnsi="Arial" w:cs="Arial"/>
+                <w:sz w:val="24"/>
+                <w:szCs w:val="24"/>
+              </w:rPr>
+            </w:pPr>
+            <w:r>
+              <w:rPr>
+                <w:rFonts w:ascii="Arial" w:hAnsi="Arial" w:cs="Arial"/>
+                <w:sz w:val="24"/>
+                <w:szCs w:val="24"/>
+              </w:rPr>
+              <w:t>El escenario inicializa una varios Nodos, los cuales tienen como valor  de tipo integer que son: 1,2,3,4,5,6,7,8,9 y se elimina los dos primero</w:t>
+            </w:r>
+          </w:p>
+        </w:tc>
+        <w:tc>
+          <w:tcPr>
+            <w:tcW w:w="1766" w:type="dxa"/>
+          </w:tcPr>
+          <w:p>
+            <w:pPr>
+              <w:rPr>
+                <w:rFonts w:ascii="Arial" w:hAnsi="Arial" w:cs="Arial"/>
+                <w:sz w:val="24"/>
+                <w:szCs w:val="24"/>
+              </w:rPr>
+            </w:pPr>
+            <w:r>
+              <w:rPr>
+                <w:rFonts w:ascii="Arial" w:hAnsi="Arial" w:cs="Arial"/>
+                <w:sz w:val="24"/>
+                <w:szCs w:val="24"/>
+              </w:rPr>
               <w:t>----------------------</w:t>
             </w:r>
           </w:p>
@@ -487,7 +793,19 @@
             <w:tcW w:w="1766" w:type="dxa"/>
           </w:tcPr>
           <w:p>
-            <w:r>
+            <w:pPr>
+              <w:rPr>
+                <w:rFonts w:ascii="Arial" w:hAnsi="Arial" w:cs="Arial"/>
+                <w:sz w:val="24"/>
+                <w:szCs w:val="24"/>
+              </w:rPr>
+            </w:pPr>
+            <w:r>
+              <w:rPr>
+                <w:rFonts w:ascii="Arial" w:hAnsi="Arial" w:cs="Arial"/>
+                <w:sz w:val="24"/>
+                <w:szCs w:val="24"/>
+              </w:rPr>
               <w:t>Devuelve el 3 puesto que se eliminaron los dos primeros</w:t>
             </w:r>
           </w:p>
@@ -499,52 +817,85 @@
             <w:tcW w:w="1765" w:type="dxa"/>
           </w:tcPr>
           <w:p>
-            <w:proofErr w:type="spellStart"/>
-            <w:r>
+            <w:pPr>
+              <w:rPr>
+                <w:rFonts w:ascii="Arial" w:hAnsi="Arial" w:cs="Arial"/>
+                <w:sz w:val="24"/>
+                <w:szCs w:val="24"/>
+              </w:rPr>
+            </w:pPr>
+            <w:r>
+              <w:rPr>
+                <w:rFonts w:ascii="Arial" w:hAnsi="Arial" w:cs="Arial"/>
+                <w:sz w:val="24"/>
+                <w:szCs w:val="24"/>
+              </w:rPr>
               <w:t>Queue</w:t>
             </w:r>
-            <w:proofErr w:type="spellEnd"/>
-          </w:p>
-        </w:tc>
-        <w:tc>
-          <w:tcPr>
-            <w:tcW w:w="1765" w:type="dxa"/>
-          </w:tcPr>
-          <w:p>
-            <w:proofErr w:type="spellStart"/>
-            <w:r>
-              <w:t>Poll</w:t>
-            </w:r>
-            <w:proofErr w:type="spellEnd"/>
-            <w:r>
-              <w:t>()</w:t>
-            </w:r>
-          </w:p>
-        </w:tc>
-        <w:tc>
-          <w:tcPr>
-            <w:tcW w:w="1766" w:type="dxa"/>
-          </w:tcPr>
-          <w:p>
-            <w:r>
-              <w:t xml:space="preserve">Solo inicializa el </w:t>
-            </w:r>
-            <w:proofErr w:type="spellStart"/>
-            <w:r>
-              <w:t>queue</w:t>
-            </w:r>
-            <w:proofErr w:type="spellEnd"/>
-            <w:r>
-              <w:t xml:space="preserve"> </w:t>
-            </w:r>
-          </w:p>
-        </w:tc>
-        <w:tc>
-          <w:tcPr>
-            <w:tcW w:w="1766" w:type="dxa"/>
-          </w:tcPr>
-          <w:p>
-            <w:r>
+          </w:p>
+        </w:tc>
+        <w:tc>
+          <w:tcPr>
+            <w:tcW w:w="1765" w:type="dxa"/>
+          </w:tcPr>
+          <w:p>
+            <w:pPr>
+              <w:rPr>
+                <w:rFonts w:ascii="Arial" w:hAnsi="Arial" w:cs="Arial"/>
+                <w:sz w:val="24"/>
+                <w:szCs w:val="24"/>
+              </w:rPr>
+            </w:pPr>
+            <w:r>
+              <w:rPr>
+                <w:rFonts w:ascii="Arial" w:hAnsi="Arial" w:cs="Arial"/>
+                <w:sz w:val="24"/>
+                <w:szCs w:val="24"/>
+              </w:rPr>
+              <w:t>Poll()</w:t>
+            </w:r>
+          </w:p>
+        </w:tc>
+        <w:tc>
+          <w:tcPr>
+            <w:tcW w:w="1766" w:type="dxa"/>
+          </w:tcPr>
+          <w:p>
+            <w:pPr>
+              <w:rPr>
+                <w:rFonts w:ascii="Arial" w:hAnsi="Arial" w:cs="Arial"/>
+                <w:sz w:val="24"/>
+                <w:szCs w:val="24"/>
+              </w:rPr>
+            </w:pPr>
+            <w:r>
+              <w:rPr>
+                <w:rFonts w:ascii="Arial" w:hAnsi="Arial" w:cs="Arial"/>
+                <w:sz w:val="24"/>
+                <w:szCs w:val="24"/>
+              </w:rPr>
+              <w:t xml:space="preserve">Solo inicializa el queue </w:t>
+            </w:r>
+          </w:p>
+        </w:tc>
+        <w:tc>
+          <w:tcPr>
+            <w:tcW w:w="1766" w:type="dxa"/>
+          </w:tcPr>
+          <w:p>
+            <w:pPr>
+              <w:rPr>
+                <w:rFonts w:ascii="Arial" w:hAnsi="Arial" w:cs="Arial"/>
+                <w:sz w:val="24"/>
+                <w:szCs w:val="24"/>
+              </w:rPr>
+            </w:pPr>
+            <w:r>
+              <w:rPr>
+                <w:rFonts w:ascii="Arial" w:hAnsi="Arial" w:cs="Arial"/>
+                <w:sz w:val="24"/>
+                <w:szCs w:val="24"/>
+              </w:rPr>
               <w:t>----------------------</w:t>
             </w:r>
           </w:p>
@@ -554,7 +905,19 @@
             <w:tcW w:w="1766" w:type="dxa"/>
           </w:tcPr>
           <w:p>
-            <w:r>
+            <w:pPr>
+              <w:rPr>
+                <w:rFonts w:ascii="Arial" w:hAnsi="Arial" w:cs="Arial"/>
+                <w:sz w:val="24"/>
+                <w:szCs w:val="24"/>
+              </w:rPr>
+            </w:pPr>
+            <w:r>
+              <w:rPr>
+                <w:rFonts w:ascii="Arial" w:hAnsi="Arial" w:cs="Arial"/>
+                <w:sz w:val="24"/>
+                <w:szCs w:val="24"/>
+              </w:rPr>
               <w:t>No devuelve nada puesto a que no se elimina nada</w:t>
             </w:r>
           </w:p>
@@ -566,52 +929,95 @@
             <w:tcW w:w="1765" w:type="dxa"/>
           </w:tcPr>
           <w:p>
-            <w:proofErr w:type="spellStart"/>
-            <w:r>
+            <w:pPr>
+              <w:rPr>
+                <w:rFonts w:ascii="Arial" w:hAnsi="Arial" w:cs="Arial"/>
+                <w:sz w:val="24"/>
+                <w:szCs w:val="24"/>
+              </w:rPr>
+            </w:pPr>
+            <w:r>
+              <w:rPr>
+                <w:rFonts w:ascii="Arial" w:hAnsi="Arial" w:cs="Arial"/>
+                <w:sz w:val="24"/>
+                <w:szCs w:val="24"/>
+              </w:rPr>
               <w:t>Queue</w:t>
             </w:r>
-            <w:proofErr w:type="spellEnd"/>
-          </w:p>
-        </w:tc>
-        <w:tc>
-          <w:tcPr>
-            <w:tcW w:w="1765" w:type="dxa"/>
-          </w:tcPr>
-          <w:p>
-            <w:proofErr w:type="spellStart"/>
-            <w:r>
-              <w:t>Poll</w:t>
-            </w:r>
-            <w:proofErr w:type="spellEnd"/>
-            <w:r>
-              <w:t>()</w:t>
-            </w:r>
-          </w:p>
-        </w:tc>
-        <w:tc>
-          <w:tcPr>
-            <w:tcW w:w="1766" w:type="dxa"/>
-          </w:tcPr>
-          <w:p>
-            <w:r>
+          </w:p>
+        </w:tc>
+        <w:tc>
+          <w:tcPr>
+            <w:tcW w:w="1765" w:type="dxa"/>
+          </w:tcPr>
+          <w:p>
+            <w:pPr>
+              <w:rPr>
+                <w:rFonts w:ascii="Arial" w:hAnsi="Arial" w:cs="Arial"/>
+                <w:sz w:val="24"/>
+                <w:szCs w:val="24"/>
+              </w:rPr>
+            </w:pPr>
+            <w:r>
+              <w:rPr>
+                <w:rFonts w:ascii="Arial" w:hAnsi="Arial" w:cs="Arial"/>
+                <w:sz w:val="24"/>
+                <w:szCs w:val="24"/>
+              </w:rPr>
+              <w:t>Poll()</w:t>
+            </w:r>
+          </w:p>
+        </w:tc>
+        <w:tc>
+          <w:tcPr>
+            <w:tcW w:w="1766" w:type="dxa"/>
+          </w:tcPr>
+          <w:p>
+            <w:pPr>
+              <w:rPr>
+                <w:rFonts w:ascii="Arial" w:hAnsi="Arial" w:cs="Arial"/>
+                <w:sz w:val="24"/>
+                <w:szCs w:val="24"/>
+              </w:rPr>
+            </w:pPr>
+            <w:r>
+              <w:rPr>
+                <w:rFonts w:ascii="Arial" w:hAnsi="Arial" w:cs="Arial"/>
+                <w:sz w:val="24"/>
+                <w:szCs w:val="24"/>
+              </w:rPr>
               <w:t xml:space="preserve">El escenario inicializa un nodo, el cual tiene como valor  de tipo </w:t>
             </w:r>
-            <w:proofErr w:type="spellStart"/>
-            <w:r>
-              <w:t>integer</w:t>
-            </w:r>
-            <w:proofErr w:type="spellEnd"/>
-            <w:r>
-              <w:t xml:space="preserve"> que son: 1</w:t>
-            </w:r>
-          </w:p>
-        </w:tc>
-        <w:tc>
-          <w:tcPr>
-            <w:tcW w:w="1766" w:type="dxa"/>
-          </w:tcPr>
-          <w:p>
-            <w:r>
+            <w:r>
+              <w:rPr>
+                <w:rFonts w:ascii="Arial" w:hAnsi="Arial" w:cs="Arial"/>
+                <w:sz w:val="24"/>
+                <w:szCs w:val="24"/>
+              </w:rPr>
+              <w:lastRenderedPageBreak/>
+              <w:t>integer que son: 1</w:t>
+            </w:r>
+          </w:p>
+        </w:tc>
+        <w:tc>
+          <w:tcPr>
+            <w:tcW w:w="1766" w:type="dxa"/>
+          </w:tcPr>
+          <w:p>
+            <w:pPr>
+              <w:rPr>
+                <w:rFonts w:ascii="Arial" w:hAnsi="Arial" w:cs="Arial"/>
+                <w:sz w:val="24"/>
+                <w:szCs w:val="24"/>
+              </w:rPr>
+            </w:pPr>
+            <w:r>
+              <w:rPr>
+                <w:rFonts w:ascii="Arial" w:hAnsi="Arial" w:cs="Arial"/>
+                <w:sz w:val="24"/>
+                <w:szCs w:val="24"/>
+              </w:rPr>
+              <w:lastRenderedPageBreak/>
               <w:t>----------------------</w:t>
             </w:r>
           </w:p>
@@ -621,7 +1027,19 @@
             <w:tcW w:w="1766" w:type="dxa"/>
           </w:tcPr>
           <w:p>
-            <w:r>
+            <w:pPr>
+              <w:rPr>
+                <w:rFonts w:ascii="Arial" w:hAnsi="Arial" w:cs="Arial"/>
+                <w:sz w:val="24"/>
+                <w:szCs w:val="24"/>
+              </w:rPr>
+            </w:pPr>
+            <w:r>
+              <w:rPr>
+                <w:rFonts w:ascii="Arial" w:hAnsi="Arial" w:cs="Arial"/>
+                <w:sz w:val="24"/>
+                <w:szCs w:val="24"/>
+              </w:rPr>
               <w:t>Devuelve el 1 y elimina el resto</w:t>
             </w:r>
           </w:p>
@@ -629,34 +1047,41 @@
       </w:tr>
     </w:tbl>
     <w:p>
+      <w:pPr>
+        <w:rPr>
+          <w:rFonts w:ascii="Arial" w:hAnsi="Arial" w:cs="Arial"/>
+          <w:sz w:val="24"/>
+          <w:szCs w:val="24"/>
+        </w:rPr>
+      </w:pPr>
       <w:r>
         <w:rPr>
+          <w:rFonts w:ascii="Arial" w:hAnsi="Arial" w:cs="Arial"/>
           <w:b/>
           <w:bCs/>
+          <w:sz w:val="24"/>
+          <w:szCs w:val="24"/>
         </w:rPr>
         <w:t xml:space="preserve">Objetivo: </w:t>
       </w:r>
       <w:r>
-        <w:t xml:space="preserve">Saber si el método </w:t>
-      </w:r>
-      <w:proofErr w:type="spellStart"/>
-      <w:r>
-        <w:t>Poll</w:t>
-      </w:r>
-      <w:proofErr w:type="spellEnd"/>
-      <w:r>
-        <w:t xml:space="preserve">() elimina de una manera correcta dado que es una simulación de una estructura contenedora creada por Java en una de sus </w:t>
-      </w:r>
-      <w:proofErr w:type="spellStart"/>
-      <w:r>
-        <w:t>librerias</w:t>
-      </w:r>
-      <w:proofErr w:type="spellEnd"/>
-      <w:r>
-        <w:t>.</w:t>
+        <w:rPr>
+          <w:rFonts w:ascii="Arial" w:hAnsi="Arial" w:cs="Arial"/>
+          <w:sz w:val="24"/>
+          <w:szCs w:val="24"/>
+        </w:rPr>
+        <w:t>Saber si el método Poll() elimina de una manera correcta dado que es una simulación de una estructura contenedora creada por Java en una de sus librerias.</w:t>
       </w:r>
     </w:p>
-    <w:p/>
+    <w:p>
+      <w:pPr>
+        <w:rPr>
+          <w:rFonts w:ascii="Arial" w:hAnsi="Arial" w:cs="Arial"/>
+          <w:sz w:val="24"/>
+          <w:szCs w:val="24"/>
+        </w:rPr>
+      </w:pPr>
+    </w:p>
     <w:tbl>
       <w:tblPr>
         <w:tblStyle w:val="Tablaconcuadrcula"/>
@@ -664,11 +1089,11 @@
         <w:tblLook w:val="04A0" w:firstRow="1" w:lastRow="0" w:firstColumn="1" w:lastColumn="0" w:noHBand="0" w:noVBand="1"/>
       </w:tblPr>
       <w:tblGrid>
-        <w:gridCol w:w="1765"/>
-        <w:gridCol w:w="1765"/>
-        <w:gridCol w:w="1766"/>
-        <w:gridCol w:w="1766"/>
-        <w:gridCol w:w="1766"/>
+        <w:gridCol w:w="1707"/>
+        <w:gridCol w:w="1715"/>
+        <w:gridCol w:w="1951"/>
+        <w:gridCol w:w="1717"/>
+        <w:gridCol w:w="1738"/>
       </w:tblGrid>
       <w:tr>
         <w:tc>
@@ -677,8 +1102,23 @@
             <w:shd w:val="clear" w:color="auto" w:fill="4472C4" w:themeFill="accent1"/>
           </w:tcPr>
           <w:p>
-            <w:r>
-              <w:lastRenderedPageBreak/>
+            <w:pPr>
+              <w:rPr>
+                <w:rFonts w:ascii="Arial" w:hAnsi="Arial" w:cs="Arial"/>
+                <w:b/>
+                <w:bCs/>
+                <w:sz w:val="24"/>
+                <w:szCs w:val="24"/>
+              </w:rPr>
+            </w:pPr>
+            <w:r>
+              <w:rPr>
+                <w:rFonts w:ascii="Arial" w:hAnsi="Arial" w:cs="Arial"/>
+                <w:b/>
+                <w:bCs/>
+                <w:sz w:val="24"/>
+                <w:szCs w:val="24"/>
+              </w:rPr>
               <w:t>Clase</w:t>
             </w:r>
           </w:p>
@@ -689,7 +1129,23 @@
             <w:shd w:val="clear" w:color="auto" w:fill="4472C4" w:themeFill="accent1"/>
           </w:tcPr>
           <w:p>
-            <w:r>
+            <w:pPr>
+              <w:rPr>
+                <w:rFonts w:ascii="Arial" w:hAnsi="Arial" w:cs="Arial"/>
+                <w:b/>
+                <w:bCs/>
+                <w:sz w:val="24"/>
+                <w:szCs w:val="24"/>
+              </w:rPr>
+            </w:pPr>
+            <w:r>
+              <w:rPr>
+                <w:rFonts w:ascii="Arial" w:hAnsi="Arial" w:cs="Arial"/>
+                <w:b/>
+                <w:bCs/>
+                <w:sz w:val="24"/>
+                <w:szCs w:val="24"/>
+              </w:rPr>
               <w:t>Método</w:t>
             </w:r>
           </w:p>
@@ -700,7 +1156,23 @@
             <w:shd w:val="clear" w:color="auto" w:fill="4472C4" w:themeFill="accent1"/>
           </w:tcPr>
           <w:p>
-            <w:r>
+            <w:pPr>
+              <w:rPr>
+                <w:rFonts w:ascii="Arial" w:hAnsi="Arial" w:cs="Arial"/>
+                <w:b/>
+                <w:bCs/>
+                <w:sz w:val="24"/>
+                <w:szCs w:val="24"/>
+              </w:rPr>
+            </w:pPr>
+            <w:r>
+              <w:rPr>
+                <w:rFonts w:ascii="Arial" w:hAnsi="Arial" w:cs="Arial"/>
+                <w:b/>
+                <w:bCs/>
+                <w:sz w:val="24"/>
+                <w:szCs w:val="24"/>
+              </w:rPr>
               <w:t>Escenario</w:t>
             </w:r>
           </w:p>
@@ -711,7 +1183,23 @@
             <w:shd w:val="clear" w:color="auto" w:fill="4472C4" w:themeFill="accent1"/>
           </w:tcPr>
           <w:p>
-            <w:r>
+            <w:pPr>
+              <w:rPr>
+                <w:rFonts w:ascii="Arial" w:hAnsi="Arial" w:cs="Arial"/>
+                <w:b/>
+                <w:bCs/>
+                <w:sz w:val="24"/>
+                <w:szCs w:val="24"/>
+              </w:rPr>
+            </w:pPr>
+            <w:r>
+              <w:rPr>
+                <w:rFonts w:ascii="Arial" w:hAnsi="Arial" w:cs="Arial"/>
+                <w:b/>
+                <w:bCs/>
+                <w:sz w:val="24"/>
+                <w:szCs w:val="24"/>
+              </w:rPr>
               <w:t>Valores entrada</w:t>
             </w:r>
           </w:p>
@@ -722,7 +1210,23 @@
             <w:shd w:val="clear" w:color="auto" w:fill="4472C4" w:themeFill="accent1"/>
           </w:tcPr>
           <w:p>
-            <w:r>
+            <w:pPr>
+              <w:rPr>
+                <w:rFonts w:ascii="Arial" w:hAnsi="Arial" w:cs="Arial"/>
+                <w:b/>
+                <w:bCs/>
+                <w:sz w:val="24"/>
+                <w:szCs w:val="24"/>
+              </w:rPr>
+            </w:pPr>
+            <w:r>
+              <w:rPr>
+                <w:rFonts w:ascii="Arial" w:hAnsi="Arial" w:cs="Arial"/>
+                <w:b/>
+                <w:bCs/>
+                <w:sz w:val="24"/>
+                <w:szCs w:val="24"/>
+              </w:rPr>
               <w:t>Resultado</w:t>
             </w:r>
           </w:p>
@@ -734,82 +1238,109 @@
             <w:tcW w:w="1765" w:type="dxa"/>
           </w:tcPr>
           <w:p>
-            <w:proofErr w:type="spellStart"/>
-            <w:r>
+            <w:pPr>
+              <w:rPr>
+                <w:rFonts w:ascii="Arial" w:hAnsi="Arial" w:cs="Arial"/>
+                <w:sz w:val="24"/>
+                <w:szCs w:val="24"/>
+              </w:rPr>
+            </w:pPr>
+            <w:r>
+              <w:rPr>
+                <w:rFonts w:ascii="Arial" w:hAnsi="Arial" w:cs="Arial"/>
+                <w:sz w:val="24"/>
+                <w:szCs w:val="24"/>
+              </w:rPr>
               <w:t>Queue</w:t>
             </w:r>
-            <w:proofErr w:type="spellEnd"/>
-          </w:p>
-        </w:tc>
-        <w:tc>
-          <w:tcPr>
-            <w:tcW w:w="1765" w:type="dxa"/>
-          </w:tcPr>
-          <w:p>
-            <w:proofErr w:type="spellStart"/>
-            <w:r>
-              <w:t>Offer</w:t>
-            </w:r>
-            <w:proofErr w:type="spellEnd"/>
-            <w:r>
-              <w:t>()</w:t>
-            </w:r>
-          </w:p>
-        </w:tc>
-        <w:tc>
-          <w:tcPr>
-            <w:tcW w:w="1766" w:type="dxa"/>
-          </w:tcPr>
-          <w:p>
-            <w:r>
-              <w:t xml:space="preserve">El escenario inicializa una varios Nodos, los cuales tienen como valor  de tipo </w:t>
-            </w:r>
-            <w:proofErr w:type="spellStart"/>
-            <w:r>
-              <w:t>integer</w:t>
-            </w:r>
-            <w:proofErr w:type="spellEnd"/>
-            <w:r>
-              <w:t xml:space="preserve"> que son: 1,2,3,4,5,6,7,8,9 y se elimina los dos primero</w:t>
-            </w:r>
-          </w:p>
-        </w:tc>
-        <w:tc>
-          <w:tcPr>
-            <w:tcW w:w="1766" w:type="dxa"/>
-          </w:tcPr>
-          <w:p>
-            <w:proofErr w:type="spellStart"/>
-            <w:r>
-              <w:t>Node</w:t>
-            </w:r>
-            <w:proofErr w:type="spellEnd"/>
-            <w:r>
-              <w:t xml:space="preserve"> q2 = new </w:t>
-            </w:r>
-            <w:proofErr w:type="spellStart"/>
-            <w:r>
-              <w:t>Node</w:t>
-            </w:r>
-            <w:proofErr w:type="spellEnd"/>
-            <w:r>
-              <w:t>(4)</w:t>
-            </w:r>
-          </w:p>
-        </w:tc>
-        <w:tc>
-          <w:tcPr>
-            <w:tcW w:w="1766" w:type="dxa"/>
-          </w:tcPr>
-          <w:p>
-            <w:r>
-              <w:t xml:space="preserve">Lo agrega al inicio de la lista, en el </w:t>
-            </w:r>
-            <w:proofErr w:type="spellStart"/>
-            <w:r>
-              <w:t>front</w:t>
-            </w:r>
-            <w:proofErr w:type="spellEnd"/>
+          </w:p>
+        </w:tc>
+        <w:tc>
+          <w:tcPr>
+            <w:tcW w:w="1765" w:type="dxa"/>
+          </w:tcPr>
+          <w:p>
+            <w:pPr>
+              <w:rPr>
+                <w:rFonts w:ascii="Arial" w:hAnsi="Arial" w:cs="Arial"/>
+                <w:sz w:val="24"/>
+                <w:szCs w:val="24"/>
+              </w:rPr>
+            </w:pPr>
+            <w:r>
+              <w:rPr>
+                <w:rFonts w:ascii="Arial" w:hAnsi="Arial" w:cs="Arial"/>
+                <w:sz w:val="24"/>
+                <w:szCs w:val="24"/>
+              </w:rPr>
+              <w:t>Offer()</w:t>
+            </w:r>
+          </w:p>
+        </w:tc>
+        <w:tc>
+          <w:tcPr>
+            <w:tcW w:w="1766" w:type="dxa"/>
+          </w:tcPr>
+          <w:p>
+            <w:pPr>
+              <w:rPr>
+                <w:rFonts w:ascii="Arial" w:hAnsi="Arial" w:cs="Arial"/>
+                <w:sz w:val="24"/>
+                <w:szCs w:val="24"/>
+              </w:rPr>
+            </w:pPr>
+            <w:r>
+              <w:rPr>
+                <w:rFonts w:ascii="Arial" w:hAnsi="Arial" w:cs="Arial"/>
+                <w:sz w:val="24"/>
+                <w:szCs w:val="24"/>
+              </w:rPr>
+              <w:t>El escenario inicializa una varios Nodos, los cuales tienen como valor  de tipo integer que son: 1,2,3,4,5,6,7,8,9 y se elimina los dos primero</w:t>
+            </w:r>
+          </w:p>
+        </w:tc>
+        <w:tc>
+          <w:tcPr>
+            <w:tcW w:w="1766" w:type="dxa"/>
+          </w:tcPr>
+          <w:p>
+            <w:pPr>
+              <w:rPr>
+                <w:rFonts w:ascii="Arial" w:hAnsi="Arial" w:cs="Arial"/>
+                <w:sz w:val="24"/>
+                <w:szCs w:val="24"/>
+              </w:rPr>
+            </w:pPr>
+            <w:r>
+              <w:rPr>
+                <w:rFonts w:ascii="Arial" w:hAnsi="Arial" w:cs="Arial"/>
+                <w:sz w:val="24"/>
+                <w:szCs w:val="24"/>
+              </w:rPr>
+              <w:t>Node q2 = new Node(4)</w:t>
+            </w:r>
+          </w:p>
+        </w:tc>
+        <w:tc>
+          <w:tcPr>
+            <w:tcW w:w="1766" w:type="dxa"/>
+          </w:tcPr>
+          <w:p>
+            <w:pPr>
+              <w:rPr>
+                <w:rFonts w:ascii="Arial" w:hAnsi="Arial" w:cs="Arial"/>
+                <w:sz w:val="24"/>
+                <w:szCs w:val="24"/>
+              </w:rPr>
+            </w:pPr>
+            <w:r>
+              <w:rPr>
+                <w:rFonts w:ascii="Arial" w:hAnsi="Arial" w:cs="Arial"/>
+                <w:sz w:val="24"/>
+                <w:szCs w:val="24"/>
+              </w:rPr>
+              <w:t>Lo agrega al inicio de la lista, en el front</w:t>
+            </w:r>
           </w:p>
         </w:tc>
       </w:tr>
@@ -819,81 +1350,108 @@
             <w:tcW w:w="1765" w:type="dxa"/>
           </w:tcPr>
           <w:p>
-            <w:proofErr w:type="spellStart"/>
-            <w:r>
+            <w:pPr>
+              <w:rPr>
+                <w:rFonts w:ascii="Arial" w:hAnsi="Arial" w:cs="Arial"/>
+                <w:sz w:val="24"/>
+                <w:szCs w:val="24"/>
+              </w:rPr>
+            </w:pPr>
+            <w:r>
+              <w:rPr>
+                <w:rFonts w:ascii="Arial" w:hAnsi="Arial" w:cs="Arial"/>
+                <w:sz w:val="24"/>
+                <w:szCs w:val="24"/>
+              </w:rPr>
               <w:t>Queue</w:t>
             </w:r>
-            <w:proofErr w:type="spellEnd"/>
-          </w:p>
-        </w:tc>
-        <w:tc>
-          <w:tcPr>
-            <w:tcW w:w="1765" w:type="dxa"/>
-          </w:tcPr>
-          <w:p>
-            <w:proofErr w:type="spellStart"/>
-            <w:r>
-              <w:t>Offer</w:t>
-            </w:r>
-            <w:proofErr w:type="spellEnd"/>
-            <w:r>
-              <w:t>()</w:t>
-            </w:r>
-          </w:p>
-        </w:tc>
-        <w:tc>
-          <w:tcPr>
-            <w:tcW w:w="1766" w:type="dxa"/>
-          </w:tcPr>
-          <w:p>
-            <w:r>
-              <w:t xml:space="preserve">Solo inicializa el </w:t>
-            </w:r>
-            <w:proofErr w:type="spellStart"/>
-            <w:r>
-              <w:t>queue</w:t>
-            </w:r>
-            <w:proofErr w:type="spellEnd"/>
-            <w:r>
-              <w:t xml:space="preserve"> </w:t>
-            </w:r>
-          </w:p>
-        </w:tc>
-        <w:tc>
-          <w:tcPr>
-            <w:tcW w:w="1766" w:type="dxa"/>
-          </w:tcPr>
-          <w:p>
-            <w:proofErr w:type="spellStart"/>
-            <w:r>
+          </w:p>
+        </w:tc>
+        <w:tc>
+          <w:tcPr>
+            <w:tcW w:w="1765" w:type="dxa"/>
+          </w:tcPr>
+          <w:p>
+            <w:pPr>
+              <w:rPr>
+                <w:rFonts w:ascii="Arial" w:hAnsi="Arial" w:cs="Arial"/>
+                <w:sz w:val="24"/>
+                <w:szCs w:val="24"/>
+              </w:rPr>
+            </w:pPr>
+            <w:r>
+              <w:rPr>
+                <w:rFonts w:ascii="Arial" w:hAnsi="Arial" w:cs="Arial"/>
+                <w:sz w:val="24"/>
+                <w:szCs w:val="24"/>
+              </w:rPr>
+              <w:t>Offer()</w:t>
+            </w:r>
+          </w:p>
+        </w:tc>
+        <w:tc>
+          <w:tcPr>
+            <w:tcW w:w="1766" w:type="dxa"/>
+          </w:tcPr>
+          <w:p>
+            <w:pPr>
+              <w:rPr>
+                <w:rFonts w:ascii="Arial" w:hAnsi="Arial" w:cs="Arial"/>
+                <w:sz w:val="24"/>
+                <w:szCs w:val="24"/>
+              </w:rPr>
+            </w:pPr>
+            <w:r>
+              <w:rPr>
+                <w:rFonts w:ascii="Arial" w:hAnsi="Arial" w:cs="Arial"/>
+                <w:sz w:val="24"/>
+                <w:szCs w:val="24"/>
+              </w:rPr>
+              <w:t xml:space="preserve">Solo inicializa el queue </w:t>
+            </w:r>
+          </w:p>
+        </w:tc>
+        <w:tc>
+          <w:tcPr>
+            <w:tcW w:w="1766" w:type="dxa"/>
+          </w:tcPr>
+          <w:p>
+            <w:pPr>
+              <w:rPr>
+                <w:rFonts w:ascii="Arial" w:hAnsi="Arial" w:cs="Arial"/>
+                <w:sz w:val="24"/>
+                <w:szCs w:val="24"/>
+              </w:rPr>
+            </w:pPr>
+            <w:r>
+              <w:rPr>
+                <w:rFonts w:ascii="Arial" w:hAnsi="Arial" w:cs="Arial"/>
+                <w:sz w:val="24"/>
+                <w:szCs w:val="24"/>
+              </w:rPr>
               <w:t>Null</w:t>
             </w:r>
-            <w:proofErr w:type="spellEnd"/>
-          </w:p>
-        </w:tc>
-        <w:tc>
-          <w:tcPr>
-            <w:tcW w:w="1766" w:type="dxa"/>
-          </w:tcPr>
-          <w:p>
-            <w:r>
-              <w:t xml:space="preserve">No lo </w:t>
-            </w:r>
-            <w:proofErr w:type="spellStart"/>
-            <w:r>
-              <w:t>agrega,p</w:t>
-            </w:r>
-            <w:proofErr w:type="spellEnd"/>
-            <w:r>
-              <w:t xml:space="preserve"> </w:t>
-            </w:r>
-            <w:proofErr w:type="spellStart"/>
-            <w:r>
-              <w:t>uesto</w:t>
-            </w:r>
-            <w:proofErr w:type="spellEnd"/>
-            <w:r>
-              <w:t xml:space="preserve"> que es nulo</w:t>
+          </w:p>
+        </w:tc>
+        <w:tc>
+          <w:tcPr>
+            <w:tcW w:w="1766" w:type="dxa"/>
+          </w:tcPr>
+          <w:p>
+            <w:pPr>
+              <w:rPr>
+                <w:rFonts w:ascii="Arial" w:hAnsi="Arial" w:cs="Arial"/>
+                <w:sz w:val="24"/>
+                <w:szCs w:val="24"/>
+              </w:rPr>
+            </w:pPr>
+            <w:r>
+              <w:rPr>
+                <w:rFonts w:ascii="Arial" w:hAnsi="Arial" w:cs="Arial"/>
+                <w:sz w:val="24"/>
+                <w:szCs w:val="24"/>
+              </w:rPr>
+              <w:t>No lo agrega,p uesto que es nulo</w:t>
             </w:r>
           </w:p>
         </w:tc>
@@ -903,69 +1461,158 @@
           <w:tcPr>
             <w:tcW w:w="1765" w:type="dxa"/>
           </w:tcPr>
-          <w:p/>
-        </w:tc>
-        <w:tc>
-          <w:tcPr>
-            <w:tcW w:w="1765" w:type="dxa"/>
-          </w:tcPr>
-          <w:p/>
-        </w:tc>
-        <w:tc>
-          <w:tcPr>
-            <w:tcW w:w="1766" w:type="dxa"/>
-          </w:tcPr>
-          <w:p>
-            <w:r>
-              <w:t xml:space="preserve">El escenario inicializa un nodo, el cual tiene como valor  de tipo </w:t>
-            </w:r>
-            <w:proofErr w:type="spellStart"/>
-            <w:r>
-              <w:t>integer</w:t>
-            </w:r>
-            <w:proofErr w:type="spellEnd"/>
-            <w:r>
-              <w:t xml:space="preserve"> que son: 1</w:t>
-            </w:r>
-            <w:bookmarkStart w:id="0" w:name="_GoBack"/>
-            <w:bookmarkEnd w:id="0"/>
-          </w:p>
-        </w:tc>
-        <w:tc>
-          <w:tcPr>
-            <w:tcW w:w="1766" w:type="dxa"/>
-          </w:tcPr>
-          <w:p/>
-        </w:tc>
-        <w:tc>
-          <w:tcPr>
-            <w:tcW w:w="1766" w:type="dxa"/>
-          </w:tcPr>
-          <w:p/>
+          <w:p>
+            <w:pPr>
+              <w:rPr>
+                <w:rFonts w:ascii="Arial" w:hAnsi="Arial" w:cs="Arial"/>
+                <w:sz w:val="24"/>
+                <w:szCs w:val="24"/>
+              </w:rPr>
+            </w:pPr>
+            <w:r>
+              <w:rPr>
+                <w:rFonts w:ascii="Arial" w:hAnsi="Arial" w:cs="Arial"/>
+                <w:sz w:val="24"/>
+                <w:szCs w:val="24"/>
+              </w:rPr>
+              <w:t>Queue</w:t>
+            </w:r>
+          </w:p>
+        </w:tc>
+        <w:tc>
+          <w:tcPr>
+            <w:tcW w:w="1765" w:type="dxa"/>
+          </w:tcPr>
+          <w:p>
+            <w:pPr>
+              <w:rPr>
+                <w:rFonts w:ascii="Arial" w:hAnsi="Arial" w:cs="Arial"/>
+                <w:sz w:val="24"/>
+                <w:szCs w:val="24"/>
+              </w:rPr>
+            </w:pPr>
+            <w:r>
+              <w:rPr>
+                <w:rFonts w:ascii="Arial" w:hAnsi="Arial" w:cs="Arial"/>
+                <w:sz w:val="24"/>
+                <w:szCs w:val="24"/>
+              </w:rPr>
+              <w:t>Offer()</w:t>
+            </w:r>
+          </w:p>
+        </w:tc>
+        <w:tc>
+          <w:tcPr>
+            <w:tcW w:w="1766" w:type="dxa"/>
+          </w:tcPr>
+          <w:p>
+            <w:pPr>
+              <w:rPr>
+                <w:rFonts w:ascii="Arial" w:hAnsi="Arial" w:cs="Arial"/>
+                <w:sz w:val="24"/>
+                <w:szCs w:val="24"/>
+              </w:rPr>
+            </w:pPr>
+            <w:r>
+              <w:rPr>
+                <w:rFonts w:ascii="Arial" w:hAnsi="Arial" w:cs="Arial"/>
+                <w:sz w:val="24"/>
+                <w:szCs w:val="24"/>
+              </w:rPr>
+              <w:t>El escenario inicializa un nodo, el cual tiene como valor  de tipo integer que son: 1</w:t>
+            </w:r>
+          </w:p>
+        </w:tc>
+        <w:tc>
+          <w:tcPr>
+            <w:tcW w:w="1766" w:type="dxa"/>
+          </w:tcPr>
+          <w:p>
+            <w:pPr>
+              <w:rPr>
+                <w:rFonts w:ascii="Arial" w:hAnsi="Arial" w:cs="Arial"/>
+                <w:sz w:val="24"/>
+                <w:szCs w:val="24"/>
+              </w:rPr>
+            </w:pPr>
+            <w:r>
+              <w:rPr>
+                <w:rFonts w:ascii="Arial" w:hAnsi="Arial" w:cs="Arial"/>
+                <w:sz w:val="24"/>
+                <w:szCs w:val="24"/>
+              </w:rPr>
+              <w:t>Node q2 = new Node(4)</w:t>
+            </w:r>
+          </w:p>
+        </w:tc>
+        <w:tc>
+          <w:tcPr>
+            <w:tcW w:w="1766" w:type="dxa"/>
+          </w:tcPr>
+          <w:p>
+            <w:pPr>
+              <w:rPr>
+                <w:rFonts w:ascii="Arial" w:hAnsi="Arial" w:cs="Arial"/>
+                <w:sz w:val="24"/>
+                <w:szCs w:val="24"/>
+              </w:rPr>
+            </w:pPr>
+            <w:r>
+              <w:rPr>
+                <w:rFonts w:ascii="Arial" w:hAnsi="Arial" w:cs="Arial"/>
+                <w:sz w:val="24"/>
+                <w:szCs w:val="24"/>
+              </w:rPr>
+              <w:t>Lo agrega de primero</w:t>
+            </w:r>
+          </w:p>
         </w:tc>
       </w:tr>
     </w:tbl>
     <w:p>
+      <w:pPr>
+        <w:rPr>
+          <w:rFonts w:ascii="Arial" w:hAnsi="Arial" w:cs="Arial"/>
+          <w:sz w:val="24"/>
+          <w:szCs w:val="24"/>
+        </w:rPr>
+      </w:pPr>
       <w:r>
         <w:rPr>
+          <w:rFonts w:ascii="Arial" w:hAnsi="Arial" w:cs="Arial"/>
           <w:b/>
           <w:bCs/>
+          <w:sz w:val="24"/>
+          <w:szCs w:val="24"/>
         </w:rPr>
         <w:t xml:space="preserve">Objetivo: </w:t>
       </w:r>
       <w:r>
+        <w:rPr>
+          <w:rFonts w:ascii="Arial" w:hAnsi="Arial" w:cs="Arial"/>
+          <w:sz w:val="24"/>
+          <w:szCs w:val="24"/>
+        </w:rPr>
         <w:t xml:space="preserve">Saber si el método </w:t>
       </w:r>
-      <w:proofErr w:type="spellStart"/>
       <w:r>
-        <w:t>offer</w:t>
-      </w:r>
-      <w:proofErr w:type="spellEnd"/>
-      <w:r>
-        <w:t xml:space="preserve"> agrega de una manera correcta dentro de la estructura contenedora.</w:t>
+        <w:rPr>
+          <w:rFonts w:ascii="Arial" w:hAnsi="Arial" w:cs="Arial"/>
+          <w:sz w:val="24"/>
+          <w:szCs w:val="24"/>
+        </w:rPr>
+        <w:t>offer agrega de una manera correcta dentro de la estructura contenedora.</w:t>
       </w:r>
     </w:p>
-    <w:p/>
+    <w:p>
+      <w:pPr>
+        <w:rPr>
+          <w:rFonts w:ascii="Arial" w:hAnsi="Arial" w:cs="Arial"/>
+          <w:sz w:val="24"/>
+          <w:szCs w:val="24"/>
+        </w:rPr>
+      </w:pPr>
+    </w:p>
     <w:tbl>
       <w:tblPr>
         <w:tblStyle w:val="Tablaconcuadrcula"/>
@@ -973,11 +1620,11 @@
         <w:tblLook w:val="04A0" w:firstRow="1" w:lastRow="0" w:firstColumn="1" w:lastColumn="0" w:noHBand="0" w:noVBand="1"/>
       </w:tblPr>
       <w:tblGrid>
-        <w:gridCol w:w="1765"/>
-        <w:gridCol w:w="1765"/>
-        <w:gridCol w:w="1766"/>
-        <w:gridCol w:w="1766"/>
-        <w:gridCol w:w="1766"/>
+        <w:gridCol w:w="1698"/>
+        <w:gridCol w:w="1721"/>
+        <w:gridCol w:w="1951"/>
+        <w:gridCol w:w="1710"/>
+        <w:gridCol w:w="1748"/>
       </w:tblGrid>
       <w:tr>
         <w:tc>
@@ -986,7 +1633,23 @@
             <w:shd w:val="clear" w:color="auto" w:fill="4472C4" w:themeFill="accent1"/>
           </w:tcPr>
           <w:p>
-            <w:r>
+            <w:pPr>
+              <w:rPr>
+                <w:rFonts w:ascii="Arial" w:hAnsi="Arial" w:cs="Arial"/>
+                <w:b/>
+                <w:bCs/>
+                <w:sz w:val="24"/>
+                <w:szCs w:val="24"/>
+              </w:rPr>
+            </w:pPr>
+            <w:r>
+              <w:rPr>
+                <w:rFonts w:ascii="Arial" w:hAnsi="Arial" w:cs="Arial"/>
+                <w:b/>
+                <w:bCs/>
+                <w:sz w:val="24"/>
+                <w:szCs w:val="24"/>
+              </w:rPr>
               <w:t>Clase</w:t>
             </w:r>
           </w:p>
@@ -997,7 +1660,23 @@
             <w:shd w:val="clear" w:color="auto" w:fill="4472C4" w:themeFill="accent1"/>
           </w:tcPr>
           <w:p>
-            <w:r>
+            <w:pPr>
+              <w:rPr>
+                <w:rFonts w:ascii="Arial" w:hAnsi="Arial" w:cs="Arial"/>
+                <w:b/>
+                <w:bCs/>
+                <w:sz w:val="24"/>
+                <w:szCs w:val="24"/>
+              </w:rPr>
+            </w:pPr>
+            <w:r>
+              <w:rPr>
+                <w:rFonts w:ascii="Arial" w:hAnsi="Arial" w:cs="Arial"/>
+                <w:b/>
+                <w:bCs/>
+                <w:sz w:val="24"/>
+                <w:szCs w:val="24"/>
+              </w:rPr>
               <w:t>Método</w:t>
             </w:r>
           </w:p>
@@ -1008,7 +1687,23 @@
             <w:shd w:val="clear" w:color="auto" w:fill="4472C4" w:themeFill="accent1"/>
           </w:tcPr>
           <w:p>
-            <w:r>
+            <w:pPr>
+              <w:rPr>
+                <w:rFonts w:ascii="Arial" w:hAnsi="Arial" w:cs="Arial"/>
+                <w:b/>
+                <w:bCs/>
+                <w:sz w:val="24"/>
+                <w:szCs w:val="24"/>
+              </w:rPr>
+            </w:pPr>
+            <w:r>
+              <w:rPr>
+                <w:rFonts w:ascii="Arial" w:hAnsi="Arial" w:cs="Arial"/>
+                <w:b/>
+                <w:bCs/>
+                <w:sz w:val="24"/>
+                <w:szCs w:val="24"/>
+              </w:rPr>
               <w:t>Escenario</w:t>
             </w:r>
           </w:p>
@@ -1019,7 +1714,23 @@
             <w:shd w:val="clear" w:color="auto" w:fill="4472C4" w:themeFill="accent1"/>
           </w:tcPr>
           <w:p>
-            <w:r>
+            <w:pPr>
+              <w:rPr>
+                <w:rFonts w:ascii="Arial" w:hAnsi="Arial" w:cs="Arial"/>
+                <w:b/>
+                <w:bCs/>
+                <w:sz w:val="24"/>
+                <w:szCs w:val="24"/>
+              </w:rPr>
+            </w:pPr>
+            <w:r>
+              <w:rPr>
+                <w:rFonts w:ascii="Arial" w:hAnsi="Arial" w:cs="Arial"/>
+                <w:b/>
+                <w:bCs/>
+                <w:sz w:val="24"/>
+                <w:szCs w:val="24"/>
+              </w:rPr>
               <w:t>Valores entrada</w:t>
             </w:r>
           </w:p>
@@ -1030,7 +1741,23 @@
             <w:shd w:val="clear" w:color="auto" w:fill="4472C4" w:themeFill="accent1"/>
           </w:tcPr>
           <w:p>
-            <w:r>
+            <w:pPr>
+              <w:rPr>
+                <w:rFonts w:ascii="Arial" w:hAnsi="Arial" w:cs="Arial"/>
+                <w:b/>
+                <w:bCs/>
+                <w:sz w:val="24"/>
+                <w:szCs w:val="24"/>
+              </w:rPr>
+            </w:pPr>
+            <w:r>
+              <w:rPr>
+                <w:rFonts w:ascii="Arial" w:hAnsi="Arial" w:cs="Arial"/>
+                <w:b/>
+                <w:bCs/>
+                <w:sz w:val="24"/>
+                <w:szCs w:val="24"/>
+              </w:rPr>
               <w:t>Resultado</w:t>
             </w:r>
           </w:p>
@@ -1042,52 +1769,85 @@
             <w:tcW w:w="1765" w:type="dxa"/>
           </w:tcPr>
           <w:p>
-            <w:proofErr w:type="spellStart"/>
-            <w:r>
+            <w:pPr>
+              <w:rPr>
+                <w:rFonts w:ascii="Arial" w:hAnsi="Arial" w:cs="Arial"/>
+                <w:sz w:val="24"/>
+                <w:szCs w:val="24"/>
+              </w:rPr>
+            </w:pPr>
+            <w:r>
+              <w:rPr>
+                <w:rFonts w:ascii="Arial" w:hAnsi="Arial" w:cs="Arial"/>
+                <w:sz w:val="24"/>
+                <w:szCs w:val="24"/>
+              </w:rPr>
               <w:t>Queue</w:t>
             </w:r>
-            <w:proofErr w:type="spellEnd"/>
-          </w:p>
-        </w:tc>
-        <w:tc>
-          <w:tcPr>
-            <w:tcW w:w="1765" w:type="dxa"/>
-          </w:tcPr>
-          <w:p>
-            <w:proofErr w:type="spellStart"/>
-            <w:r>
-              <w:t>isEmpty</w:t>
-            </w:r>
-            <w:proofErr w:type="spellEnd"/>
-            <w:r>
-              <w:t>()</w:t>
-            </w:r>
-          </w:p>
-        </w:tc>
-        <w:tc>
-          <w:tcPr>
-            <w:tcW w:w="1766" w:type="dxa"/>
-          </w:tcPr>
-          <w:p>
-            <w:r>
-              <w:t xml:space="preserve">El escenario inicializa una varios Nodos, los cuales tienen como valor  de tipo </w:t>
-            </w:r>
-            <w:proofErr w:type="spellStart"/>
-            <w:r>
-              <w:t>integer</w:t>
-            </w:r>
-            <w:proofErr w:type="spellEnd"/>
-            <w:r>
-              <w:t xml:space="preserve"> que son: 1,2,3,4,5,6,7,8,9</w:t>
-            </w:r>
-          </w:p>
-        </w:tc>
-        <w:tc>
-          <w:tcPr>
-            <w:tcW w:w="1766" w:type="dxa"/>
-          </w:tcPr>
-          <w:p>
-            <w:r>
+          </w:p>
+        </w:tc>
+        <w:tc>
+          <w:tcPr>
+            <w:tcW w:w="1765" w:type="dxa"/>
+          </w:tcPr>
+          <w:p>
+            <w:pPr>
+              <w:rPr>
+                <w:rFonts w:ascii="Arial" w:hAnsi="Arial" w:cs="Arial"/>
+                <w:sz w:val="24"/>
+                <w:szCs w:val="24"/>
+              </w:rPr>
+            </w:pPr>
+            <w:r>
+              <w:rPr>
+                <w:rFonts w:ascii="Arial" w:hAnsi="Arial" w:cs="Arial"/>
+                <w:sz w:val="24"/>
+                <w:szCs w:val="24"/>
+              </w:rPr>
+              <w:t>isEmpty()</w:t>
+            </w:r>
+          </w:p>
+        </w:tc>
+        <w:tc>
+          <w:tcPr>
+            <w:tcW w:w="1766" w:type="dxa"/>
+          </w:tcPr>
+          <w:p>
+            <w:pPr>
+              <w:rPr>
+                <w:rFonts w:ascii="Arial" w:hAnsi="Arial" w:cs="Arial"/>
+                <w:sz w:val="24"/>
+                <w:szCs w:val="24"/>
+              </w:rPr>
+            </w:pPr>
+            <w:r>
+              <w:rPr>
+                <w:rFonts w:ascii="Arial" w:hAnsi="Arial" w:cs="Arial"/>
+                <w:sz w:val="24"/>
+                <w:szCs w:val="24"/>
+              </w:rPr>
+              <w:t>El escenario inicializa una varios Nodos, los cuales tienen como valor  de tipo integer que son: 1,2,3,4,5,6,7,8,9</w:t>
+            </w:r>
+          </w:p>
+        </w:tc>
+        <w:tc>
+          <w:tcPr>
+            <w:tcW w:w="1766" w:type="dxa"/>
+          </w:tcPr>
+          <w:p>
+            <w:pPr>
+              <w:rPr>
+                <w:rFonts w:ascii="Arial" w:hAnsi="Arial" w:cs="Arial"/>
+                <w:sz w:val="24"/>
+                <w:szCs w:val="24"/>
+              </w:rPr>
+            </w:pPr>
+            <w:r>
+              <w:rPr>
+                <w:rFonts w:ascii="Arial" w:hAnsi="Arial" w:cs="Arial"/>
+                <w:sz w:val="24"/>
+                <w:szCs w:val="24"/>
+              </w:rPr>
               <w:t>--------------------</w:t>
             </w:r>
           </w:p>
@@ -1097,7 +1857,19 @@
             <w:tcW w:w="1766" w:type="dxa"/>
           </w:tcPr>
           <w:p>
-            <w:r>
+            <w:pPr>
+              <w:rPr>
+                <w:rFonts w:ascii="Arial" w:hAnsi="Arial" w:cs="Arial"/>
+                <w:sz w:val="24"/>
+                <w:szCs w:val="24"/>
+              </w:rPr>
+            </w:pPr>
+            <w:r>
+              <w:rPr>
+                <w:rFonts w:ascii="Arial" w:hAnsi="Arial" w:cs="Arial"/>
+                <w:sz w:val="24"/>
+                <w:szCs w:val="24"/>
+              </w:rPr>
               <w:t>Falso, dado que la estructura contenedora no está vacía</w:t>
             </w:r>
           </w:p>
@@ -1109,55 +1881,86 @@
             <w:tcW w:w="1765" w:type="dxa"/>
           </w:tcPr>
           <w:p>
-            <w:proofErr w:type="spellStart"/>
-            <w:r>
+            <w:pPr>
+              <w:rPr>
+                <w:rFonts w:ascii="Arial" w:hAnsi="Arial" w:cs="Arial"/>
+                <w:sz w:val="24"/>
+                <w:szCs w:val="24"/>
+              </w:rPr>
+            </w:pPr>
+            <w:r>
+              <w:rPr>
+                <w:rFonts w:ascii="Arial" w:hAnsi="Arial" w:cs="Arial"/>
+                <w:sz w:val="24"/>
+                <w:szCs w:val="24"/>
+              </w:rPr>
+              <w:lastRenderedPageBreak/>
               <w:t>Queue</w:t>
             </w:r>
-            <w:proofErr w:type="spellEnd"/>
-          </w:p>
-        </w:tc>
-        <w:tc>
-          <w:tcPr>
-            <w:tcW w:w="1765" w:type="dxa"/>
-          </w:tcPr>
-          <w:p>
-            <w:proofErr w:type="spellStart"/>
-            <w:r>
-              <w:t>isEmpty</w:t>
-            </w:r>
-            <w:proofErr w:type="spellEnd"/>
-            <w:r>
-              <w:t>()</w:t>
-            </w:r>
-          </w:p>
-        </w:tc>
-        <w:tc>
-          <w:tcPr>
-            <w:tcW w:w="1766" w:type="dxa"/>
-          </w:tcPr>
-          <w:p>
-            <w:r>
-              <w:t xml:space="preserve">El escenario inicializa una varios Nodos, los cuales tienen como valor  de tipo </w:t>
-            </w:r>
-            <w:proofErr w:type="spellStart"/>
-            <w:r>
-              <w:t>integer</w:t>
-            </w:r>
-            <w:proofErr w:type="spellEnd"/>
-            <w:r>
-              <w:t xml:space="preserve"> que son: 1,2,3,4,5,6,7,8,9</w:t>
-            </w:r>
-            <w:r>
-              <w:t xml:space="preserve"> y luego se eliminan todos</w:t>
-            </w:r>
-          </w:p>
-        </w:tc>
-        <w:tc>
-          <w:tcPr>
-            <w:tcW w:w="1766" w:type="dxa"/>
-          </w:tcPr>
-          <w:p>
-            <w:r>
+          </w:p>
+        </w:tc>
+        <w:tc>
+          <w:tcPr>
+            <w:tcW w:w="1765" w:type="dxa"/>
+          </w:tcPr>
+          <w:p>
+            <w:pPr>
+              <w:rPr>
+                <w:rFonts w:ascii="Arial" w:hAnsi="Arial" w:cs="Arial"/>
+                <w:sz w:val="24"/>
+                <w:szCs w:val="24"/>
+              </w:rPr>
+            </w:pPr>
+            <w:r>
+              <w:rPr>
+                <w:rFonts w:ascii="Arial" w:hAnsi="Arial" w:cs="Arial"/>
+                <w:sz w:val="24"/>
+                <w:szCs w:val="24"/>
+              </w:rPr>
+              <w:t>isEmpty()</w:t>
+            </w:r>
+          </w:p>
+        </w:tc>
+        <w:tc>
+          <w:tcPr>
+            <w:tcW w:w="1766" w:type="dxa"/>
+          </w:tcPr>
+          <w:p>
+            <w:pPr>
+              <w:rPr>
+                <w:rFonts w:ascii="Arial" w:hAnsi="Arial" w:cs="Arial"/>
+                <w:sz w:val="24"/>
+                <w:szCs w:val="24"/>
+              </w:rPr>
+            </w:pPr>
+            <w:r>
+              <w:rPr>
+                <w:rFonts w:ascii="Arial" w:hAnsi="Arial" w:cs="Arial"/>
+                <w:sz w:val="24"/>
+                <w:szCs w:val="24"/>
+              </w:rPr>
+              <w:t>Solo inicializa el queue</w:t>
+            </w:r>
+          </w:p>
+        </w:tc>
+        <w:tc>
+          <w:tcPr>
+            <w:tcW w:w="1766" w:type="dxa"/>
+          </w:tcPr>
+          <w:p>
+            <w:pPr>
+              <w:rPr>
+                <w:rFonts w:ascii="Arial" w:hAnsi="Arial" w:cs="Arial"/>
+                <w:sz w:val="24"/>
+                <w:szCs w:val="24"/>
+              </w:rPr>
+            </w:pPr>
+            <w:r>
+              <w:rPr>
+                <w:rFonts w:ascii="Arial" w:hAnsi="Arial" w:cs="Arial"/>
+                <w:sz w:val="24"/>
+                <w:szCs w:val="24"/>
+              </w:rPr>
               <w:t>----------------------</w:t>
             </w:r>
           </w:p>
@@ -1167,31 +1970,171 @@
             <w:tcW w:w="1766" w:type="dxa"/>
           </w:tcPr>
           <w:p>
-            <w:r>
+            <w:pPr>
+              <w:rPr>
+                <w:rFonts w:ascii="Arial" w:hAnsi="Arial" w:cs="Arial"/>
+                <w:sz w:val="24"/>
+                <w:szCs w:val="24"/>
+              </w:rPr>
+            </w:pPr>
+            <w:r>
+              <w:rPr>
+                <w:rFonts w:ascii="Arial" w:hAnsi="Arial" w:cs="Arial"/>
+                <w:sz w:val="24"/>
+                <w:szCs w:val="24"/>
+              </w:rPr>
               <w:t xml:space="preserve">Verdadero, dado que la estructura contenedora esta vacía. </w:t>
             </w:r>
+          </w:p>
+        </w:tc>
+      </w:tr>
+      <w:tr>
+        <w:tc>
+          <w:tcPr>
+            <w:tcW w:w="1765" w:type="dxa"/>
+          </w:tcPr>
+          <w:p>
+            <w:pPr>
+              <w:rPr>
+                <w:rFonts w:ascii="Arial" w:hAnsi="Arial" w:cs="Arial"/>
+                <w:sz w:val="24"/>
+                <w:szCs w:val="24"/>
+              </w:rPr>
+            </w:pPr>
+            <w:r>
+              <w:rPr>
+                <w:rFonts w:ascii="Arial" w:hAnsi="Arial" w:cs="Arial"/>
+                <w:sz w:val="24"/>
+                <w:szCs w:val="24"/>
+              </w:rPr>
+              <w:t>Queue</w:t>
+            </w:r>
+          </w:p>
+        </w:tc>
+        <w:tc>
+          <w:tcPr>
+            <w:tcW w:w="1765" w:type="dxa"/>
+          </w:tcPr>
+          <w:p>
+            <w:pPr>
+              <w:rPr>
+                <w:rFonts w:ascii="Arial" w:hAnsi="Arial" w:cs="Arial"/>
+                <w:sz w:val="24"/>
+                <w:szCs w:val="24"/>
+              </w:rPr>
+            </w:pPr>
+            <w:r>
+              <w:rPr>
+                <w:rFonts w:ascii="Arial" w:hAnsi="Arial" w:cs="Arial"/>
+                <w:sz w:val="24"/>
+                <w:szCs w:val="24"/>
+              </w:rPr>
+              <w:t>isEmpty()</w:t>
+            </w:r>
+          </w:p>
+        </w:tc>
+        <w:tc>
+          <w:tcPr>
+            <w:tcW w:w="1766" w:type="dxa"/>
+          </w:tcPr>
+          <w:p>
+            <w:pPr>
+              <w:rPr>
+                <w:rFonts w:ascii="Arial" w:hAnsi="Arial" w:cs="Arial"/>
+                <w:sz w:val="24"/>
+                <w:szCs w:val="24"/>
+              </w:rPr>
+            </w:pPr>
+            <w:r>
+              <w:rPr>
+                <w:rFonts w:ascii="Arial" w:hAnsi="Arial" w:cs="Arial"/>
+                <w:sz w:val="24"/>
+                <w:szCs w:val="24"/>
+              </w:rPr>
+              <w:t>El escenario inicializa un nodo, el cual tiene como valor  de tipo integer que son: 1</w:t>
+            </w:r>
+          </w:p>
+        </w:tc>
+        <w:tc>
+          <w:tcPr>
+            <w:tcW w:w="1766" w:type="dxa"/>
+          </w:tcPr>
+          <w:p>
+            <w:pPr>
+              <w:rPr>
+                <w:rFonts w:ascii="Arial" w:hAnsi="Arial" w:cs="Arial"/>
+                <w:sz w:val="24"/>
+                <w:szCs w:val="24"/>
+              </w:rPr>
+            </w:pPr>
+            <w:r>
+              <w:rPr>
+                <w:rFonts w:ascii="Arial" w:hAnsi="Arial" w:cs="Arial"/>
+                <w:sz w:val="24"/>
+                <w:szCs w:val="24"/>
+              </w:rPr>
+              <w:t>---------------------</w:t>
+            </w:r>
+          </w:p>
+        </w:tc>
+        <w:tc>
+          <w:tcPr>
+            <w:tcW w:w="1766" w:type="dxa"/>
+          </w:tcPr>
+          <w:p>
+            <w:pPr>
+              <w:rPr>
+                <w:rFonts w:ascii="Arial" w:hAnsi="Arial" w:cs="Arial"/>
+                <w:sz w:val="24"/>
+                <w:szCs w:val="24"/>
+              </w:rPr>
+            </w:pPr>
+            <w:r>
+              <w:rPr>
+                <w:rFonts w:ascii="Arial" w:hAnsi="Arial" w:cs="Arial"/>
+                <w:sz w:val="24"/>
+                <w:szCs w:val="24"/>
+              </w:rPr>
+              <w:t xml:space="preserve">False, dado que la estructura contenedora tiene al menos un elemento creado                </w:t>
+            </w:r>
+          </w:p>
+          <w:p>
+            <w:pPr>
+              <w:rPr>
+                <w:rFonts w:ascii="Arial" w:hAnsi="Arial" w:cs="Arial"/>
+                <w:sz w:val="24"/>
+                <w:szCs w:val="24"/>
+              </w:rPr>
+            </w:pPr>
           </w:p>
         </w:tc>
       </w:tr>
     </w:tbl>
     <w:p>
+      <w:pPr>
+        <w:rPr>
+          <w:rFonts w:ascii="Arial" w:hAnsi="Arial" w:cs="Arial"/>
+          <w:sz w:val="24"/>
+          <w:szCs w:val="24"/>
+        </w:rPr>
+      </w:pPr>
       <w:r>
         <w:rPr>
+          <w:rFonts w:ascii="Arial" w:hAnsi="Arial" w:cs="Arial"/>
           <w:b/>
           <w:bCs/>
+          <w:sz w:val="24"/>
+          <w:szCs w:val="24"/>
         </w:rPr>
         <w:t>Objetivo:</w:t>
       </w:r>
       <w:r>
-        <w:t xml:space="preserve"> Saber si el método </w:t>
-      </w:r>
-      <w:proofErr w:type="spellStart"/>
-      <w:r>
-        <w:t>isEmpty</w:t>
-      </w:r>
-      <w:proofErr w:type="spellEnd"/>
-      <w:r>
-        <w:t xml:space="preserve"> devuelve de manera correcta dentro de la estructura contenedora.</w:t>
+        <w:rPr>
+          <w:rFonts w:ascii="Arial" w:hAnsi="Arial" w:cs="Arial"/>
+          <w:sz w:val="24"/>
+          <w:szCs w:val="24"/>
+        </w:rPr>
+        <w:t xml:space="preserve"> Saber si el método isEmpty devuelve de manera correcta dentro de la estructura contenedora.</w:t>
       </w:r>
     </w:p>
     <w:tbl>
@@ -1214,7 +2157,23 @@
             <w:shd w:val="clear" w:color="auto" w:fill="4472C4" w:themeFill="accent1"/>
           </w:tcPr>
           <w:p>
-            <w:r>
+            <w:pPr>
+              <w:rPr>
+                <w:rFonts w:ascii="Arial" w:hAnsi="Arial" w:cs="Arial"/>
+                <w:b/>
+                <w:bCs/>
+                <w:sz w:val="24"/>
+                <w:szCs w:val="24"/>
+              </w:rPr>
+            </w:pPr>
+            <w:r>
+              <w:rPr>
+                <w:rFonts w:ascii="Arial" w:hAnsi="Arial" w:cs="Arial"/>
+                <w:b/>
+                <w:bCs/>
+                <w:sz w:val="24"/>
+                <w:szCs w:val="24"/>
+              </w:rPr>
               <w:t>Clase</w:t>
             </w:r>
           </w:p>
@@ -1225,7 +2184,23 @@
             <w:shd w:val="clear" w:color="auto" w:fill="4472C4" w:themeFill="accent1"/>
           </w:tcPr>
           <w:p>
-            <w:r>
+            <w:pPr>
+              <w:rPr>
+                <w:rFonts w:ascii="Arial" w:hAnsi="Arial" w:cs="Arial"/>
+                <w:b/>
+                <w:bCs/>
+                <w:sz w:val="24"/>
+                <w:szCs w:val="24"/>
+              </w:rPr>
+            </w:pPr>
+            <w:r>
+              <w:rPr>
+                <w:rFonts w:ascii="Arial" w:hAnsi="Arial" w:cs="Arial"/>
+                <w:b/>
+                <w:bCs/>
+                <w:sz w:val="24"/>
+                <w:szCs w:val="24"/>
+              </w:rPr>
               <w:t>Método</w:t>
             </w:r>
           </w:p>
@@ -1236,7 +2211,23 @@
             <w:shd w:val="clear" w:color="auto" w:fill="4472C4" w:themeFill="accent1"/>
           </w:tcPr>
           <w:p>
-            <w:r>
+            <w:pPr>
+              <w:rPr>
+                <w:rFonts w:ascii="Arial" w:hAnsi="Arial" w:cs="Arial"/>
+                <w:b/>
+                <w:bCs/>
+                <w:sz w:val="24"/>
+                <w:szCs w:val="24"/>
+              </w:rPr>
+            </w:pPr>
+            <w:r>
+              <w:rPr>
+                <w:rFonts w:ascii="Arial" w:hAnsi="Arial" w:cs="Arial"/>
+                <w:b/>
+                <w:bCs/>
+                <w:sz w:val="24"/>
+                <w:szCs w:val="24"/>
+              </w:rPr>
               <w:t>Escenario</w:t>
             </w:r>
           </w:p>
@@ -1247,7 +2238,23 @@
             <w:shd w:val="clear" w:color="auto" w:fill="4472C4" w:themeFill="accent1"/>
           </w:tcPr>
           <w:p>
-            <w:r>
+            <w:pPr>
+              <w:rPr>
+                <w:rFonts w:ascii="Arial" w:hAnsi="Arial" w:cs="Arial"/>
+                <w:b/>
+                <w:bCs/>
+                <w:sz w:val="24"/>
+                <w:szCs w:val="24"/>
+              </w:rPr>
+            </w:pPr>
+            <w:r>
+              <w:rPr>
+                <w:rFonts w:ascii="Arial" w:hAnsi="Arial" w:cs="Arial"/>
+                <w:b/>
+                <w:bCs/>
+                <w:sz w:val="24"/>
+                <w:szCs w:val="24"/>
+              </w:rPr>
               <w:t>Valores entrada</w:t>
             </w:r>
           </w:p>
@@ -1258,7 +2265,23 @@
             <w:shd w:val="clear" w:color="auto" w:fill="4472C4" w:themeFill="accent1"/>
           </w:tcPr>
           <w:p>
-            <w:r>
+            <w:pPr>
+              <w:rPr>
+                <w:rFonts w:ascii="Arial" w:hAnsi="Arial" w:cs="Arial"/>
+                <w:b/>
+                <w:bCs/>
+                <w:sz w:val="24"/>
+                <w:szCs w:val="24"/>
+              </w:rPr>
+            </w:pPr>
+            <w:r>
+              <w:rPr>
+                <w:rFonts w:ascii="Arial" w:hAnsi="Arial" w:cs="Arial"/>
+                <w:b/>
+                <w:bCs/>
+                <w:sz w:val="24"/>
+                <w:szCs w:val="24"/>
+              </w:rPr>
               <w:t>Resultado</w:t>
             </w:r>
           </w:p>
@@ -1270,53 +2293,85 @@
             <w:tcW w:w="1765" w:type="dxa"/>
           </w:tcPr>
           <w:p>
-            <w:proofErr w:type="spellStart"/>
-            <w:r>
-              <w:lastRenderedPageBreak/>
+            <w:pPr>
+              <w:rPr>
+                <w:rFonts w:ascii="Arial" w:hAnsi="Arial" w:cs="Arial"/>
+                <w:sz w:val="24"/>
+                <w:szCs w:val="24"/>
+              </w:rPr>
+            </w:pPr>
+            <w:r>
+              <w:rPr>
+                <w:rFonts w:ascii="Arial" w:hAnsi="Arial" w:cs="Arial"/>
+                <w:sz w:val="24"/>
+                <w:szCs w:val="24"/>
+              </w:rPr>
               <w:t>Stack</w:t>
             </w:r>
-            <w:proofErr w:type="spellEnd"/>
-          </w:p>
-        </w:tc>
-        <w:tc>
-          <w:tcPr>
-            <w:tcW w:w="1765" w:type="dxa"/>
-          </w:tcPr>
-          <w:p>
-            <w:proofErr w:type="spellStart"/>
-            <w:r>
-              <w:t>Peek</w:t>
-            </w:r>
-            <w:proofErr w:type="spellEnd"/>
-            <w:r>
-              <w:t>()</w:t>
-            </w:r>
-          </w:p>
-        </w:tc>
-        <w:tc>
-          <w:tcPr>
-            <w:tcW w:w="1766" w:type="dxa"/>
-          </w:tcPr>
-          <w:p>
-            <w:r>
-              <w:t xml:space="preserve">El escenario inicializa una varios Nodos, los cuales tienen como valor  de tipo </w:t>
-            </w:r>
-            <w:proofErr w:type="spellStart"/>
-            <w:r>
-              <w:t>integer</w:t>
-            </w:r>
-            <w:proofErr w:type="spellEnd"/>
-            <w:r>
-              <w:t xml:space="preserve"> que son: 1,2,3</w:t>
-            </w:r>
-          </w:p>
-        </w:tc>
-        <w:tc>
-          <w:tcPr>
-            <w:tcW w:w="1766" w:type="dxa"/>
-          </w:tcPr>
-          <w:p>
-            <w:r>
+          </w:p>
+        </w:tc>
+        <w:tc>
+          <w:tcPr>
+            <w:tcW w:w="1765" w:type="dxa"/>
+          </w:tcPr>
+          <w:p>
+            <w:pPr>
+              <w:rPr>
+                <w:rFonts w:ascii="Arial" w:hAnsi="Arial" w:cs="Arial"/>
+                <w:sz w:val="24"/>
+                <w:szCs w:val="24"/>
+              </w:rPr>
+            </w:pPr>
+            <w:r>
+              <w:rPr>
+                <w:rFonts w:ascii="Arial" w:hAnsi="Arial" w:cs="Arial"/>
+                <w:sz w:val="24"/>
+                <w:szCs w:val="24"/>
+              </w:rPr>
+              <w:t>Peek()</w:t>
+            </w:r>
+          </w:p>
+        </w:tc>
+        <w:tc>
+          <w:tcPr>
+            <w:tcW w:w="1766" w:type="dxa"/>
+          </w:tcPr>
+          <w:p>
+            <w:pPr>
+              <w:rPr>
+                <w:rFonts w:ascii="Arial" w:hAnsi="Arial" w:cs="Arial"/>
+                <w:sz w:val="24"/>
+                <w:szCs w:val="24"/>
+              </w:rPr>
+            </w:pPr>
+            <w:r>
+              <w:rPr>
+                <w:rFonts w:ascii="Arial" w:hAnsi="Arial" w:cs="Arial"/>
+                <w:sz w:val="24"/>
+                <w:szCs w:val="24"/>
+              </w:rPr>
+              <w:t>El escenario inicializa una varios Nodos, los cuales tienen como valor  de tipo integer que son: 1,2,3</w:t>
+            </w:r>
+          </w:p>
+        </w:tc>
+        <w:tc>
+          <w:tcPr>
+            <w:tcW w:w="1766" w:type="dxa"/>
+          </w:tcPr>
+          <w:p>
+            <w:pPr>
+              <w:rPr>
+                <w:rFonts w:ascii="Arial" w:hAnsi="Arial" w:cs="Arial"/>
+                <w:sz w:val="24"/>
+                <w:szCs w:val="24"/>
+              </w:rPr>
+            </w:pPr>
+            <w:r>
+              <w:rPr>
+                <w:rFonts w:ascii="Arial" w:hAnsi="Arial" w:cs="Arial"/>
+                <w:sz w:val="24"/>
+                <w:szCs w:val="24"/>
+              </w:rPr>
               <w:t>-----------------------</w:t>
             </w:r>
           </w:p>
@@ -1326,8 +2381,28 @@
             <w:tcW w:w="1766" w:type="dxa"/>
           </w:tcPr>
           <w:p>
-            <w:r>
-              <w:t>Devuelve el primer elemento que en este caso es 1</w:t>
+            <w:pPr>
+              <w:rPr>
+                <w:rFonts w:ascii="Arial" w:hAnsi="Arial" w:cs="Arial"/>
+                <w:sz w:val="24"/>
+                <w:szCs w:val="24"/>
+              </w:rPr>
+            </w:pPr>
+            <w:r>
+              <w:rPr>
+                <w:rFonts w:ascii="Arial" w:hAnsi="Arial" w:cs="Arial"/>
+                <w:sz w:val="24"/>
+                <w:szCs w:val="24"/>
+              </w:rPr>
+              <w:t xml:space="preserve">Devuelve el primer elemento que en este caso es </w:t>
+            </w:r>
+            <w:r>
+              <w:rPr>
+                <w:rFonts w:ascii="Arial" w:hAnsi="Arial" w:cs="Arial"/>
+                <w:sz w:val="24"/>
+                <w:szCs w:val="24"/>
+              </w:rPr>
+              <w:t>3</w:t>
             </w:r>
           </w:p>
         </w:tc>
@@ -1338,52 +2413,85 @@
             <w:tcW w:w="1765" w:type="dxa"/>
           </w:tcPr>
           <w:p>
-            <w:proofErr w:type="spellStart"/>
-            <w:r>
+            <w:pPr>
+              <w:rPr>
+                <w:rFonts w:ascii="Arial" w:hAnsi="Arial" w:cs="Arial"/>
+                <w:sz w:val="24"/>
+                <w:szCs w:val="24"/>
+              </w:rPr>
+            </w:pPr>
+            <w:r>
+              <w:rPr>
+                <w:rFonts w:ascii="Arial" w:hAnsi="Arial" w:cs="Arial"/>
+                <w:sz w:val="24"/>
+                <w:szCs w:val="24"/>
+              </w:rPr>
               <w:t>Stack</w:t>
             </w:r>
-            <w:proofErr w:type="spellEnd"/>
-          </w:p>
-        </w:tc>
-        <w:tc>
-          <w:tcPr>
-            <w:tcW w:w="1765" w:type="dxa"/>
-          </w:tcPr>
-          <w:p>
-            <w:proofErr w:type="spellStart"/>
-            <w:r>
-              <w:t>Peek</w:t>
-            </w:r>
-            <w:proofErr w:type="spellEnd"/>
-            <w:r>
-              <w:t>()</w:t>
-            </w:r>
-          </w:p>
-        </w:tc>
-        <w:tc>
-          <w:tcPr>
-            <w:tcW w:w="1766" w:type="dxa"/>
-          </w:tcPr>
-          <w:p>
-            <w:r>
-              <w:t xml:space="preserve">Solo inicializa </w:t>
-            </w:r>
-            <w:r>
-              <w:t xml:space="preserve">el </w:t>
-            </w:r>
-            <w:proofErr w:type="spellStart"/>
-            <w:r>
-              <w:t>stack</w:t>
-            </w:r>
-            <w:proofErr w:type="spellEnd"/>
-          </w:p>
-        </w:tc>
-        <w:tc>
-          <w:tcPr>
-            <w:tcW w:w="1766" w:type="dxa"/>
-          </w:tcPr>
-          <w:p>
-            <w:r>
+          </w:p>
+        </w:tc>
+        <w:tc>
+          <w:tcPr>
+            <w:tcW w:w="1765" w:type="dxa"/>
+          </w:tcPr>
+          <w:p>
+            <w:pPr>
+              <w:rPr>
+                <w:rFonts w:ascii="Arial" w:hAnsi="Arial" w:cs="Arial"/>
+                <w:sz w:val="24"/>
+                <w:szCs w:val="24"/>
+              </w:rPr>
+            </w:pPr>
+            <w:r>
+              <w:rPr>
+                <w:rFonts w:ascii="Arial" w:hAnsi="Arial" w:cs="Arial"/>
+                <w:sz w:val="24"/>
+                <w:szCs w:val="24"/>
+              </w:rPr>
+              <w:t>Peek()</w:t>
+            </w:r>
+          </w:p>
+        </w:tc>
+        <w:tc>
+          <w:tcPr>
+            <w:tcW w:w="1766" w:type="dxa"/>
+          </w:tcPr>
+          <w:p>
+            <w:pPr>
+              <w:rPr>
+                <w:rFonts w:ascii="Arial" w:hAnsi="Arial" w:cs="Arial"/>
+                <w:sz w:val="24"/>
+                <w:szCs w:val="24"/>
+              </w:rPr>
+            </w:pPr>
+            <w:r>
+              <w:rPr>
+                <w:rFonts w:ascii="Arial" w:hAnsi="Arial" w:cs="Arial"/>
+                <w:sz w:val="24"/>
+                <w:szCs w:val="24"/>
+              </w:rPr>
+              <w:t>Solo inicializa el stack</w:t>
+            </w:r>
+          </w:p>
+        </w:tc>
+        <w:tc>
+          <w:tcPr>
+            <w:tcW w:w="1766" w:type="dxa"/>
+          </w:tcPr>
+          <w:p>
+            <w:pPr>
+              <w:rPr>
+                <w:rFonts w:ascii="Arial" w:hAnsi="Arial" w:cs="Arial"/>
+                <w:sz w:val="24"/>
+                <w:szCs w:val="24"/>
+              </w:rPr>
+            </w:pPr>
+            <w:r>
+              <w:rPr>
+                <w:rFonts w:ascii="Arial" w:hAnsi="Arial" w:cs="Arial"/>
+                <w:sz w:val="24"/>
+                <w:szCs w:val="24"/>
+              </w:rPr>
               <w:t>----------------------</w:t>
             </w:r>
           </w:p>
@@ -1393,31 +2501,162 @@
             <w:tcW w:w="1766" w:type="dxa"/>
           </w:tcPr>
           <w:p>
-            <w:r>
+            <w:pPr>
+              <w:rPr>
+                <w:rFonts w:ascii="Arial" w:hAnsi="Arial" w:cs="Arial"/>
+                <w:sz w:val="24"/>
+                <w:szCs w:val="24"/>
+              </w:rPr>
+            </w:pPr>
+            <w:r>
+              <w:rPr>
+                <w:rFonts w:ascii="Arial" w:hAnsi="Arial" w:cs="Arial"/>
+                <w:sz w:val="24"/>
+                <w:szCs w:val="24"/>
+              </w:rPr>
               <w:t>No retorna nada dado a que no hay nada dentro de la estructura</w:t>
+            </w:r>
+          </w:p>
+        </w:tc>
+      </w:tr>
+      <w:tr>
+        <w:tc>
+          <w:tcPr>
+            <w:tcW w:w="1765" w:type="dxa"/>
+          </w:tcPr>
+          <w:p>
+            <w:pPr>
+              <w:rPr>
+                <w:rFonts w:ascii="Arial" w:hAnsi="Arial" w:cs="Arial"/>
+                <w:sz w:val="24"/>
+                <w:szCs w:val="24"/>
+              </w:rPr>
+            </w:pPr>
+            <w:r>
+              <w:rPr>
+                <w:rFonts w:ascii="Arial" w:hAnsi="Arial" w:cs="Arial"/>
+                <w:sz w:val="24"/>
+                <w:szCs w:val="24"/>
+              </w:rPr>
+              <w:t>Stack</w:t>
+            </w:r>
+          </w:p>
+        </w:tc>
+        <w:tc>
+          <w:tcPr>
+            <w:tcW w:w="1765" w:type="dxa"/>
+          </w:tcPr>
+          <w:p>
+            <w:pPr>
+              <w:rPr>
+                <w:rFonts w:ascii="Arial" w:hAnsi="Arial" w:cs="Arial"/>
+                <w:sz w:val="24"/>
+                <w:szCs w:val="24"/>
+              </w:rPr>
+            </w:pPr>
+            <w:r>
+              <w:rPr>
+                <w:rFonts w:ascii="Arial" w:hAnsi="Arial" w:cs="Arial"/>
+                <w:sz w:val="24"/>
+                <w:szCs w:val="24"/>
+              </w:rPr>
+              <w:t>Peek()</w:t>
+            </w:r>
+          </w:p>
+        </w:tc>
+        <w:tc>
+          <w:tcPr>
+            <w:tcW w:w="1766" w:type="dxa"/>
+          </w:tcPr>
+          <w:p>
+            <w:pPr>
+              <w:rPr>
+                <w:rFonts w:ascii="Arial" w:hAnsi="Arial" w:cs="Arial"/>
+                <w:sz w:val="24"/>
+                <w:szCs w:val="24"/>
+              </w:rPr>
+            </w:pPr>
+            <w:r>
+              <w:rPr>
+                <w:rFonts w:ascii="Arial" w:hAnsi="Arial" w:cs="Arial"/>
+                <w:sz w:val="24"/>
+                <w:szCs w:val="24"/>
+              </w:rPr>
+              <w:t>El escenario solo inicializa un nodo, el cual tienen como valor de tipo integer: 1</w:t>
+            </w:r>
+          </w:p>
+        </w:tc>
+        <w:tc>
+          <w:tcPr>
+            <w:tcW w:w="1766" w:type="dxa"/>
+          </w:tcPr>
+          <w:p>
+            <w:pPr>
+              <w:rPr>
+                <w:rFonts w:ascii="Arial" w:hAnsi="Arial" w:cs="Arial"/>
+                <w:sz w:val="24"/>
+                <w:szCs w:val="24"/>
+              </w:rPr>
+            </w:pPr>
+            <w:r>
+              <w:rPr>
+                <w:rFonts w:ascii="Arial" w:hAnsi="Arial" w:cs="Arial"/>
+                <w:sz w:val="24"/>
+                <w:szCs w:val="24"/>
+              </w:rPr>
+              <w:t>-----------------------</w:t>
+            </w:r>
+          </w:p>
+        </w:tc>
+        <w:tc>
+          <w:tcPr>
+            <w:tcW w:w="1766" w:type="dxa"/>
+          </w:tcPr>
+          <w:p>
+            <w:pPr>
+              <w:rPr>
+                <w:rFonts w:ascii="Arial" w:hAnsi="Arial" w:cs="Arial"/>
+                <w:sz w:val="24"/>
+                <w:szCs w:val="24"/>
+              </w:rPr>
+            </w:pPr>
+            <w:r>
+              <w:rPr>
+                <w:rFonts w:ascii="Arial" w:hAnsi="Arial" w:cs="Arial"/>
+                <w:sz w:val="24"/>
+                <w:szCs w:val="24"/>
+              </w:rPr>
+              <w:t>Retorna el primer elemento que en este caso es el 1</w:t>
             </w:r>
           </w:p>
         </w:tc>
       </w:tr>
     </w:tbl>
     <w:p>
+      <w:pPr>
+        <w:rPr>
+          <w:rFonts w:ascii="Arial" w:hAnsi="Arial" w:cs="Arial"/>
+          <w:sz w:val="24"/>
+          <w:szCs w:val="24"/>
+        </w:rPr>
+      </w:pPr>
       <w:r>
         <w:rPr>
+          <w:rFonts w:ascii="Arial" w:hAnsi="Arial" w:cs="Arial"/>
           <w:b/>
           <w:bCs/>
+          <w:sz w:val="24"/>
+          <w:szCs w:val="24"/>
         </w:rPr>
         <w:t xml:space="preserve">Objetivo: </w:t>
       </w:r>
       <w:r>
-        <w:t xml:space="preserve">Saber si el método </w:t>
-      </w:r>
-      <w:proofErr w:type="spellStart"/>
-      <w:r>
-        <w:t>peek</w:t>
-      </w:r>
-      <w:proofErr w:type="spellEnd"/>
-      <w:r>
-        <w:t>() devuelve de manera correcta dentro de la estructura contenedora.</w:t>
+        <w:rPr>
+          <w:rFonts w:ascii="Arial" w:hAnsi="Arial" w:cs="Arial"/>
+          <w:sz w:val="24"/>
+          <w:szCs w:val="24"/>
+        </w:rPr>
+        <w:t>Saber si el método peek() devuelve de manera correcta dentro de la estructura contenedora.</w:t>
       </w:r>
     </w:p>
     <w:tbl>
@@ -1437,9 +2676,26 @@
         <w:tc>
           <w:tcPr>
             <w:tcW w:w="1765" w:type="dxa"/>
-          </w:tcPr>
-          <w:p>
-            <w:r>
+            <w:shd w:val="clear" w:color="auto" w:fill="4472C4" w:themeFill="accent1"/>
+          </w:tcPr>
+          <w:p>
+            <w:pPr>
+              <w:rPr>
+                <w:rFonts w:ascii="Arial" w:hAnsi="Arial" w:cs="Arial"/>
+                <w:b/>
+                <w:bCs/>
+                <w:sz w:val="24"/>
+                <w:szCs w:val="24"/>
+              </w:rPr>
+            </w:pPr>
+            <w:r>
+              <w:rPr>
+                <w:rFonts w:ascii="Arial" w:hAnsi="Arial" w:cs="Arial"/>
+                <w:b/>
+                <w:bCs/>
+                <w:sz w:val="24"/>
+                <w:szCs w:val="24"/>
+              </w:rPr>
               <w:t>Clase</w:t>
             </w:r>
           </w:p>
@@ -1447,9 +2703,26 @@
         <w:tc>
           <w:tcPr>
             <w:tcW w:w="1765" w:type="dxa"/>
-          </w:tcPr>
-          <w:p>
-            <w:r>
+            <w:shd w:val="clear" w:color="auto" w:fill="4472C4" w:themeFill="accent1"/>
+          </w:tcPr>
+          <w:p>
+            <w:pPr>
+              <w:rPr>
+                <w:rFonts w:ascii="Arial" w:hAnsi="Arial" w:cs="Arial"/>
+                <w:b/>
+                <w:bCs/>
+                <w:sz w:val="24"/>
+                <w:szCs w:val="24"/>
+              </w:rPr>
+            </w:pPr>
+            <w:r>
+              <w:rPr>
+                <w:rFonts w:ascii="Arial" w:hAnsi="Arial" w:cs="Arial"/>
+                <w:b/>
+                <w:bCs/>
+                <w:sz w:val="24"/>
+                <w:szCs w:val="24"/>
+              </w:rPr>
               <w:t>Método</w:t>
             </w:r>
           </w:p>
@@ -1457,9 +2730,26 @@
         <w:tc>
           <w:tcPr>
             <w:tcW w:w="1766" w:type="dxa"/>
-          </w:tcPr>
-          <w:p>
-            <w:r>
+            <w:shd w:val="clear" w:color="auto" w:fill="4472C4" w:themeFill="accent1"/>
+          </w:tcPr>
+          <w:p>
+            <w:pPr>
+              <w:rPr>
+                <w:rFonts w:ascii="Arial" w:hAnsi="Arial" w:cs="Arial"/>
+                <w:b/>
+                <w:bCs/>
+                <w:sz w:val="24"/>
+                <w:szCs w:val="24"/>
+              </w:rPr>
+            </w:pPr>
+            <w:r>
+              <w:rPr>
+                <w:rFonts w:ascii="Arial" w:hAnsi="Arial" w:cs="Arial"/>
+                <w:b/>
+                <w:bCs/>
+                <w:sz w:val="24"/>
+                <w:szCs w:val="24"/>
+              </w:rPr>
               <w:t>Escenario</w:t>
             </w:r>
           </w:p>
@@ -1467,9 +2757,26 @@
         <w:tc>
           <w:tcPr>
             <w:tcW w:w="1766" w:type="dxa"/>
-          </w:tcPr>
-          <w:p>
-            <w:r>
+            <w:shd w:val="clear" w:color="auto" w:fill="4472C4" w:themeFill="accent1"/>
+          </w:tcPr>
+          <w:p>
+            <w:pPr>
+              <w:rPr>
+                <w:rFonts w:ascii="Arial" w:hAnsi="Arial" w:cs="Arial"/>
+                <w:b/>
+                <w:bCs/>
+                <w:sz w:val="24"/>
+                <w:szCs w:val="24"/>
+              </w:rPr>
+            </w:pPr>
+            <w:r>
+              <w:rPr>
+                <w:rFonts w:ascii="Arial" w:hAnsi="Arial" w:cs="Arial"/>
+                <w:b/>
+                <w:bCs/>
+                <w:sz w:val="24"/>
+                <w:szCs w:val="24"/>
+              </w:rPr>
               <w:t>Valores entrada</w:t>
             </w:r>
           </w:p>
@@ -1477,9 +2784,26 @@
         <w:tc>
           <w:tcPr>
             <w:tcW w:w="1766" w:type="dxa"/>
-          </w:tcPr>
-          <w:p>
-            <w:r>
+            <w:shd w:val="clear" w:color="auto" w:fill="4472C4" w:themeFill="accent1"/>
+          </w:tcPr>
+          <w:p>
+            <w:pPr>
+              <w:rPr>
+                <w:rFonts w:ascii="Arial" w:hAnsi="Arial" w:cs="Arial"/>
+                <w:b/>
+                <w:bCs/>
+                <w:sz w:val="24"/>
+                <w:szCs w:val="24"/>
+              </w:rPr>
+            </w:pPr>
+            <w:r>
+              <w:rPr>
+                <w:rFonts w:ascii="Arial" w:hAnsi="Arial" w:cs="Arial"/>
+                <w:b/>
+                <w:bCs/>
+                <w:sz w:val="24"/>
+                <w:szCs w:val="24"/>
+              </w:rPr>
               <w:t>Resultado</w:t>
             </w:r>
           </w:p>
@@ -1491,19 +2815,41 @@
             <w:tcW w:w="1765" w:type="dxa"/>
           </w:tcPr>
           <w:p>
-            <w:proofErr w:type="spellStart"/>
-            <w:r>
+            <w:pPr>
+              <w:rPr>
+                <w:rFonts w:ascii="Arial" w:hAnsi="Arial" w:cs="Arial"/>
+                <w:sz w:val="24"/>
+                <w:szCs w:val="24"/>
+              </w:rPr>
+            </w:pPr>
+            <w:r>
+              <w:rPr>
+                <w:rFonts w:ascii="Arial" w:hAnsi="Arial" w:cs="Arial"/>
+                <w:sz w:val="24"/>
+                <w:szCs w:val="24"/>
+              </w:rPr>
               <w:t>Stack</w:t>
             </w:r>
-            <w:proofErr w:type="spellEnd"/>
-          </w:p>
-        </w:tc>
-        <w:tc>
-          <w:tcPr>
-            <w:tcW w:w="1765" w:type="dxa"/>
-          </w:tcPr>
-          <w:p>
-            <w:r>
+          </w:p>
+        </w:tc>
+        <w:tc>
+          <w:tcPr>
+            <w:tcW w:w="1765" w:type="dxa"/>
+          </w:tcPr>
+          <w:p>
+            <w:pPr>
+              <w:rPr>
+                <w:rFonts w:ascii="Arial" w:hAnsi="Arial" w:cs="Arial"/>
+                <w:sz w:val="24"/>
+                <w:szCs w:val="24"/>
+              </w:rPr>
+            </w:pPr>
+            <w:r>
+              <w:rPr>
+                <w:rFonts w:ascii="Arial" w:hAnsi="Arial" w:cs="Arial"/>
+                <w:sz w:val="24"/>
+                <w:szCs w:val="24"/>
+              </w:rPr>
               <w:t>Pop();</w:t>
             </w:r>
           </w:p>
@@ -1513,25 +2859,51 @@
             <w:tcW w:w="1766" w:type="dxa"/>
           </w:tcPr>
           <w:p>
-            <w:r>
-              <w:t xml:space="preserve">El escenario inicializa una varios Nodos, los cuales tienen como valor  de tipo </w:t>
-            </w:r>
-            <w:proofErr w:type="spellStart"/>
-            <w:r>
-              <w:t>integer</w:t>
-            </w:r>
-            <w:proofErr w:type="spellEnd"/>
-            <w:r>
-              <w:t xml:space="preserve"> que son: 1,2,3</w:t>
-            </w:r>
-          </w:p>
-        </w:tc>
-        <w:tc>
-          <w:tcPr>
-            <w:tcW w:w="1766" w:type="dxa"/>
-          </w:tcPr>
-          <w:p>
-            <w:r>
+            <w:pPr>
+              <w:rPr>
+                <w:rFonts w:ascii="Arial" w:hAnsi="Arial" w:cs="Arial"/>
+                <w:sz w:val="24"/>
+                <w:szCs w:val="24"/>
+              </w:rPr>
+            </w:pPr>
+            <w:r>
+              <w:rPr>
+                <w:rFonts w:ascii="Arial" w:hAnsi="Arial" w:cs="Arial"/>
+                <w:sz w:val="24"/>
+                <w:szCs w:val="24"/>
+              </w:rPr>
+              <w:t xml:space="preserve">El escenario inicializa una varios Nodos, </w:t>
+            </w:r>
+            <w:r>
+              <w:rPr>
+                <w:rFonts w:ascii="Arial" w:hAnsi="Arial" w:cs="Arial"/>
+                <w:sz w:val="24"/>
+                <w:szCs w:val="24"/>
+              </w:rPr>
+              <w:lastRenderedPageBreak/>
+              <w:t>los cuales tienen como valor  de tipo integer que son: 1,2,3</w:t>
+            </w:r>
+          </w:p>
+        </w:tc>
+        <w:tc>
+          <w:tcPr>
+            <w:tcW w:w="1766" w:type="dxa"/>
+          </w:tcPr>
+          <w:p>
+            <w:pPr>
+              <w:rPr>
+                <w:rFonts w:ascii="Arial" w:hAnsi="Arial" w:cs="Arial"/>
+                <w:sz w:val="24"/>
+                <w:szCs w:val="24"/>
+              </w:rPr>
+            </w:pPr>
+            <w:r>
+              <w:rPr>
+                <w:rFonts w:ascii="Arial" w:hAnsi="Arial" w:cs="Arial"/>
+                <w:sz w:val="24"/>
+                <w:szCs w:val="24"/>
+              </w:rPr>
+              <w:lastRenderedPageBreak/>
               <w:t>----------------------</w:t>
             </w:r>
           </w:p>
@@ -1541,8 +2913,45 @@
             <w:tcW w:w="1766" w:type="dxa"/>
           </w:tcPr>
           <w:p>
-            <w:r>
-              <w:t>Se elimina el 1 y el primero queda como el 2 que en esta</w:t>
+            <w:pPr>
+              <w:rPr>
+                <w:rFonts w:ascii="Arial" w:hAnsi="Arial" w:cs="Arial"/>
+                <w:sz w:val="24"/>
+                <w:szCs w:val="24"/>
+              </w:rPr>
+            </w:pPr>
+            <w:r>
+              <w:rPr>
+                <w:rFonts w:ascii="Arial" w:hAnsi="Arial" w:cs="Arial"/>
+                <w:sz w:val="24"/>
+                <w:szCs w:val="24"/>
+              </w:rPr>
+              <w:t xml:space="preserve">Se elimina el </w:t>
+            </w:r>
+            <w:r>
+              <w:rPr>
+                <w:rFonts w:ascii="Arial" w:hAnsi="Arial" w:cs="Arial"/>
+                <w:sz w:val="24"/>
+                <w:szCs w:val="24"/>
+              </w:rPr>
+              <w:t>3</w:t>
+            </w:r>
+            <w:r>
+              <w:rPr>
+                <w:rFonts w:ascii="Arial" w:hAnsi="Arial" w:cs="Arial"/>
+                <w:sz w:val="24"/>
+                <w:szCs w:val="24"/>
+              </w:rPr>
+              <w:t xml:space="preserve"> y el primero queda como </w:t>
+            </w:r>
+            <w:r>
+              <w:rPr>
+                <w:rFonts w:ascii="Arial" w:hAnsi="Arial" w:cs="Arial"/>
+                <w:sz w:val="24"/>
+                <w:szCs w:val="24"/>
+              </w:rPr>
+              <w:lastRenderedPageBreak/>
+              <w:t>el 2 que en esta</w:t>
             </w:r>
           </w:p>
         </w:tc>
@@ -1553,19 +2962,42 @@
             <w:tcW w:w="1765" w:type="dxa"/>
           </w:tcPr>
           <w:p>
-            <w:proofErr w:type="spellStart"/>
-            <w:r>
+            <w:pPr>
+              <w:rPr>
+                <w:rFonts w:ascii="Arial" w:hAnsi="Arial" w:cs="Arial"/>
+                <w:sz w:val="24"/>
+                <w:szCs w:val="24"/>
+              </w:rPr>
+            </w:pPr>
+            <w:r>
+              <w:rPr>
+                <w:rFonts w:ascii="Arial" w:hAnsi="Arial" w:cs="Arial"/>
+                <w:sz w:val="24"/>
+                <w:szCs w:val="24"/>
+              </w:rPr>
+              <w:lastRenderedPageBreak/>
               <w:t>Stack</w:t>
             </w:r>
-            <w:proofErr w:type="spellEnd"/>
-          </w:p>
-        </w:tc>
-        <w:tc>
-          <w:tcPr>
-            <w:tcW w:w="1765" w:type="dxa"/>
-          </w:tcPr>
-          <w:p>
-            <w:r>
+          </w:p>
+        </w:tc>
+        <w:tc>
+          <w:tcPr>
+            <w:tcW w:w="1765" w:type="dxa"/>
+          </w:tcPr>
+          <w:p>
+            <w:pPr>
+              <w:rPr>
+                <w:rFonts w:ascii="Arial" w:hAnsi="Arial" w:cs="Arial"/>
+                <w:sz w:val="24"/>
+                <w:szCs w:val="24"/>
+              </w:rPr>
+            </w:pPr>
+            <w:r>
+              <w:rPr>
+                <w:rFonts w:ascii="Arial" w:hAnsi="Arial" w:cs="Arial"/>
+                <w:sz w:val="24"/>
+                <w:szCs w:val="24"/>
+              </w:rPr>
               <w:t>Pop()</w:t>
             </w:r>
           </w:p>
@@ -1575,22 +3007,153 @@
             <w:tcW w:w="1766" w:type="dxa"/>
           </w:tcPr>
           <w:p>
-            <w:r>
-              <w:t xml:space="preserve">Solo inicializa el </w:t>
-            </w:r>
-            <w:proofErr w:type="spellStart"/>
-            <w:r>
+            <w:pPr>
+              <w:rPr>
+                <w:rFonts w:ascii="Arial" w:hAnsi="Arial" w:cs="Arial"/>
+                <w:sz w:val="24"/>
+                <w:szCs w:val="24"/>
+              </w:rPr>
+            </w:pPr>
+            <w:r>
+              <w:rPr>
+                <w:rFonts w:ascii="Arial" w:hAnsi="Arial" w:cs="Arial"/>
+                <w:sz w:val="24"/>
+                <w:szCs w:val="24"/>
+              </w:rPr>
+              <w:t>Solo inicializa el Stack</w:t>
+            </w:r>
+          </w:p>
+        </w:tc>
+        <w:tc>
+          <w:tcPr>
+            <w:tcW w:w="1766" w:type="dxa"/>
+          </w:tcPr>
+          <w:p>
+            <w:pPr>
+              <w:rPr>
+                <w:rFonts w:ascii="Arial" w:hAnsi="Arial" w:cs="Arial"/>
+                <w:sz w:val="24"/>
+                <w:szCs w:val="24"/>
+              </w:rPr>
+            </w:pPr>
+            <w:r>
+              <w:rPr>
+                <w:rFonts w:ascii="Arial" w:hAnsi="Arial" w:cs="Arial"/>
+                <w:sz w:val="24"/>
+                <w:szCs w:val="24"/>
+              </w:rPr>
+              <w:t>-----------------------</w:t>
+            </w:r>
+          </w:p>
+        </w:tc>
+        <w:tc>
+          <w:tcPr>
+            <w:tcW w:w="1766" w:type="dxa"/>
+          </w:tcPr>
+          <w:p>
+            <w:pPr>
+              <w:rPr>
+                <w:rFonts w:ascii="Arial" w:hAnsi="Arial" w:cs="Arial"/>
+                <w:sz w:val="24"/>
+                <w:szCs w:val="24"/>
+              </w:rPr>
+            </w:pPr>
+            <w:r>
+              <w:rPr>
+                <w:rFonts w:ascii="Arial" w:hAnsi="Arial" w:cs="Arial"/>
+                <w:sz w:val="24"/>
+                <w:szCs w:val="24"/>
+              </w:rPr>
+              <w:t>No elimina el nada dado que no hay ningún elemento</w:t>
+            </w:r>
+          </w:p>
+        </w:tc>
+      </w:tr>
+      <w:tr>
+        <w:tc>
+          <w:tcPr>
+            <w:tcW w:w="1765" w:type="dxa"/>
+          </w:tcPr>
+          <w:p>
+            <w:pPr>
+              <w:rPr>
+                <w:rFonts w:ascii="Arial" w:hAnsi="Arial" w:cs="Arial"/>
+                <w:sz w:val="24"/>
+                <w:szCs w:val="24"/>
+              </w:rPr>
+            </w:pPr>
+            <w:r>
+              <w:rPr>
+                <w:rFonts w:ascii="Arial" w:hAnsi="Arial" w:cs="Arial"/>
+                <w:sz w:val="24"/>
+                <w:szCs w:val="24"/>
+              </w:rPr>
               <w:t>Stack</w:t>
             </w:r>
-            <w:proofErr w:type="spellEnd"/>
-          </w:p>
-        </w:tc>
-        <w:tc>
-          <w:tcPr>
-            <w:tcW w:w="1766" w:type="dxa"/>
-          </w:tcPr>
-          <w:p>
-            <w:r>
+          </w:p>
+        </w:tc>
+        <w:tc>
+          <w:tcPr>
+            <w:tcW w:w="1765" w:type="dxa"/>
+          </w:tcPr>
+          <w:p>
+            <w:pPr>
+              <w:rPr>
+                <w:rFonts w:ascii="Arial" w:hAnsi="Arial" w:cs="Arial"/>
+                <w:sz w:val="24"/>
+                <w:szCs w:val="24"/>
+              </w:rPr>
+            </w:pPr>
+            <w:r>
+              <w:rPr>
+                <w:rFonts w:ascii="Arial" w:hAnsi="Arial" w:cs="Arial"/>
+                <w:sz w:val="24"/>
+                <w:szCs w:val="24"/>
+              </w:rPr>
+              <w:t>Pop()</w:t>
+            </w:r>
+          </w:p>
+        </w:tc>
+        <w:tc>
+          <w:tcPr>
+            <w:tcW w:w="1766" w:type="dxa"/>
+          </w:tcPr>
+          <w:p>
+            <w:pPr>
+              <w:rPr>
+                <w:rFonts w:ascii="Arial" w:hAnsi="Arial" w:cs="Arial"/>
+                <w:sz w:val="24"/>
+                <w:szCs w:val="24"/>
+              </w:rPr>
+            </w:pPr>
+            <w:r>
+              <w:rPr>
+                <w:rFonts w:ascii="Arial" w:hAnsi="Arial" w:cs="Arial"/>
+                <w:sz w:val="24"/>
+                <w:szCs w:val="24"/>
+              </w:rPr>
+              <w:t>El escenario solo inicializa un nodo, el cual tienen como valor de tipo integer: 1</w:t>
+            </w:r>
+          </w:p>
+        </w:tc>
+        <w:tc>
+          <w:tcPr>
+            <w:tcW w:w="1766" w:type="dxa"/>
+          </w:tcPr>
+          <w:p>
+            <w:pPr>
+              <w:rPr>
+                <w:rFonts w:ascii="Arial" w:hAnsi="Arial" w:cs="Arial"/>
+                <w:sz w:val="24"/>
+                <w:szCs w:val="24"/>
+              </w:rPr>
+            </w:pPr>
+            <w:r>
+              <w:rPr>
+                <w:rFonts w:ascii="Arial" w:hAnsi="Arial" w:cs="Arial"/>
+                <w:sz w:val="24"/>
+                <w:szCs w:val="24"/>
+              </w:rPr>
               <w:t>-----------------------</w:t>
             </w:r>
           </w:p>
@@ -1599,11 +3162,3454 @@
           <w:tcPr>
             <w:tcW w:w="1766" w:type="dxa"/>
           </w:tcPr>
-          <w:p/>
+          <w:p>
+            <w:pPr>
+              <w:rPr>
+                <w:rFonts w:ascii="Arial" w:hAnsi="Arial" w:cs="Arial"/>
+                <w:sz w:val="24"/>
+                <w:szCs w:val="24"/>
+              </w:rPr>
+            </w:pPr>
+            <w:r>
+              <w:rPr>
+                <w:rFonts w:ascii="Arial" w:hAnsi="Arial" w:cs="Arial"/>
+                <w:sz w:val="24"/>
+                <w:szCs w:val="24"/>
+              </w:rPr>
+              <w:t>Elimina el primer elemento que en este caso es el 1 y el stack esta vacio</w:t>
+            </w:r>
+          </w:p>
         </w:tc>
       </w:tr>
     </w:tbl>
-    <w:p/>
+    <w:p>
+      <w:pPr>
+        <w:rPr>
+          <w:rFonts w:ascii="Arial" w:hAnsi="Arial" w:cs="Arial"/>
+          <w:sz w:val="24"/>
+          <w:szCs w:val="24"/>
+        </w:rPr>
+      </w:pPr>
+      <w:r>
+        <w:rPr>
+          <w:rFonts w:ascii="Arial" w:hAnsi="Arial" w:cs="Arial"/>
+          <w:b/>
+          <w:bCs/>
+          <w:sz w:val="24"/>
+          <w:szCs w:val="24"/>
+        </w:rPr>
+        <w:t xml:space="preserve">Objetivo: </w:t>
+      </w:r>
+      <w:r>
+        <w:rPr>
+          <w:rFonts w:ascii="Arial" w:hAnsi="Arial" w:cs="Arial"/>
+          <w:sz w:val="24"/>
+          <w:szCs w:val="24"/>
+        </w:rPr>
+        <w:t>Saber si el método Pop() elimina de manera correcta dentro de la estructura contenedora creada.</w:t>
+      </w:r>
+    </w:p>
+    <w:p>
+      <w:pPr>
+        <w:rPr>
+          <w:rFonts w:ascii="Arial" w:hAnsi="Arial" w:cs="Arial"/>
+          <w:sz w:val="24"/>
+          <w:szCs w:val="24"/>
+        </w:rPr>
+      </w:pPr>
+    </w:p>
+    <w:tbl>
+      <w:tblPr>
+        <w:tblStyle w:val="Tablaconcuadrcula"/>
+        <w:tblW w:w="0" w:type="auto"/>
+        <w:tblLook w:val="04A0" w:firstRow="1" w:lastRow="0" w:firstColumn="1" w:lastColumn="0" w:noHBand="0" w:noVBand="1"/>
+      </w:tblPr>
+      <w:tblGrid>
+        <w:gridCol w:w="1765"/>
+        <w:gridCol w:w="1765"/>
+        <w:gridCol w:w="1766"/>
+        <w:gridCol w:w="1766"/>
+        <w:gridCol w:w="1766"/>
+      </w:tblGrid>
+      <w:tr>
+        <w:tc>
+          <w:tcPr>
+            <w:tcW w:w="1765" w:type="dxa"/>
+            <w:shd w:val="clear" w:color="auto" w:fill="4472C4" w:themeFill="accent1"/>
+          </w:tcPr>
+          <w:p>
+            <w:pPr>
+              <w:rPr>
+                <w:rFonts w:ascii="Arial" w:hAnsi="Arial" w:cs="Arial"/>
+                <w:b/>
+                <w:bCs/>
+                <w:sz w:val="24"/>
+                <w:szCs w:val="24"/>
+              </w:rPr>
+            </w:pPr>
+            <w:r>
+              <w:rPr>
+                <w:rFonts w:ascii="Arial" w:hAnsi="Arial" w:cs="Arial"/>
+                <w:b/>
+                <w:bCs/>
+                <w:sz w:val="24"/>
+                <w:szCs w:val="24"/>
+              </w:rPr>
+              <w:t>Clase</w:t>
+            </w:r>
+          </w:p>
+        </w:tc>
+        <w:tc>
+          <w:tcPr>
+            <w:tcW w:w="1765" w:type="dxa"/>
+            <w:shd w:val="clear" w:color="auto" w:fill="4472C4" w:themeFill="accent1"/>
+          </w:tcPr>
+          <w:p>
+            <w:pPr>
+              <w:rPr>
+                <w:rFonts w:ascii="Arial" w:hAnsi="Arial" w:cs="Arial"/>
+                <w:b/>
+                <w:bCs/>
+                <w:sz w:val="24"/>
+                <w:szCs w:val="24"/>
+              </w:rPr>
+            </w:pPr>
+            <w:r>
+              <w:rPr>
+                <w:rFonts w:ascii="Arial" w:hAnsi="Arial" w:cs="Arial"/>
+                <w:b/>
+                <w:bCs/>
+                <w:sz w:val="24"/>
+                <w:szCs w:val="24"/>
+              </w:rPr>
+              <w:t>Método</w:t>
+            </w:r>
+          </w:p>
+        </w:tc>
+        <w:tc>
+          <w:tcPr>
+            <w:tcW w:w="1766" w:type="dxa"/>
+            <w:shd w:val="clear" w:color="auto" w:fill="4472C4" w:themeFill="accent1"/>
+          </w:tcPr>
+          <w:p>
+            <w:pPr>
+              <w:rPr>
+                <w:rFonts w:ascii="Arial" w:hAnsi="Arial" w:cs="Arial"/>
+                <w:b/>
+                <w:bCs/>
+                <w:sz w:val="24"/>
+                <w:szCs w:val="24"/>
+              </w:rPr>
+            </w:pPr>
+            <w:r>
+              <w:rPr>
+                <w:rFonts w:ascii="Arial" w:hAnsi="Arial" w:cs="Arial"/>
+                <w:b/>
+                <w:bCs/>
+                <w:sz w:val="24"/>
+                <w:szCs w:val="24"/>
+              </w:rPr>
+              <w:t>Escenario</w:t>
+            </w:r>
+          </w:p>
+        </w:tc>
+        <w:tc>
+          <w:tcPr>
+            <w:tcW w:w="1766" w:type="dxa"/>
+            <w:shd w:val="clear" w:color="auto" w:fill="4472C4" w:themeFill="accent1"/>
+          </w:tcPr>
+          <w:p>
+            <w:pPr>
+              <w:rPr>
+                <w:rFonts w:ascii="Arial" w:hAnsi="Arial" w:cs="Arial"/>
+                <w:b/>
+                <w:bCs/>
+                <w:sz w:val="24"/>
+                <w:szCs w:val="24"/>
+              </w:rPr>
+            </w:pPr>
+            <w:r>
+              <w:rPr>
+                <w:rFonts w:ascii="Arial" w:hAnsi="Arial" w:cs="Arial"/>
+                <w:b/>
+                <w:bCs/>
+                <w:sz w:val="24"/>
+                <w:szCs w:val="24"/>
+              </w:rPr>
+              <w:t>Valores entrada</w:t>
+            </w:r>
+          </w:p>
+        </w:tc>
+        <w:tc>
+          <w:tcPr>
+            <w:tcW w:w="1766" w:type="dxa"/>
+            <w:shd w:val="clear" w:color="auto" w:fill="4472C4" w:themeFill="accent1"/>
+          </w:tcPr>
+          <w:p>
+            <w:pPr>
+              <w:rPr>
+                <w:rFonts w:ascii="Arial" w:hAnsi="Arial" w:cs="Arial"/>
+                <w:b/>
+                <w:bCs/>
+                <w:sz w:val="24"/>
+                <w:szCs w:val="24"/>
+              </w:rPr>
+            </w:pPr>
+            <w:r>
+              <w:rPr>
+                <w:rFonts w:ascii="Arial" w:hAnsi="Arial" w:cs="Arial"/>
+                <w:b/>
+                <w:bCs/>
+                <w:sz w:val="24"/>
+                <w:szCs w:val="24"/>
+              </w:rPr>
+              <w:t>Resultado</w:t>
+            </w:r>
+          </w:p>
+        </w:tc>
+      </w:tr>
+      <w:tr>
+        <w:tc>
+          <w:tcPr>
+            <w:tcW w:w="1765" w:type="dxa"/>
+          </w:tcPr>
+          <w:p>
+            <w:pPr>
+              <w:rPr>
+                <w:rFonts w:ascii="Arial" w:hAnsi="Arial" w:cs="Arial"/>
+                <w:sz w:val="24"/>
+                <w:szCs w:val="24"/>
+              </w:rPr>
+            </w:pPr>
+            <w:r>
+              <w:rPr>
+                <w:rFonts w:ascii="Arial" w:hAnsi="Arial" w:cs="Arial"/>
+                <w:sz w:val="24"/>
+                <w:szCs w:val="24"/>
+              </w:rPr>
+              <w:t>Stack</w:t>
+            </w:r>
+          </w:p>
+        </w:tc>
+        <w:tc>
+          <w:tcPr>
+            <w:tcW w:w="1765" w:type="dxa"/>
+          </w:tcPr>
+          <w:p>
+            <w:pPr>
+              <w:rPr>
+                <w:rFonts w:ascii="Arial" w:hAnsi="Arial" w:cs="Arial"/>
+                <w:sz w:val="24"/>
+                <w:szCs w:val="24"/>
+              </w:rPr>
+            </w:pPr>
+            <w:r>
+              <w:rPr>
+                <w:rFonts w:ascii="Arial" w:hAnsi="Arial" w:cs="Arial"/>
+                <w:sz w:val="24"/>
+                <w:szCs w:val="24"/>
+              </w:rPr>
+              <w:t>isEmpty()</w:t>
+            </w:r>
+          </w:p>
+        </w:tc>
+        <w:tc>
+          <w:tcPr>
+            <w:tcW w:w="1766" w:type="dxa"/>
+          </w:tcPr>
+          <w:p>
+            <w:pPr>
+              <w:rPr>
+                <w:rFonts w:ascii="Arial" w:hAnsi="Arial" w:cs="Arial"/>
+                <w:sz w:val="24"/>
+                <w:szCs w:val="24"/>
+              </w:rPr>
+            </w:pPr>
+            <w:r>
+              <w:rPr>
+                <w:rFonts w:ascii="Arial" w:hAnsi="Arial" w:cs="Arial"/>
+                <w:sz w:val="24"/>
+                <w:szCs w:val="24"/>
+              </w:rPr>
+              <w:t>El escenario inicializa una varios Nodos, los cuales tienen como valor  de tipo integer que son: 1,2,3</w:t>
+            </w:r>
+          </w:p>
+        </w:tc>
+        <w:tc>
+          <w:tcPr>
+            <w:tcW w:w="1766" w:type="dxa"/>
+          </w:tcPr>
+          <w:p>
+            <w:pPr>
+              <w:rPr>
+                <w:rFonts w:ascii="Arial" w:hAnsi="Arial" w:cs="Arial"/>
+                <w:sz w:val="24"/>
+                <w:szCs w:val="24"/>
+              </w:rPr>
+            </w:pPr>
+            <w:r>
+              <w:rPr>
+                <w:rFonts w:ascii="Arial" w:hAnsi="Arial" w:cs="Arial"/>
+                <w:sz w:val="24"/>
+                <w:szCs w:val="24"/>
+              </w:rPr>
+              <w:t>------------------------</w:t>
+            </w:r>
+          </w:p>
+        </w:tc>
+        <w:tc>
+          <w:tcPr>
+            <w:tcW w:w="1766" w:type="dxa"/>
+          </w:tcPr>
+          <w:p>
+            <w:pPr>
+              <w:rPr>
+                <w:rFonts w:ascii="Arial" w:hAnsi="Arial" w:cs="Arial"/>
+                <w:sz w:val="24"/>
+                <w:szCs w:val="24"/>
+              </w:rPr>
+            </w:pPr>
+            <w:r>
+              <w:rPr>
+                <w:rFonts w:ascii="Arial" w:hAnsi="Arial" w:cs="Arial"/>
+                <w:sz w:val="24"/>
+                <w:szCs w:val="24"/>
+              </w:rPr>
+              <w:t>Devuelve falso, dado que la lista contenedora no esta vacía</w:t>
+            </w:r>
+          </w:p>
+        </w:tc>
+      </w:tr>
+      <w:tr>
+        <w:tc>
+          <w:tcPr>
+            <w:tcW w:w="1765" w:type="dxa"/>
+          </w:tcPr>
+          <w:p>
+            <w:pPr>
+              <w:rPr>
+                <w:rFonts w:ascii="Arial" w:hAnsi="Arial" w:cs="Arial"/>
+                <w:sz w:val="24"/>
+                <w:szCs w:val="24"/>
+              </w:rPr>
+            </w:pPr>
+            <w:r>
+              <w:rPr>
+                <w:rFonts w:ascii="Arial" w:hAnsi="Arial" w:cs="Arial"/>
+                <w:sz w:val="24"/>
+                <w:szCs w:val="24"/>
+              </w:rPr>
+              <w:t>Stack</w:t>
+            </w:r>
+          </w:p>
+        </w:tc>
+        <w:tc>
+          <w:tcPr>
+            <w:tcW w:w="1765" w:type="dxa"/>
+          </w:tcPr>
+          <w:p>
+            <w:pPr>
+              <w:rPr>
+                <w:rFonts w:ascii="Arial" w:hAnsi="Arial" w:cs="Arial"/>
+                <w:sz w:val="24"/>
+                <w:szCs w:val="24"/>
+              </w:rPr>
+            </w:pPr>
+            <w:r>
+              <w:rPr>
+                <w:rFonts w:ascii="Arial" w:hAnsi="Arial" w:cs="Arial"/>
+                <w:sz w:val="24"/>
+                <w:szCs w:val="24"/>
+              </w:rPr>
+              <w:t>isEmpty()</w:t>
+            </w:r>
+          </w:p>
+        </w:tc>
+        <w:tc>
+          <w:tcPr>
+            <w:tcW w:w="1766" w:type="dxa"/>
+          </w:tcPr>
+          <w:p>
+            <w:pPr>
+              <w:rPr>
+                <w:rFonts w:ascii="Arial" w:hAnsi="Arial" w:cs="Arial"/>
+                <w:sz w:val="24"/>
+                <w:szCs w:val="24"/>
+              </w:rPr>
+            </w:pPr>
+            <w:r>
+              <w:rPr>
+                <w:rFonts w:ascii="Arial" w:hAnsi="Arial" w:cs="Arial"/>
+                <w:sz w:val="24"/>
+                <w:szCs w:val="24"/>
+              </w:rPr>
+              <w:t>Solo inicializa el Stack</w:t>
+            </w:r>
+          </w:p>
+        </w:tc>
+        <w:tc>
+          <w:tcPr>
+            <w:tcW w:w="1766" w:type="dxa"/>
+          </w:tcPr>
+          <w:p>
+            <w:pPr>
+              <w:rPr>
+                <w:rFonts w:ascii="Arial" w:hAnsi="Arial" w:cs="Arial"/>
+                <w:sz w:val="24"/>
+                <w:szCs w:val="24"/>
+              </w:rPr>
+            </w:pPr>
+            <w:r>
+              <w:rPr>
+                <w:rFonts w:ascii="Arial" w:hAnsi="Arial" w:cs="Arial"/>
+                <w:sz w:val="24"/>
+                <w:szCs w:val="24"/>
+              </w:rPr>
+              <w:t>----------------------</w:t>
+            </w:r>
+          </w:p>
+        </w:tc>
+        <w:tc>
+          <w:tcPr>
+            <w:tcW w:w="1766" w:type="dxa"/>
+          </w:tcPr>
+          <w:p>
+            <w:pPr>
+              <w:rPr>
+                <w:rFonts w:ascii="Arial" w:hAnsi="Arial" w:cs="Arial"/>
+                <w:sz w:val="24"/>
+                <w:szCs w:val="24"/>
+              </w:rPr>
+            </w:pPr>
+            <w:r>
+              <w:rPr>
+                <w:rFonts w:ascii="Arial" w:hAnsi="Arial" w:cs="Arial"/>
+                <w:sz w:val="24"/>
+                <w:szCs w:val="24"/>
+              </w:rPr>
+              <w:t>Devuelve verdadero, dado que la lista contenedora esta vacía</w:t>
+            </w:r>
+          </w:p>
+        </w:tc>
+      </w:tr>
+      <w:tr>
+        <w:tc>
+          <w:tcPr>
+            <w:tcW w:w="1765" w:type="dxa"/>
+          </w:tcPr>
+          <w:p>
+            <w:pPr>
+              <w:rPr>
+                <w:rFonts w:ascii="Arial" w:hAnsi="Arial" w:cs="Arial"/>
+                <w:sz w:val="24"/>
+                <w:szCs w:val="24"/>
+              </w:rPr>
+            </w:pPr>
+            <w:r>
+              <w:rPr>
+                <w:rFonts w:ascii="Arial" w:hAnsi="Arial" w:cs="Arial"/>
+                <w:sz w:val="24"/>
+                <w:szCs w:val="24"/>
+              </w:rPr>
+              <w:t>Stack</w:t>
+            </w:r>
+          </w:p>
+        </w:tc>
+        <w:tc>
+          <w:tcPr>
+            <w:tcW w:w="1765" w:type="dxa"/>
+          </w:tcPr>
+          <w:p>
+            <w:pPr>
+              <w:rPr>
+                <w:rFonts w:ascii="Arial" w:hAnsi="Arial" w:cs="Arial"/>
+                <w:sz w:val="24"/>
+                <w:szCs w:val="24"/>
+              </w:rPr>
+            </w:pPr>
+            <w:r>
+              <w:rPr>
+                <w:rFonts w:ascii="Arial" w:hAnsi="Arial" w:cs="Arial"/>
+                <w:sz w:val="24"/>
+                <w:szCs w:val="24"/>
+              </w:rPr>
+              <w:t>isEmpty()</w:t>
+            </w:r>
+          </w:p>
+        </w:tc>
+        <w:tc>
+          <w:tcPr>
+            <w:tcW w:w="1766" w:type="dxa"/>
+          </w:tcPr>
+          <w:p>
+            <w:pPr>
+              <w:rPr>
+                <w:rFonts w:ascii="Arial" w:hAnsi="Arial" w:cs="Arial"/>
+                <w:sz w:val="24"/>
+                <w:szCs w:val="24"/>
+              </w:rPr>
+            </w:pPr>
+            <w:r>
+              <w:rPr>
+                <w:rFonts w:ascii="Arial" w:hAnsi="Arial" w:cs="Arial"/>
+                <w:sz w:val="24"/>
+                <w:szCs w:val="24"/>
+              </w:rPr>
+              <w:t>El escenario solo inicializa un nodo, el cual tienen como valor de tipo integer: 1</w:t>
+            </w:r>
+          </w:p>
+        </w:tc>
+        <w:tc>
+          <w:tcPr>
+            <w:tcW w:w="1766" w:type="dxa"/>
+          </w:tcPr>
+          <w:p>
+            <w:pPr>
+              <w:rPr>
+                <w:rFonts w:ascii="Arial" w:hAnsi="Arial" w:cs="Arial"/>
+                <w:sz w:val="24"/>
+                <w:szCs w:val="24"/>
+              </w:rPr>
+            </w:pPr>
+            <w:r>
+              <w:rPr>
+                <w:rFonts w:ascii="Arial" w:hAnsi="Arial" w:cs="Arial"/>
+                <w:sz w:val="24"/>
+                <w:szCs w:val="24"/>
+              </w:rPr>
+              <w:t>-----------------------</w:t>
+            </w:r>
+          </w:p>
+        </w:tc>
+        <w:tc>
+          <w:tcPr>
+            <w:tcW w:w="1766" w:type="dxa"/>
+          </w:tcPr>
+          <w:p>
+            <w:pPr>
+              <w:rPr>
+                <w:rFonts w:ascii="Arial" w:hAnsi="Arial" w:cs="Arial"/>
+                <w:sz w:val="24"/>
+                <w:szCs w:val="24"/>
+              </w:rPr>
+            </w:pPr>
+            <w:r>
+              <w:rPr>
+                <w:rFonts w:ascii="Arial" w:hAnsi="Arial" w:cs="Arial"/>
+                <w:sz w:val="24"/>
+                <w:szCs w:val="24"/>
+              </w:rPr>
+              <w:t>Devuelve falso, dado que la lista contenedora no esta vacia.</w:t>
+            </w:r>
+          </w:p>
+        </w:tc>
+      </w:tr>
+    </w:tbl>
+    <w:p>
+      <w:pPr>
+        <w:rPr>
+          <w:rFonts w:ascii="Arial" w:hAnsi="Arial" w:cs="Arial"/>
+          <w:sz w:val="24"/>
+          <w:szCs w:val="24"/>
+        </w:rPr>
+      </w:pPr>
+      <w:r>
+        <w:rPr>
+          <w:rFonts w:ascii="Arial" w:hAnsi="Arial" w:cs="Arial"/>
+          <w:b/>
+          <w:bCs/>
+          <w:sz w:val="24"/>
+          <w:szCs w:val="24"/>
+        </w:rPr>
+        <w:t xml:space="preserve">Objetivo: </w:t>
+      </w:r>
+      <w:r>
+        <w:rPr>
+          <w:rFonts w:ascii="Arial" w:hAnsi="Arial" w:cs="Arial"/>
+          <w:sz w:val="24"/>
+          <w:szCs w:val="24"/>
+        </w:rPr>
+        <w:t>Saer si el método isEmpty() devuelve de manera correcta los valores para indicar si la lista esta vacia.</w:t>
+      </w:r>
+    </w:p>
+    <w:tbl>
+      <w:tblPr>
+        <w:tblStyle w:val="Tablaconcuadrcula"/>
+        <w:tblW w:w="0" w:type="auto"/>
+        <w:tblLook w:val="04A0" w:firstRow="1" w:lastRow="0" w:firstColumn="1" w:lastColumn="0" w:noHBand="0" w:noVBand="1"/>
+      </w:tblPr>
+      <w:tblGrid>
+        <w:gridCol w:w="1765"/>
+        <w:gridCol w:w="1765"/>
+        <w:gridCol w:w="1766"/>
+        <w:gridCol w:w="1766"/>
+        <w:gridCol w:w="1766"/>
+      </w:tblGrid>
+      <w:tr>
+        <w:tc>
+          <w:tcPr>
+            <w:tcW w:w="1765" w:type="dxa"/>
+            <w:shd w:val="clear" w:color="auto" w:fill="4472C4" w:themeFill="accent1"/>
+          </w:tcPr>
+          <w:p>
+            <w:pPr>
+              <w:rPr>
+                <w:rFonts w:ascii="Arial" w:hAnsi="Arial" w:cs="Arial"/>
+                <w:b/>
+                <w:bCs/>
+                <w:sz w:val="24"/>
+                <w:szCs w:val="24"/>
+              </w:rPr>
+            </w:pPr>
+            <w:r>
+              <w:rPr>
+                <w:rFonts w:ascii="Arial" w:hAnsi="Arial" w:cs="Arial"/>
+                <w:b/>
+                <w:bCs/>
+                <w:sz w:val="24"/>
+                <w:szCs w:val="24"/>
+              </w:rPr>
+              <w:lastRenderedPageBreak/>
+              <w:t>Clase</w:t>
+            </w:r>
+          </w:p>
+        </w:tc>
+        <w:tc>
+          <w:tcPr>
+            <w:tcW w:w="1765" w:type="dxa"/>
+            <w:shd w:val="clear" w:color="auto" w:fill="4472C4" w:themeFill="accent1"/>
+          </w:tcPr>
+          <w:p>
+            <w:pPr>
+              <w:rPr>
+                <w:rFonts w:ascii="Arial" w:hAnsi="Arial" w:cs="Arial"/>
+                <w:b/>
+                <w:bCs/>
+                <w:sz w:val="24"/>
+                <w:szCs w:val="24"/>
+              </w:rPr>
+            </w:pPr>
+            <w:r>
+              <w:rPr>
+                <w:rFonts w:ascii="Arial" w:hAnsi="Arial" w:cs="Arial"/>
+                <w:b/>
+                <w:bCs/>
+                <w:sz w:val="24"/>
+                <w:szCs w:val="24"/>
+              </w:rPr>
+              <w:t>Método</w:t>
+            </w:r>
+          </w:p>
+        </w:tc>
+        <w:tc>
+          <w:tcPr>
+            <w:tcW w:w="1766" w:type="dxa"/>
+            <w:shd w:val="clear" w:color="auto" w:fill="4472C4" w:themeFill="accent1"/>
+          </w:tcPr>
+          <w:p>
+            <w:pPr>
+              <w:rPr>
+                <w:rFonts w:ascii="Arial" w:hAnsi="Arial" w:cs="Arial"/>
+                <w:b/>
+                <w:bCs/>
+                <w:sz w:val="24"/>
+                <w:szCs w:val="24"/>
+              </w:rPr>
+            </w:pPr>
+            <w:r>
+              <w:rPr>
+                <w:rFonts w:ascii="Arial" w:hAnsi="Arial" w:cs="Arial"/>
+                <w:b/>
+                <w:bCs/>
+                <w:sz w:val="24"/>
+                <w:szCs w:val="24"/>
+              </w:rPr>
+              <w:t>Escenario</w:t>
+            </w:r>
+          </w:p>
+        </w:tc>
+        <w:tc>
+          <w:tcPr>
+            <w:tcW w:w="1766" w:type="dxa"/>
+            <w:shd w:val="clear" w:color="auto" w:fill="4472C4" w:themeFill="accent1"/>
+          </w:tcPr>
+          <w:p>
+            <w:pPr>
+              <w:rPr>
+                <w:rFonts w:ascii="Arial" w:hAnsi="Arial" w:cs="Arial"/>
+                <w:b/>
+                <w:bCs/>
+                <w:sz w:val="24"/>
+                <w:szCs w:val="24"/>
+              </w:rPr>
+            </w:pPr>
+            <w:r>
+              <w:rPr>
+                <w:rFonts w:ascii="Arial" w:hAnsi="Arial" w:cs="Arial"/>
+                <w:b/>
+                <w:bCs/>
+                <w:sz w:val="24"/>
+                <w:szCs w:val="24"/>
+              </w:rPr>
+              <w:t>Valores entrada</w:t>
+            </w:r>
+          </w:p>
+        </w:tc>
+        <w:tc>
+          <w:tcPr>
+            <w:tcW w:w="1766" w:type="dxa"/>
+            <w:shd w:val="clear" w:color="auto" w:fill="4472C4" w:themeFill="accent1"/>
+          </w:tcPr>
+          <w:p>
+            <w:pPr>
+              <w:rPr>
+                <w:rFonts w:ascii="Arial" w:hAnsi="Arial" w:cs="Arial"/>
+                <w:b/>
+                <w:bCs/>
+                <w:sz w:val="24"/>
+                <w:szCs w:val="24"/>
+              </w:rPr>
+            </w:pPr>
+            <w:r>
+              <w:rPr>
+                <w:rFonts w:ascii="Arial" w:hAnsi="Arial" w:cs="Arial"/>
+                <w:b/>
+                <w:bCs/>
+                <w:sz w:val="24"/>
+                <w:szCs w:val="24"/>
+              </w:rPr>
+              <w:t>Resultado</w:t>
+            </w:r>
+          </w:p>
+        </w:tc>
+      </w:tr>
+      <w:tr>
+        <w:tc>
+          <w:tcPr>
+            <w:tcW w:w="1765" w:type="dxa"/>
+          </w:tcPr>
+          <w:p>
+            <w:pPr>
+              <w:rPr>
+                <w:rFonts w:ascii="Arial" w:hAnsi="Arial" w:cs="Arial"/>
+                <w:sz w:val="24"/>
+                <w:szCs w:val="24"/>
+              </w:rPr>
+            </w:pPr>
+            <w:r>
+              <w:rPr>
+                <w:rFonts w:ascii="Arial" w:hAnsi="Arial" w:cs="Arial"/>
+                <w:sz w:val="24"/>
+                <w:szCs w:val="24"/>
+              </w:rPr>
+              <w:t>Stack</w:t>
+            </w:r>
+          </w:p>
+        </w:tc>
+        <w:tc>
+          <w:tcPr>
+            <w:tcW w:w="1765" w:type="dxa"/>
+          </w:tcPr>
+          <w:p>
+            <w:pPr>
+              <w:rPr>
+                <w:rFonts w:ascii="Arial" w:hAnsi="Arial" w:cs="Arial"/>
+                <w:sz w:val="24"/>
+                <w:szCs w:val="24"/>
+              </w:rPr>
+            </w:pPr>
+            <w:r>
+              <w:rPr>
+                <w:rFonts w:ascii="Arial" w:hAnsi="Arial" w:cs="Arial"/>
+                <w:sz w:val="24"/>
+                <w:szCs w:val="24"/>
+              </w:rPr>
+              <w:t>Offer()</w:t>
+            </w:r>
+          </w:p>
+        </w:tc>
+        <w:tc>
+          <w:tcPr>
+            <w:tcW w:w="1766" w:type="dxa"/>
+          </w:tcPr>
+          <w:p>
+            <w:pPr>
+              <w:rPr>
+                <w:rFonts w:ascii="Arial" w:hAnsi="Arial" w:cs="Arial"/>
+                <w:sz w:val="24"/>
+                <w:szCs w:val="24"/>
+              </w:rPr>
+            </w:pPr>
+            <w:r>
+              <w:rPr>
+                <w:rFonts w:ascii="Arial" w:hAnsi="Arial" w:cs="Arial"/>
+                <w:sz w:val="24"/>
+                <w:szCs w:val="24"/>
+              </w:rPr>
+              <w:t>El escenario inicializa una varios Nodos, los cuales tienen como valor  de tipo integer que son: 1,2,3</w:t>
+            </w:r>
+          </w:p>
+        </w:tc>
+        <w:tc>
+          <w:tcPr>
+            <w:tcW w:w="1766" w:type="dxa"/>
+          </w:tcPr>
+          <w:p>
+            <w:pPr>
+              <w:rPr>
+                <w:rFonts w:ascii="Arial" w:hAnsi="Arial" w:cs="Arial"/>
+                <w:sz w:val="24"/>
+                <w:szCs w:val="24"/>
+              </w:rPr>
+            </w:pPr>
+            <w:r>
+              <w:rPr>
+                <w:rFonts w:ascii="Consolas" w:hAnsi="Consolas" w:cs="Consolas"/>
+                <w:color w:val="000000"/>
+                <w:sz w:val="20"/>
+                <w:szCs w:val="20"/>
+                <w:u w:val="single"/>
+                <w:shd w:val="clear" w:color="auto" w:fill="E8F2FE"/>
+              </w:rPr>
+              <w:t>Node</w:t>
+            </w:r>
+            <w:r>
+              <w:rPr>
+                <w:rFonts w:ascii="Consolas" w:hAnsi="Consolas" w:cs="Consolas"/>
+                <w:color w:val="000000"/>
+                <w:sz w:val="20"/>
+                <w:szCs w:val="20"/>
+                <w:shd w:val="clear" w:color="auto" w:fill="E8F2FE"/>
+              </w:rPr>
+              <w:t xml:space="preserve"> </w:t>
+            </w:r>
+            <w:r>
+              <w:rPr>
+                <w:rFonts w:ascii="Consolas" w:hAnsi="Consolas" w:cs="Consolas"/>
+                <w:color w:val="000000"/>
+                <w:sz w:val="20"/>
+                <w:szCs w:val="20"/>
+                <w:u w:val="single"/>
+                <w:shd w:val="clear" w:color="auto" w:fill="E8F2FE"/>
+              </w:rPr>
+              <w:t>q1</w:t>
+            </w:r>
+            <w:r>
+              <w:rPr>
+                <w:rFonts w:ascii="Consolas" w:hAnsi="Consolas" w:cs="Consolas"/>
+                <w:color w:val="000000"/>
+                <w:sz w:val="20"/>
+                <w:szCs w:val="20"/>
+                <w:shd w:val="clear" w:color="auto" w:fill="E8F2FE"/>
+              </w:rPr>
+              <w:t xml:space="preserve"> = </w:t>
+            </w:r>
+            <w:r>
+              <w:rPr>
+                <w:rFonts w:ascii="Consolas" w:hAnsi="Consolas" w:cs="Consolas"/>
+                <w:b/>
+                <w:bCs/>
+                <w:color w:val="7F0055"/>
+                <w:sz w:val="20"/>
+                <w:szCs w:val="20"/>
+                <w:u w:val="single"/>
+                <w:shd w:val="clear" w:color="auto" w:fill="E8F2FE"/>
+              </w:rPr>
+              <w:t>new</w:t>
+            </w:r>
+            <w:r>
+              <w:rPr>
+                <w:rFonts w:ascii="Consolas" w:hAnsi="Consolas" w:cs="Consolas"/>
+                <w:color w:val="000000"/>
+                <w:sz w:val="20"/>
+                <w:szCs w:val="20"/>
+                <w:u w:val="single"/>
+                <w:shd w:val="clear" w:color="auto" w:fill="E8F2FE"/>
+              </w:rPr>
+              <w:t xml:space="preserve"> Node(5)</w:t>
+            </w:r>
+            <w:r>
+              <w:rPr>
+                <w:rFonts w:ascii="Consolas" w:hAnsi="Consolas" w:cs="Consolas"/>
+                <w:color w:val="000000"/>
+                <w:sz w:val="20"/>
+                <w:szCs w:val="20"/>
+                <w:shd w:val="clear" w:color="auto" w:fill="E8F2FE"/>
+              </w:rPr>
+              <w:t>;</w:t>
+            </w:r>
+          </w:p>
+        </w:tc>
+        <w:tc>
+          <w:tcPr>
+            <w:tcW w:w="1766" w:type="dxa"/>
+          </w:tcPr>
+          <w:p>
+            <w:pPr>
+              <w:rPr>
+                <w:rFonts w:ascii="Arial" w:hAnsi="Arial" w:cs="Arial"/>
+                <w:sz w:val="24"/>
+                <w:szCs w:val="24"/>
+              </w:rPr>
+            </w:pPr>
+            <w:r>
+              <w:rPr>
+                <w:rFonts w:ascii="Arial" w:hAnsi="Arial" w:cs="Arial"/>
+                <w:sz w:val="24"/>
+                <w:szCs w:val="24"/>
+              </w:rPr>
+              <w:t>Agrega al elemento de primero dentro de la estructura contenedora</w:t>
+            </w:r>
+          </w:p>
+        </w:tc>
+      </w:tr>
+      <w:tr>
+        <w:tc>
+          <w:tcPr>
+            <w:tcW w:w="1765" w:type="dxa"/>
+          </w:tcPr>
+          <w:p>
+            <w:pPr>
+              <w:rPr>
+                <w:rFonts w:ascii="Arial" w:hAnsi="Arial" w:cs="Arial"/>
+                <w:sz w:val="24"/>
+                <w:szCs w:val="24"/>
+              </w:rPr>
+            </w:pPr>
+            <w:r>
+              <w:rPr>
+                <w:rFonts w:ascii="Arial" w:hAnsi="Arial" w:cs="Arial"/>
+                <w:sz w:val="24"/>
+                <w:szCs w:val="24"/>
+              </w:rPr>
+              <w:t>Stack</w:t>
+            </w:r>
+          </w:p>
+        </w:tc>
+        <w:tc>
+          <w:tcPr>
+            <w:tcW w:w="1765" w:type="dxa"/>
+          </w:tcPr>
+          <w:p>
+            <w:pPr>
+              <w:rPr>
+                <w:rFonts w:ascii="Arial" w:hAnsi="Arial" w:cs="Arial"/>
+                <w:sz w:val="24"/>
+                <w:szCs w:val="24"/>
+              </w:rPr>
+            </w:pPr>
+            <w:r>
+              <w:rPr>
+                <w:rFonts w:ascii="Arial" w:hAnsi="Arial" w:cs="Arial"/>
+                <w:sz w:val="24"/>
+                <w:szCs w:val="24"/>
+              </w:rPr>
+              <w:t>Offer()</w:t>
+            </w:r>
+          </w:p>
+        </w:tc>
+        <w:tc>
+          <w:tcPr>
+            <w:tcW w:w="1766" w:type="dxa"/>
+          </w:tcPr>
+          <w:p>
+            <w:pPr>
+              <w:rPr>
+                <w:rFonts w:ascii="Arial" w:hAnsi="Arial" w:cs="Arial"/>
+                <w:sz w:val="24"/>
+                <w:szCs w:val="24"/>
+              </w:rPr>
+            </w:pPr>
+            <w:r>
+              <w:rPr>
+                <w:rFonts w:ascii="Arial" w:hAnsi="Arial" w:cs="Arial"/>
+                <w:sz w:val="24"/>
+                <w:szCs w:val="24"/>
+              </w:rPr>
+              <w:t>Solo inicializa el Stack</w:t>
+            </w:r>
+          </w:p>
+        </w:tc>
+        <w:tc>
+          <w:tcPr>
+            <w:tcW w:w="1766" w:type="dxa"/>
+          </w:tcPr>
+          <w:p>
+            <w:pPr>
+              <w:rPr>
+                <w:rFonts w:ascii="Arial" w:hAnsi="Arial" w:cs="Arial"/>
+                <w:sz w:val="24"/>
+                <w:szCs w:val="24"/>
+              </w:rPr>
+            </w:pPr>
+            <w:r>
+              <w:rPr>
+                <w:rFonts w:ascii="Consolas" w:hAnsi="Consolas" w:cs="Consolas"/>
+                <w:color w:val="000000"/>
+                <w:sz w:val="20"/>
+                <w:szCs w:val="20"/>
+                <w:u w:val="single"/>
+                <w:shd w:val="clear" w:color="auto" w:fill="E8F2FE"/>
+              </w:rPr>
+              <w:t>Node</w:t>
+            </w:r>
+            <w:r>
+              <w:rPr>
+                <w:rFonts w:ascii="Consolas" w:hAnsi="Consolas" w:cs="Consolas"/>
+                <w:color w:val="000000"/>
+                <w:sz w:val="20"/>
+                <w:szCs w:val="20"/>
+                <w:shd w:val="clear" w:color="auto" w:fill="E8F2FE"/>
+              </w:rPr>
+              <w:t xml:space="preserve"> </w:t>
+            </w:r>
+            <w:r>
+              <w:rPr>
+                <w:rFonts w:ascii="Consolas" w:hAnsi="Consolas" w:cs="Consolas"/>
+                <w:color w:val="000000"/>
+                <w:sz w:val="20"/>
+                <w:szCs w:val="20"/>
+                <w:u w:val="single"/>
+                <w:shd w:val="clear" w:color="auto" w:fill="E8F2FE"/>
+              </w:rPr>
+              <w:t>q1</w:t>
+            </w:r>
+            <w:r>
+              <w:rPr>
+                <w:rFonts w:ascii="Consolas" w:hAnsi="Consolas" w:cs="Consolas"/>
+                <w:color w:val="000000"/>
+                <w:sz w:val="20"/>
+                <w:szCs w:val="20"/>
+                <w:shd w:val="clear" w:color="auto" w:fill="E8F2FE"/>
+              </w:rPr>
+              <w:t xml:space="preserve"> = </w:t>
+            </w:r>
+            <w:r>
+              <w:rPr>
+                <w:rFonts w:ascii="Consolas" w:hAnsi="Consolas" w:cs="Consolas"/>
+                <w:b/>
+                <w:bCs/>
+                <w:color w:val="7F0055"/>
+                <w:sz w:val="20"/>
+                <w:szCs w:val="20"/>
+                <w:u w:val="single"/>
+                <w:shd w:val="clear" w:color="auto" w:fill="E8F2FE"/>
+              </w:rPr>
+              <w:t>new</w:t>
+            </w:r>
+            <w:r>
+              <w:rPr>
+                <w:rFonts w:ascii="Consolas" w:hAnsi="Consolas" w:cs="Consolas"/>
+                <w:color w:val="000000"/>
+                <w:sz w:val="20"/>
+                <w:szCs w:val="20"/>
+                <w:u w:val="single"/>
+                <w:shd w:val="clear" w:color="auto" w:fill="E8F2FE"/>
+              </w:rPr>
+              <w:t xml:space="preserve"> Node(</w:t>
+            </w:r>
+            <w:r>
+              <w:rPr>
+                <w:rFonts w:ascii="Consolas" w:hAnsi="Consolas" w:cs="Consolas"/>
+                <w:color w:val="000000"/>
+                <w:sz w:val="20"/>
+                <w:szCs w:val="20"/>
+                <w:u w:val="single"/>
+                <w:shd w:val="clear" w:color="auto" w:fill="E8F2FE"/>
+              </w:rPr>
+              <w:t>1</w:t>
+            </w:r>
+            <w:r>
+              <w:rPr>
+                <w:rFonts w:ascii="Consolas" w:hAnsi="Consolas" w:cs="Consolas"/>
+                <w:color w:val="000000"/>
+                <w:sz w:val="20"/>
+                <w:szCs w:val="20"/>
+                <w:u w:val="single"/>
+                <w:shd w:val="clear" w:color="auto" w:fill="E8F2FE"/>
+              </w:rPr>
+              <w:t>)</w:t>
+            </w:r>
+            <w:r>
+              <w:rPr>
+                <w:rFonts w:ascii="Consolas" w:hAnsi="Consolas" w:cs="Consolas"/>
+                <w:color w:val="000000"/>
+                <w:sz w:val="20"/>
+                <w:szCs w:val="20"/>
+                <w:shd w:val="clear" w:color="auto" w:fill="E8F2FE"/>
+              </w:rPr>
+              <w:t>;</w:t>
+            </w:r>
+          </w:p>
+        </w:tc>
+        <w:tc>
+          <w:tcPr>
+            <w:tcW w:w="1766" w:type="dxa"/>
+          </w:tcPr>
+          <w:p>
+            <w:pPr>
+              <w:rPr>
+                <w:rFonts w:ascii="Arial" w:hAnsi="Arial" w:cs="Arial"/>
+                <w:sz w:val="24"/>
+                <w:szCs w:val="24"/>
+              </w:rPr>
+            </w:pPr>
+            <w:r>
+              <w:rPr>
+                <w:rFonts w:ascii="Arial" w:hAnsi="Arial" w:cs="Arial"/>
+                <w:sz w:val="24"/>
+                <w:szCs w:val="24"/>
+              </w:rPr>
+              <w:t>Agrega al elemento de primero dentro de la estructura contenedora</w:t>
+            </w:r>
+          </w:p>
+        </w:tc>
+      </w:tr>
+      <w:tr>
+        <w:tc>
+          <w:tcPr>
+            <w:tcW w:w="1765" w:type="dxa"/>
+          </w:tcPr>
+          <w:p>
+            <w:pPr>
+              <w:rPr>
+                <w:rFonts w:ascii="Arial" w:hAnsi="Arial" w:cs="Arial"/>
+                <w:sz w:val="24"/>
+                <w:szCs w:val="24"/>
+              </w:rPr>
+            </w:pPr>
+            <w:r>
+              <w:rPr>
+                <w:rFonts w:ascii="Arial" w:hAnsi="Arial" w:cs="Arial"/>
+                <w:sz w:val="24"/>
+                <w:szCs w:val="24"/>
+              </w:rPr>
+              <w:t>Stack</w:t>
+            </w:r>
+          </w:p>
+        </w:tc>
+        <w:tc>
+          <w:tcPr>
+            <w:tcW w:w="1765" w:type="dxa"/>
+          </w:tcPr>
+          <w:p>
+            <w:pPr>
+              <w:rPr>
+                <w:rFonts w:ascii="Arial" w:hAnsi="Arial" w:cs="Arial"/>
+                <w:sz w:val="24"/>
+                <w:szCs w:val="24"/>
+              </w:rPr>
+            </w:pPr>
+            <w:r>
+              <w:rPr>
+                <w:rFonts w:ascii="Arial" w:hAnsi="Arial" w:cs="Arial"/>
+                <w:sz w:val="24"/>
+                <w:szCs w:val="24"/>
+              </w:rPr>
+              <w:t>Offer()</w:t>
+            </w:r>
+          </w:p>
+        </w:tc>
+        <w:tc>
+          <w:tcPr>
+            <w:tcW w:w="1766" w:type="dxa"/>
+          </w:tcPr>
+          <w:p>
+            <w:pPr>
+              <w:rPr>
+                <w:rFonts w:ascii="Arial" w:hAnsi="Arial" w:cs="Arial"/>
+                <w:sz w:val="24"/>
+                <w:szCs w:val="24"/>
+              </w:rPr>
+            </w:pPr>
+            <w:r>
+              <w:rPr>
+                <w:rFonts w:ascii="Arial" w:hAnsi="Arial" w:cs="Arial"/>
+                <w:sz w:val="24"/>
+                <w:szCs w:val="24"/>
+              </w:rPr>
+              <w:t>El escenario solo inicializa un nodo, el cual tienen como valor de tipo integer: 1</w:t>
+            </w:r>
+          </w:p>
+        </w:tc>
+        <w:tc>
+          <w:tcPr>
+            <w:tcW w:w="1766" w:type="dxa"/>
+          </w:tcPr>
+          <w:p>
+            <w:pPr>
+              <w:rPr>
+                <w:rFonts w:ascii="Arial" w:hAnsi="Arial" w:cs="Arial"/>
+                <w:sz w:val="24"/>
+                <w:szCs w:val="24"/>
+              </w:rPr>
+            </w:pPr>
+            <w:r>
+              <w:rPr>
+                <w:rFonts w:ascii="Consolas" w:hAnsi="Consolas" w:cs="Consolas"/>
+                <w:color w:val="000000"/>
+                <w:sz w:val="20"/>
+                <w:szCs w:val="20"/>
+                <w:u w:val="single"/>
+                <w:shd w:val="clear" w:color="auto" w:fill="E8F2FE"/>
+              </w:rPr>
+              <w:t>Node</w:t>
+            </w:r>
+            <w:r>
+              <w:rPr>
+                <w:rFonts w:ascii="Consolas" w:hAnsi="Consolas" w:cs="Consolas"/>
+                <w:color w:val="000000"/>
+                <w:sz w:val="20"/>
+                <w:szCs w:val="20"/>
+                <w:shd w:val="clear" w:color="auto" w:fill="E8F2FE"/>
+              </w:rPr>
+              <w:t xml:space="preserve"> </w:t>
+            </w:r>
+            <w:r>
+              <w:rPr>
+                <w:rFonts w:ascii="Consolas" w:hAnsi="Consolas" w:cs="Consolas"/>
+                <w:color w:val="000000"/>
+                <w:sz w:val="20"/>
+                <w:szCs w:val="20"/>
+                <w:u w:val="single"/>
+                <w:shd w:val="clear" w:color="auto" w:fill="E8F2FE"/>
+              </w:rPr>
+              <w:t>q1</w:t>
+            </w:r>
+            <w:r>
+              <w:rPr>
+                <w:rFonts w:ascii="Consolas" w:hAnsi="Consolas" w:cs="Consolas"/>
+                <w:color w:val="000000"/>
+                <w:sz w:val="20"/>
+                <w:szCs w:val="20"/>
+                <w:shd w:val="clear" w:color="auto" w:fill="E8F2FE"/>
+              </w:rPr>
+              <w:t xml:space="preserve"> = </w:t>
+            </w:r>
+            <w:r>
+              <w:rPr>
+                <w:rFonts w:ascii="Consolas" w:hAnsi="Consolas" w:cs="Consolas"/>
+                <w:b/>
+                <w:bCs/>
+                <w:color w:val="7F0055"/>
+                <w:sz w:val="20"/>
+                <w:szCs w:val="20"/>
+                <w:u w:val="single"/>
+                <w:shd w:val="clear" w:color="auto" w:fill="E8F2FE"/>
+              </w:rPr>
+              <w:t>new</w:t>
+            </w:r>
+            <w:r>
+              <w:rPr>
+                <w:rFonts w:ascii="Consolas" w:hAnsi="Consolas" w:cs="Consolas"/>
+                <w:color w:val="000000"/>
+                <w:sz w:val="20"/>
+                <w:szCs w:val="20"/>
+                <w:u w:val="single"/>
+                <w:shd w:val="clear" w:color="auto" w:fill="E8F2FE"/>
+              </w:rPr>
+              <w:t xml:space="preserve"> Node(</w:t>
+            </w:r>
+            <w:r>
+              <w:rPr>
+                <w:rFonts w:ascii="Consolas" w:hAnsi="Consolas" w:cs="Consolas"/>
+                <w:color w:val="000000"/>
+                <w:sz w:val="20"/>
+                <w:szCs w:val="20"/>
+                <w:u w:val="single"/>
+                <w:shd w:val="clear" w:color="auto" w:fill="E8F2FE"/>
+              </w:rPr>
+              <w:t>2</w:t>
+            </w:r>
+            <w:r>
+              <w:rPr>
+                <w:rFonts w:ascii="Consolas" w:hAnsi="Consolas" w:cs="Consolas"/>
+                <w:color w:val="000000"/>
+                <w:sz w:val="20"/>
+                <w:szCs w:val="20"/>
+                <w:u w:val="single"/>
+                <w:shd w:val="clear" w:color="auto" w:fill="E8F2FE"/>
+              </w:rPr>
+              <w:t>)</w:t>
+            </w:r>
+            <w:r>
+              <w:rPr>
+                <w:rFonts w:ascii="Consolas" w:hAnsi="Consolas" w:cs="Consolas"/>
+                <w:color w:val="000000"/>
+                <w:sz w:val="20"/>
+                <w:szCs w:val="20"/>
+                <w:shd w:val="clear" w:color="auto" w:fill="E8F2FE"/>
+              </w:rPr>
+              <w:t>;</w:t>
+            </w:r>
+          </w:p>
+        </w:tc>
+        <w:tc>
+          <w:tcPr>
+            <w:tcW w:w="1766" w:type="dxa"/>
+          </w:tcPr>
+          <w:p>
+            <w:pPr>
+              <w:rPr>
+                <w:rFonts w:ascii="Arial" w:hAnsi="Arial" w:cs="Arial"/>
+                <w:sz w:val="24"/>
+                <w:szCs w:val="24"/>
+              </w:rPr>
+            </w:pPr>
+            <w:r>
+              <w:rPr>
+                <w:rFonts w:ascii="Arial" w:hAnsi="Arial" w:cs="Arial"/>
+                <w:sz w:val="24"/>
+                <w:szCs w:val="24"/>
+              </w:rPr>
+              <w:t>Agrega al elemento de primero dentro de la estructura contenedora</w:t>
+            </w:r>
+          </w:p>
+        </w:tc>
+      </w:tr>
+    </w:tbl>
+    <w:p>
+      <w:pPr>
+        <w:rPr>
+          <w:rFonts w:ascii="Arial" w:hAnsi="Arial" w:cs="Arial"/>
+          <w:sz w:val="24"/>
+          <w:szCs w:val="24"/>
+        </w:rPr>
+      </w:pPr>
+      <w:r>
+        <w:rPr>
+          <w:rFonts w:ascii="Arial" w:hAnsi="Arial" w:cs="Arial"/>
+          <w:b/>
+          <w:bCs/>
+          <w:sz w:val="24"/>
+          <w:szCs w:val="24"/>
+        </w:rPr>
+        <w:t xml:space="preserve">Objetivo: </w:t>
+      </w:r>
+      <w:r>
+        <w:rPr>
+          <w:rFonts w:ascii="Arial" w:hAnsi="Arial" w:cs="Arial"/>
+          <w:sz w:val="24"/>
+          <w:szCs w:val="24"/>
+        </w:rPr>
+        <w:t xml:space="preserve">Saber si el método offer() agrega de manera correcta dentro de la estructura contenedora. </w:t>
+      </w:r>
+    </w:p>
+    <w:tbl>
+      <w:tblPr>
+        <w:tblStyle w:val="Tablaconcuadrcula"/>
+        <w:tblW w:w="0" w:type="auto"/>
+        <w:tblLook w:val="04A0" w:firstRow="1" w:lastRow="0" w:firstColumn="1" w:lastColumn="0" w:noHBand="0" w:noVBand="1"/>
+      </w:tblPr>
+      <w:tblGrid>
+        <w:gridCol w:w="1720"/>
+        <w:gridCol w:w="1762"/>
+        <w:gridCol w:w="1938"/>
+        <w:gridCol w:w="1687"/>
+        <w:gridCol w:w="1721"/>
+      </w:tblGrid>
+      <w:tr>
+        <w:tc>
+          <w:tcPr>
+            <w:tcW w:w="1765" w:type="dxa"/>
+            <w:shd w:val="clear" w:color="auto" w:fill="4472C4" w:themeFill="accent1"/>
+          </w:tcPr>
+          <w:p>
+            <w:pPr>
+              <w:rPr>
+                <w:rFonts w:ascii="Arial" w:hAnsi="Arial" w:cs="Arial"/>
+                <w:b/>
+                <w:bCs/>
+                <w:sz w:val="24"/>
+                <w:szCs w:val="24"/>
+              </w:rPr>
+            </w:pPr>
+            <w:r>
+              <w:rPr>
+                <w:rFonts w:ascii="Arial" w:hAnsi="Arial" w:cs="Arial"/>
+                <w:b/>
+                <w:bCs/>
+                <w:sz w:val="24"/>
+                <w:szCs w:val="24"/>
+              </w:rPr>
+              <w:t>Clase</w:t>
+            </w:r>
+          </w:p>
+        </w:tc>
+        <w:tc>
+          <w:tcPr>
+            <w:tcW w:w="1765" w:type="dxa"/>
+            <w:shd w:val="clear" w:color="auto" w:fill="4472C4" w:themeFill="accent1"/>
+          </w:tcPr>
+          <w:p>
+            <w:pPr>
+              <w:rPr>
+                <w:rFonts w:ascii="Arial" w:hAnsi="Arial" w:cs="Arial"/>
+                <w:b/>
+                <w:bCs/>
+                <w:sz w:val="24"/>
+                <w:szCs w:val="24"/>
+              </w:rPr>
+            </w:pPr>
+            <w:r>
+              <w:rPr>
+                <w:rFonts w:ascii="Arial" w:hAnsi="Arial" w:cs="Arial"/>
+                <w:b/>
+                <w:bCs/>
+                <w:sz w:val="24"/>
+                <w:szCs w:val="24"/>
+              </w:rPr>
+              <w:t>Método</w:t>
+            </w:r>
+          </w:p>
+        </w:tc>
+        <w:tc>
+          <w:tcPr>
+            <w:tcW w:w="1766" w:type="dxa"/>
+            <w:shd w:val="clear" w:color="auto" w:fill="4472C4" w:themeFill="accent1"/>
+          </w:tcPr>
+          <w:p>
+            <w:pPr>
+              <w:rPr>
+                <w:rFonts w:ascii="Arial" w:hAnsi="Arial" w:cs="Arial"/>
+                <w:b/>
+                <w:bCs/>
+                <w:sz w:val="24"/>
+                <w:szCs w:val="24"/>
+              </w:rPr>
+            </w:pPr>
+            <w:r>
+              <w:rPr>
+                <w:rFonts w:ascii="Arial" w:hAnsi="Arial" w:cs="Arial"/>
+                <w:b/>
+                <w:bCs/>
+                <w:sz w:val="24"/>
+                <w:szCs w:val="24"/>
+              </w:rPr>
+              <w:t>Escenario</w:t>
+            </w:r>
+          </w:p>
+        </w:tc>
+        <w:tc>
+          <w:tcPr>
+            <w:tcW w:w="1766" w:type="dxa"/>
+            <w:shd w:val="clear" w:color="auto" w:fill="4472C4" w:themeFill="accent1"/>
+          </w:tcPr>
+          <w:p>
+            <w:pPr>
+              <w:rPr>
+                <w:rFonts w:ascii="Arial" w:hAnsi="Arial" w:cs="Arial"/>
+                <w:b/>
+                <w:bCs/>
+                <w:sz w:val="24"/>
+                <w:szCs w:val="24"/>
+              </w:rPr>
+            </w:pPr>
+            <w:r>
+              <w:rPr>
+                <w:rFonts w:ascii="Arial" w:hAnsi="Arial" w:cs="Arial"/>
+                <w:b/>
+                <w:bCs/>
+                <w:sz w:val="24"/>
+                <w:szCs w:val="24"/>
+              </w:rPr>
+              <w:t>Valores entrada</w:t>
+            </w:r>
+          </w:p>
+        </w:tc>
+        <w:tc>
+          <w:tcPr>
+            <w:tcW w:w="1766" w:type="dxa"/>
+            <w:shd w:val="clear" w:color="auto" w:fill="4472C4" w:themeFill="accent1"/>
+          </w:tcPr>
+          <w:p>
+            <w:pPr>
+              <w:rPr>
+                <w:rFonts w:ascii="Arial" w:hAnsi="Arial" w:cs="Arial"/>
+                <w:b/>
+                <w:bCs/>
+                <w:sz w:val="24"/>
+                <w:szCs w:val="24"/>
+              </w:rPr>
+            </w:pPr>
+            <w:r>
+              <w:rPr>
+                <w:rFonts w:ascii="Arial" w:hAnsi="Arial" w:cs="Arial"/>
+                <w:b/>
+                <w:bCs/>
+                <w:sz w:val="24"/>
+                <w:szCs w:val="24"/>
+              </w:rPr>
+              <w:t>Resultado</w:t>
+            </w:r>
+          </w:p>
+        </w:tc>
+      </w:tr>
+      <w:tr>
+        <w:tc>
+          <w:tcPr>
+            <w:tcW w:w="1765" w:type="dxa"/>
+          </w:tcPr>
+          <w:p>
+            <w:pPr>
+              <w:rPr>
+                <w:rFonts w:ascii="Arial" w:hAnsi="Arial" w:cs="Arial"/>
+                <w:sz w:val="24"/>
+                <w:szCs w:val="24"/>
+              </w:rPr>
+            </w:pPr>
+            <w:r>
+              <w:rPr>
+                <w:rFonts w:ascii="Arial" w:hAnsi="Arial" w:cs="Arial"/>
+                <w:sz w:val="24"/>
+                <w:szCs w:val="24"/>
+              </w:rPr>
+              <w:t>HashTable</w:t>
+            </w:r>
+          </w:p>
+        </w:tc>
+        <w:tc>
+          <w:tcPr>
+            <w:tcW w:w="1765" w:type="dxa"/>
+          </w:tcPr>
+          <w:p>
+            <w:pPr>
+              <w:rPr>
+                <w:rFonts w:ascii="Arial" w:hAnsi="Arial" w:cs="Arial"/>
+                <w:sz w:val="24"/>
+                <w:szCs w:val="24"/>
+              </w:rPr>
+            </w:pPr>
+            <w:r>
+              <w:rPr>
+                <w:rFonts w:ascii="Arial" w:hAnsi="Arial" w:cs="Arial"/>
+                <w:sz w:val="24"/>
+                <w:szCs w:val="24"/>
+              </w:rPr>
+              <w:t>getValue(Key)</w:t>
+            </w:r>
+          </w:p>
+        </w:tc>
+        <w:tc>
+          <w:tcPr>
+            <w:tcW w:w="1766" w:type="dxa"/>
+          </w:tcPr>
+          <w:p>
+            <w:pPr>
+              <w:rPr>
+                <w:rFonts w:ascii="Arial" w:hAnsi="Arial" w:cs="Arial"/>
+                <w:sz w:val="24"/>
+                <w:szCs w:val="24"/>
+              </w:rPr>
+            </w:pPr>
+            <w:r>
+              <w:rPr>
+                <w:rFonts w:ascii="Arial" w:hAnsi="Arial" w:cs="Arial"/>
+                <w:sz w:val="24"/>
+                <w:szCs w:val="24"/>
+              </w:rPr>
+              <w:t>El escenario inicializa varias llaves y valores tales como (15,140),</w:t>
+            </w:r>
+          </w:p>
+          <w:p>
+            <w:pPr>
+              <w:rPr>
+                <w:rFonts w:ascii="Arial" w:hAnsi="Arial" w:cs="Arial"/>
+                <w:sz w:val="24"/>
+                <w:szCs w:val="24"/>
+              </w:rPr>
+            </w:pPr>
+            <w:r>
+              <w:rPr>
+                <w:rFonts w:ascii="Arial" w:hAnsi="Arial" w:cs="Arial"/>
+                <w:sz w:val="24"/>
+                <w:szCs w:val="24"/>
+              </w:rPr>
+              <w:t>(15,160),(0,140)</w:t>
+            </w:r>
+          </w:p>
+        </w:tc>
+        <w:tc>
+          <w:tcPr>
+            <w:tcW w:w="1766" w:type="dxa"/>
+          </w:tcPr>
+          <w:p>
+            <w:pPr>
+              <w:rPr>
+                <w:rFonts w:ascii="Arial" w:hAnsi="Arial" w:cs="Arial"/>
+                <w:sz w:val="24"/>
+                <w:szCs w:val="24"/>
+              </w:rPr>
+            </w:pPr>
+            <w:r>
+              <w:rPr>
+                <w:rFonts w:ascii="Arial" w:hAnsi="Arial" w:cs="Arial"/>
+                <w:sz w:val="24"/>
+                <w:szCs w:val="24"/>
+              </w:rPr>
+              <w:t>Key k  =15</w:t>
+            </w:r>
+          </w:p>
+        </w:tc>
+        <w:tc>
+          <w:tcPr>
+            <w:tcW w:w="1766" w:type="dxa"/>
+          </w:tcPr>
+          <w:p>
+            <w:pPr>
+              <w:rPr>
+                <w:rFonts w:ascii="Arial" w:hAnsi="Arial" w:cs="Arial"/>
+                <w:sz w:val="24"/>
+                <w:szCs w:val="24"/>
+              </w:rPr>
+            </w:pPr>
+            <w:r>
+              <w:rPr>
+                <w:rFonts w:ascii="Arial" w:hAnsi="Arial" w:cs="Arial"/>
+                <w:sz w:val="24"/>
+                <w:szCs w:val="24"/>
+              </w:rPr>
+              <w:t>Devuelve el valor de 160, dado que hubo una colisión y retorna el ultimo que se dio</w:t>
+            </w:r>
+          </w:p>
+        </w:tc>
+      </w:tr>
+      <w:tr>
+        <w:tc>
+          <w:tcPr>
+            <w:tcW w:w="1765" w:type="dxa"/>
+          </w:tcPr>
+          <w:p>
+            <w:pPr>
+              <w:rPr>
+                <w:rFonts w:ascii="Arial" w:hAnsi="Arial" w:cs="Arial"/>
+                <w:sz w:val="24"/>
+                <w:szCs w:val="24"/>
+              </w:rPr>
+            </w:pPr>
+            <w:r>
+              <w:rPr>
+                <w:rFonts w:ascii="Arial" w:hAnsi="Arial" w:cs="Arial"/>
+                <w:sz w:val="24"/>
+                <w:szCs w:val="24"/>
+              </w:rPr>
+              <w:t>HashTable</w:t>
+            </w:r>
+          </w:p>
+        </w:tc>
+        <w:tc>
+          <w:tcPr>
+            <w:tcW w:w="1765" w:type="dxa"/>
+          </w:tcPr>
+          <w:p>
+            <w:pPr>
+              <w:rPr>
+                <w:rFonts w:ascii="Arial" w:hAnsi="Arial" w:cs="Arial"/>
+                <w:sz w:val="24"/>
+                <w:szCs w:val="24"/>
+              </w:rPr>
+            </w:pPr>
+            <w:r>
+              <w:rPr>
+                <w:rFonts w:ascii="Arial" w:hAnsi="Arial" w:cs="Arial"/>
+                <w:sz w:val="24"/>
+                <w:szCs w:val="24"/>
+              </w:rPr>
+              <w:t>getValue(Key)</w:t>
+            </w:r>
+          </w:p>
+        </w:tc>
+        <w:tc>
+          <w:tcPr>
+            <w:tcW w:w="1766" w:type="dxa"/>
+          </w:tcPr>
+          <w:p>
+            <w:pPr>
+              <w:rPr>
+                <w:rFonts w:ascii="Arial" w:hAnsi="Arial" w:cs="Arial"/>
+                <w:sz w:val="24"/>
+                <w:szCs w:val="24"/>
+              </w:rPr>
+            </w:pPr>
+            <w:r>
+              <w:rPr>
+                <w:rFonts w:ascii="Arial" w:hAnsi="Arial" w:cs="Arial"/>
+                <w:sz w:val="24"/>
+                <w:szCs w:val="24"/>
+              </w:rPr>
+              <w:t>Solo se inicializa la hashTable</w:t>
+            </w:r>
+          </w:p>
+        </w:tc>
+        <w:tc>
+          <w:tcPr>
+            <w:tcW w:w="1766" w:type="dxa"/>
+          </w:tcPr>
+          <w:p>
+            <w:pPr>
+              <w:rPr>
+                <w:rFonts w:ascii="Arial" w:hAnsi="Arial" w:cs="Arial"/>
+                <w:sz w:val="24"/>
+                <w:szCs w:val="24"/>
+              </w:rPr>
+            </w:pPr>
+            <w:r>
+              <w:rPr>
+                <w:rFonts w:ascii="Arial" w:hAnsi="Arial" w:cs="Arial"/>
+                <w:sz w:val="24"/>
+                <w:szCs w:val="24"/>
+              </w:rPr>
+              <w:t>Key k  =</w:t>
+            </w:r>
+            <w:r>
+              <w:rPr>
+                <w:rFonts w:ascii="Arial" w:hAnsi="Arial" w:cs="Arial"/>
+                <w:sz w:val="24"/>
+                <w:szCs w:val="24"/>
+              </w:rPr>
+              <w:t xml:space="preserve"> 200</w:t>
+            </w:r>
+          </w:p>
+        </w:tc>
+        <w:tc>
+          <w:tcPr>
+            <w:tcW w:w="1766" w:type="dxa"/>
+          </w:tcPr>
+          <w:p>
+            <w:pPr>
+              <w:rPr>
+                <w:rFonts w:ascii="Arial" w:hAnsi="Arial" w:cs="Arial"/>
+                <w:sz w:val="24"/>
+                <w:szCs w:val="24"/>
+              </w:rPr>
+            </w:pPr>
+            <w:r>
+              <w:rPr>
+                <w:rFonts w:ascii="Arial" w:hAnsi="Arial" w:cs="Arial"/>
+                <w:sz w:val="24"/>
+                <w:szCs w:val="24"/>
+              </w:rPr>
+              <w:t>Retorna null dado que no se encontró nada</w:t>
+            </w:r>
+          </w:p>
+        </w:tc>
+      </w:tr>
+      <w:tr>
+        <w:tc>
+          <w:tcPr>
+            <w:tcW w:w="1765" w:type="dxa"/>
+          </w:tcPr>
+          <w:p>
+            <w:pPr>
+              <w:rPr>
+                <w:rFonts w:ascii="Arial" w:hAnsi="Arial" w:cs="Arial"/>
+                <w:sz w:val="24"/>
+                <w:szCs w:val="24"/>
+              </w:rPr>
+            </w:pPr>
+            <w:r>
+              <w:rPr>
+                <w:rFonts w:ascii="Arial" w:hAnsi="Arial" w:cs="Arial"/>
+                <w:sz w:val="24"/>
+                <w:szCs w:val="24"/>
+              </w:rPr>
+              <w:t>HashTable</w:t>
+            </w:r>
+          </w:p>
+        </w:tc>
+        <w:tc>
+          <w:tcPr>
+            <w:tcW w:w="1765" w:type="dxa"/>
+          </w:tcPr>
+          <w:p>
+            <w:pPr>
+              <w:rPr>
+                <w:rFonts w:ascii="Arial" w:hAnsi="Arial" w:cs="Arial"/>
+                <w:sz w:val="24"/>
+                <w:szCs w:val="24"/>
+              </w:rPr>
+            </w:pPr>
+            <w:r>
+              <w:rPr>
+                <w:rFonts w:ascii="Arial" w:hAnsi="Arial" w:cs="Arial"/>
+                <w:sz w:val="24"/>
+                <w:szCs w:val="24"/>
+              </w:rPr>
+              <w:t>getValue(Key)</w:t>
+            </w:r>
+          </w:p>
+        </w:tc>
+        <w:tc>
+          <w:tcPr>
+            <w:tcW w:w="1766" w:type="dxa"/>
+          </w:tcPr>
+          <w:p>
+            <w:pPr>
+              <w:rPr>
+                <w:rFonts w:ascii="Arial" w:hAnsi="Arial" w:cs="Arial"/>
+                <w:sz w:val="24"/>
+                <w:szCs w:val="24"/>
+              </w:rPr>
+            </w:pPr>
+            <w:r>
+              <w:rPr>
+                <w:rFonts w:ascii="Arial" w:hAnsi="Arial" w:cs="Arial"/>
+                <w:sz w:val="24"/>
+                <w:szCs w:val="24"/>
+              </w:rPr>
+              <w:t>El escenario solo inicializa una llave y un valor (15,140)</w:t>
+            </w:r>
+          </w:p>
+        </w:tc>
+        <w:tc>
+          <w:tcPr>
+            <w:tcW w:w="1766" w:type="dxa"/>
+          </w:tcPr>
+          <w:p>
+            <w:pPr>
+              <w:rPr>
+                <w:rFonts w:ascii="Arial" w:hAnsi="Arial" w:cs="Arial"/>
+                <w:sz w:val="24"/>
+                <w:szCs w:val="24"/>
+              </w:rPr>
+            </w:pPr>
+            <w:r>
+              <w:rPr>
+                <w:rFonts w:ascii="Arial" w:hAnsi="Arial" w:cs="Arial"/>
+                <w:sz w:val="24"/>
+                <w:szCs w:val="24"/>
+              </w:rPr>
+              <w:t>Key k  =15</w:t>
+            </w:r>
+          </w:p>
+        </w:tc>
+        <w:tc>
+          <w:tcPr>
+            <w:tcW w:w="1766" w:type="dxa"/>
+          </w:tcPr>
+          <w:p>
+            <w:pPr>
+              <w:rPr>
+                <w:rFonts w:ascii="Arial" w:hAnsi="Arial" w:cs="Arial"/>
+                <w:sz w:val="24"/>
+                <w:szCs w:val="24"/>
+              </w:rPr>
+            </w:pPr>
+            <w:r>
+              <w:rPr>
+                <w:rFonts w:ascii="Arial" w:hAnsi="Arial" w:cs="Arial"/>
+                <w:sz w:val="24"/>
+                <w:szCs w:val="24"/>
+              </w:rPr>
+              <w:t>Devuelve el valor de 140, dado que es el que esta en el arreglo</w:t>
+            </w:r>
+          </w:p>
+        </w:tc>
+      </w:tr>
+    </w:tbl>
+    <w:p>
+      <w:pPr>
+        <w:rPr>
+          <w:rFonts w:ascii="Arial" w:hAnsi="Arial" w:cs="Arial"/>
+          <w:sz w:val="24"/>
+          <w:szCs w:val="24"/>
+        </w:rPr>
+      </w:pPr>
+      <w:r>
+        <w:rPr>
+          <w:rFonts w:ascii="Arial" w:hAnsi="Arial" w:cs="Arial"/>
+          <w:b/>
+          <w:bCs/>
+          <w:sz w:val="24"/>
+          <w:szCs w:val="24"/>
+        </w:rPr>
+        <w:t xml:space="preserve">Objetivo: </w:t>
+      </w:r>
+      <w:r>
+        <w:rPr>
+          <w:rFonts w:ascii="Arial" w:hAnsi="Arial" w:cs="Arial"/>
+          <w:sz w:val="24"/>
+          <w:szCs w:val="24"/>
+        </w:rPr>
+        <w:t>Saber si el método getValue(key) devuelve el valor de una manera correcta.</w:t>
+      </w:r>
+    </w:p>
+    <w:tbl>
+      <w:tblPr>
+        <w:tblStyle w:val="Tablaconcuadrcula"/>
+        <w:tblW w:w="0" w:type="auto"/>
+        <w:tblLook w:val="04A0" w:firstRow="1" w:lastRow="0" w:firstColumn="1" w:lastColumn="0" w:noHBand="0" w:noVBand="1"/>
+      </w:tblPr>
+      <w:tblGrid>
+        <w:gridCol w:w="1725"/>
+        <w:gridCol w:w="1743"/>
+        <w:gridCol w:w="1938"/>
+        <w:gridCol w:w="1696"/>
+        <w:gridCol w:w="1726"/>
+      </w:tblGrid>
+      <w:tr>
+        <w:tc>
+          <w:tcPr>
+            <w:tcW w:w="1765" w:type="dxa"/>
+            <w:shd w:val="clear" w:color="auto" w:fill="4472C4" w:themeFill="accent1"/>
+          </w:tcPr>
+          <w:p>
+            <w:pPr>
+              <w:rPr>
+                <w:rFonts w:ascii="Arial" w:hAnsi="Arial" w:cs="Arial"/>
+                <w:sz w:val="24"/>
+                <w:szCs w:val="24"/>
+              </w:rPr>
+            </w:pPr>
+            <w:r>
+              <w:rPr>
+                <w:rFonts w:ascii="Arial" w:hAnsi="Arial" w:cs="Arial"/>
+                <w:b/>
+                <w:bCs/>
+                <w:sz w:val="24"/>
+                <w:szCs w:val="24"/>
+              </w:rPr>
+              <w:lastRenderedPageBreak/>
+              <w:t>Clase</w:t>
+            </w:r>
+          </w:p>
+        </w:tc>
+        <w:tc>
+          <w:tcPr>
+            <w:tcW w:w="1765" w:type="dxa"/>
+            <w:shd w:val="clear" w:color="auto" w:fill="4472C4" w:themeFill="accent1"/>
+          </w:tcPr>
+          <w:p>
+            <w:pPr>
+              <w:rPr>
+                <w:rFonts w:ascii="Arial" w:hAnsi="Arial" w:cs="Arial"/>
+                <w:sz w:val="24"/>
+                <w:szCs w:val="24"/>
+              </w:rPr>
+            </w:pPr>
+            <w:r>
+              <w:rPr>
+                <w:rFonts w:ascii="Arial" w:hAnsi="Arial" w:cs="Arial"/>
+                <w:b/>
+                <w:bCs/>
+                <w:sz w:val="24"/>
+                <w:szCs w:val="24"/>
+              </w:rPr>
+              <w:t>Método</w:t>
+            </w:r>
+          </w:p>
+        </w:tc>
+        <w:tc>
+          <w:tcPr>
+            <w:tcW w:w="1766" w:type="dxa"/>
+            <w:shd w:val="clear" w:color="auto" w:fill="4472C4" w:themeFill="accent1"/>
+          </w:tcPr>
+          <w:p>
+            <w:pPr>
+              <w:rPr>
+                <w:rFonts w:ascii="Arial" w:hAnsi="Arial" w:cs="Arial"/>
+                <w:sz w:val="24"/>
+                <w:szCs w:val="24"/>
+              </w:rPr>
+            </w:pPr>
+            <w:r>
+              <w:rPr>
+                <w:rFonts w:ascii="Arial" w:hAnsi="Arial" w:cs="Arial"/>
+                <w:b/>
+                <w:bCs/>
+                <w:sz w:val="24"/>
+                <w:szCs w:val="24"/>
+              </w:rPr>
+              <w:t>Escenario</w:t>
+            </w:r>
+          </w:p>
+        </w:tc>
+        <w:tc>
+          <w:tcPr>
+            <w:tcW w:w="1766" w:type="dxa"/>
+            <w:shd w:val="clear" w:color="auto" w:fill="4472C4" w:themeFill="accent1"/>
+          </w:tcPr>
+          <w:p>
+            <w:pPr>
+              <w:rPr>
+                <w:rFonts w:ascii="Arial" w:hAnsi="Arial" w:cs="Arial"/>
+                <w:sz w:val="24"/>
+                <w:szCs w:val="24"/>
+              </w:rPr>
+            </w:pPr>
+            <w:r>
+              <w:rPr>
+                <w:rFonts w:ascii="Arial" w:hAnsi="Arial" w:cs="Arial"/>
+                <w:b/>
+                <w:bCs/>
+                <w:sz w:val="24"/>
+                <w:szCs w:val="24"/>
+              </w:rPr>
+              <w:t>Valores entrada</w:t>
+            </w:r>
+          </w:p>
+        </w:tc>
+        <w:tc>
+          <w:tcPr>
+            <w:tcW w:w="1766" w:type="dxa"/>
+            <w:shd w:val="clear" w:color="auto" w:fill="4472C4" w:themeFill="accent1"/>
+          </w:tcPr>
+          <w:p>
+            <w:pPr>
+              <w:rPr>
+                <w:rFonts w:ascii="Arial" w:hAnsi="Arial" w:cs="Arial"/>
+                <w:sz w:val="24"/>
+                <w:szCs w:val="24"/>
+              </w:rPr>
+            </w:pPr>
+            <w:r>
+              <w:rPr>
+                <w:rFonts w:ascii="Arial" w:hAnsi="Arial" w:cs="Arial"/>
+                <w:b/>
+                <w:bCs/>
+                <w:sz w:val="24"/>
+                <w:szCs w:val="24"/>
+              </w:rPr>
+              <w:t>Resultado</w:t>
+            </w:r>
+          </w:p>
+        </w:tc>
+      </w:tr>
+      <w:tr>
+        <w:tc>
+          <w:tcPr>
+            <w:tcW w:w="1765" w:type="dxa"/>
+          </w:tcPr>
+          <w:p>
+            <w:pPr>
+              <w:rPr>
+                <w:rFonts w:ascii="Arial" w:hAnsi="Arial" w:cs="Arial"/>
+                <w:sz w:val="24"/>
+                <w:szCs w:val="24"/>
+              </w:rPr>
+            </w:pPr>
+            <w:r>
+              <w:rPr>
+                <w:rFonts w:ascii="Arial" w:hAnsi="Arial" w:cs="Arial"/>
+                <w:sz w:val="24"/>
+                <w:szCs w:val="24"/>
+              </w:rPr>
+              <w:t>HashTable</w:t>
+            </w:r>
+          </w:p>
+        </w:tc>
+        <w:tc>
+          <w:tcPr>
+            <w:tcW w:w="1765" w:type="dxa"/>
+          </w:tcPr>
+          <w:p>
+            <w:pPr>
+              <w:rPr>
+                <w:rFonts w:ascii="Arial" w:hAnsi="Arial" w:cs="Arial"/>
+                <w:sz w:val="24"/>
+                <w:szCs w:val="24"/>
+              </w:rPr>
+            </w:pPr>
+            <w:r>
+              <w:rPr>
+                <w:rFonts w:ascii="Arial" w:hAnsi="Arial" w:cs="Arial"/>
+                <w:sz w:val="24"/>
+                <w:szCs w:val="24"/>
+              </w:rPr>
+              <w:t>Search(Key)</w:t>
+            </w:r>
+          </w:p>
+        </w:tc>
+        <w:tc>
+          <w:tcPr>
+            <w:tcW w:w="1766" w:type="dxa"/>
+          </w:tcPr>
+          <w:p>
+            <w:pPr>
+              <w:rPr>
+                <w:rFonts w:ascii="Arial" w:hAnsi="Arial" w:cs="Arial"/>
+                <w:sz w:val="24"/>
+                <w:szCs w:val="24"/>
+              </w:rPr>
+            </w:pPr>
+            <w:r>
+              <w:rPr>
+                <w:rFonts w:ascii="Arial" w:hAnsi="Arial" w:cs="Arial"/>
+                <w:sz w:val="24"/>
+                <w:szCs w:val="24"/>
+              </w:rPr>
+              <w:t>El escenario inicializa varias llaves y valores tales como (15,140),</w:t>
+            </w:r>
+          </w:p>
+          <w:p>
+            <w:pPr>
+              <w:rPr>
+                <w:rFonts w:ascii="Arial" w:hAnsi="Arial" w:cs="Arial"/>
+                <w:sz w:val="24"/>
+                <w:szCs w:val="24"/>
+              </w:rPr>
+            </w:pPr>
+            <w:r>
+              <w:rPr>
+                <w:rFonts w:ascii="Arial" w:hAnsi="Arial" w:cs="Arial"/>
+                <w:sz w:val="24"/>
+                <w:szCs w:val="24"/>
+              </w:rPr>
+              <w:t>(15,160),(0,140)</w:t>
+            </w:r>
+          </w:p>
+        </w:tc>
+        <w:tc>
+          <w:tcPr>
+            <w:tcW w:w="1766" w:type="dxa"/>
+          </w:tcPr>
+          <w:p>
+            <w:pPr>
+              <w:rPr>
+                <w:rFonts w:ascii="Arial" w:hAnsi="Arial" w:cs="Arial"/>
+                <w:sz w:val="24"/>
+                <w:szCs w:val="24"/>
+              </w:rPr>
+            </w:pPr>
+            <w:r>
+              <w:rPr>
+                <w:rFonts w:ascii="Arial" w:hAnsi="Arial" w:cs="Arial"/>
+                <w:sz w:val="24"/>
+                <w:szCs w:val="24"/>
+              </w:rPr>
+              <w:t>Key k = 15</w:t>
+            </w:r>
+          </w:p>
+        </w:tc>
+        <w:tc>
+          <w:tcPr>
+            <w:tcW w:w="1766" w:type="dxa"/>
+          </w:tcPr>
+          <w:p>
+            <w:pPr>
+              <w:rPr>
+                <w:rFonts w:ascii="Arial" w:hAnsi="Arial" w:cs="Arial"/>
+                <w:sz w:val="24"/>
+                <w:szCs w:val="24"/>
+              </w:rPr>
+            </w:pPr>
+            <w:r>
+              <w:rPr>
+                <w:rFonts w:ascii="Arial" w:hAnsi="Arial" w:cs="Arial"/>
+                <w:sz w:val="24"/>
+                <w:szCs w:val="24"/>
+              </w:rPr>
+              <w:t>Devuelve el 160 dado que es el valor que ahí se encuentra</w:t>
+            </w:r>
+          </w:p>
+        </w:tc>
+      </w:tr>
+      <w:tr>
+        <w:tc>
+          <w:tcPr>
+            <w:tcW w:w="1765" w:type="dxa"/>
+          </w:tcPr>
+          <w:p>
+            <w:pPr>
+              <w:rPr>
+                <w:rFonts w:ascii="Arial" w:hAnsi="Arial" w:cs="Arial"/>
+                <w:sz w:val="24"/>
+                <w:szCs w:val="24"/>
+              </w:rPr>
+            </w:pPr>
+            <w:r>
+              <w:rPr>
+                <w:rFonts w:ascii="Arial" w:hAnsi="Arial" w:cs="Arial"/>
+                <w:sz w:val="24"/>
+                <w:szCs w:val="24"/>
+              </w:rPr>
+              <w:t>HashTable</w:t>
+            </w:r>
+          </w:p>
+        </w:tc>
+        <w:tc>
+          <w:tcPr>
+            <w:tcW w:w="1765" w:type="dxa"/>
+          </w:tcPr>
+          <w:p>
+            <w:pPr>
+              <w:rPr>
+                <w:rFonts w:ascii="Arial" w:hAnsi="Arial" w:cs="Arial"/>
+                <w:sz w:val="24"/>
+                <w:szCs w:val="24"/>
+              </w:rPr>
+            </w:pPr>
+            <w:r>
+              <w:rPr>
+                <w:rFonts w:ascii="Arial" w:hAnsi="Arial" w:cs="Arial"/>
+                <w:sz w:val="24"/>
+                <w:szCs w:val="24"/>
+              </w:rPr>
+              <w:t>Search(Key)</w:t>
+            </w:r>
+          </w:p>
+        </w:tc>
+        <w:tc>
+          <w:tcPr>
+            <w:tcW w:w="1766" w:type="dxa"/>
+          </w:tcPr>
+          <w:p>
+            <w:pPr>
+              <w:rPr>
+                <w:rFonts w:ascii="Arial" w:hAnsi="Arial" w:cs="Arial"/>
+                <w:sz w:val="24"/>
+                <w:szCs w:val="24"/>
+              </w:rPr>
+            </w:pPr>
+            <w:r>
+              <w:rPr>
+                <w:rFonts w:ascii="Arial" w:hAnsi="Arial" w:cs="Arial"/>
+                <w:sz w:val="24"/>
+                <w:szCs w:val="24"/>
+              </w:rPr>
+              <w:t>Solo se inicializa la hashTable</w:t>
+            </w:r>
+          </w:p>
+        </w:tc>
+        <w:tc>
+          <w:tcPr>
+            <w:tcW w:w="1766" w:type="dxa"/>
+          </w:tcPr>
+          <w:p>
+            <w:pPr>
+              <w:rPr>
+                <w:rFonts w:ascii="Arial" w:hAnsi="Arial" w:cs="Arial"/>
+                <w:sz w:val="24"/>
+                <w:szCs w:val="24"/>
+              </w:rPr>
+            </w:pPr>
+            <w:r>
+              <w:rPr>
+                <w:rFonts w:ascii="Arial" w:hAnsi="Arial" w:cs="Arial"/>
+                <w:sz w:val="24"/>
+                <w:szCs w:val="24"/>
+              </w:rPr>
+              <w:t>Key k = 16</w:t>
+            </w:r>
+          </w:p>
+        </w:tc>
+        <w:tc>
+          <w:tcPr>
+            <w:tcW w:w="1766" w:type="dxa"/>
+          </w:tcPr>
+          <w:p>
+            <w:pPr>
+              <w:rPr>
+                <w:rFonts w:ascii="Arial" w:hAnsi="Arial" w:cs="Arial"/>
+                <w:sz w:val="24"/>
+                <w:szCs w:val="24"/>
+              </w:rPr>
+            </w:pPr>
+            <w:r>
+              <w:rPr>
+                <w:rFonts w:ascii="Arial" w:hAnsi="Arial" w:cs="Arial"/>
+                <w:sz w:val="24"/>
+                <w:szCs w:val="24"/>
+              </w:rPr>
+              <w:t>Devuelve null, dado que se encuentra vacio todas las posiciones</w:t>
+            </w:r>
+          </w:p>
+        </w:tc>
+      </w:tr>
+      <w:tr>
+        <w:tc>
+          <w:tcPr>
+            <w:tcW w:w="1765" w:type="dxa"/>
+          </w:tcPr>
+          <w:p>
+            <w:pPr>
+              <w:rPr>
+                <w:rFonts w:ascii="Arial" w:hAnsi="Arial" w:cs="Arial"/>
+                <w:sz w:val="24"/>
+                <w:szCs w:val="24"/>
+              </w:rPr>
+            </w:pPr>
+            <w:r>
+              <w:rPr>
+                <w:rFonts w:ascii="Arial" w:hAnsi="Arial" w:cs="Arial"/>
+                <w:sz w:val="24"/>
+                <w:szCs w:val="24"/>
+              </w:rPr>
+              <w:t>HashTable</w:t>
+            </w:r>
+          </w:p>
+        </w:tc>
+        <w:tc>
+          <w:tcPr>
+            <w:tcW w:w="1765" w:type="dxa"/>
+          </w:tcPr>
+          <w:p>
+            <w:pPr>
+              <w:rPr>
+                <w:rFonts w:ascii="Arial" w:hAnsi="Arial" w:cs="Arial"/>
+                <w:sz w:val="24"/>
+                <w:szCs w:val="24"/>
+              </w:rPr>
+            </w:pPr>
+            <w:r>
+              <w:rPr>
+                <w:rFonts w:ascii="Arial" w:hAnsi="Arial" w:cs="Arial"/>
+                <w:sz w:val="24"/>
+                <w:szCs w:val="24"/>
+              </w:rPr>
+              <w:t>Search(Key)</w:t>
+            </w:r>
+          </w:p>
+        </w:tc>
+        <w:tc>
+          <w:tcPr>
+            <w:tcW w:w="1766" w:type="dxa"/>
+          </w:tcPr>
+          <w:p>
+            <w:pPr>
+              <w:rPr>
+                <w:rFonts w:ascii="Arial" w:hAnsi="Arial" w:cs="Arial"/>
+                <w:sz w:val="24"/>
+                <w:szCs w:val="24"/>
+              </w:rPr>
+            </w:pPr>
+            <w:r>
+              <w:rPr>
+                <w:rFonts w:ascii="Arial" w:hAnsi="Arial" w:cs="Arial"/>
+                <w:sz w:val="24"/>
+                <w:szCs w:val="24"/>
+              </w:rPr>
+              <w:t>El escenario solo inicializa una llave y un valor (15,140)</w:t>
+            </w:r>
+          </w:p>
+        </w:tc>
+        <w:tc>
+          <w:tcPr>
+            <w:tcW w:w="1766" w:type="dxa"/>
+          </w:tcPr>
+          <w:p>
+            <w:pPr>
+              <w:rPr>
+                <w:rFonts w:ascii="Arial" w:hAnsi="Arial" w:cs="Arial"/>
+                <w:sz w:val="24"/>
+                <w:szCs w:val="24"/>
+              </w:rPr>
+            </w:pPr>
+            <w:r>
+              <w:rPr>
+                <w:rFonts w:ascii="Arial" w:hAnsi="Arial" w:cs="Arial"/>
+                <w:sz w:val="24"/>
+                <w:szCs w:val="24"/>
+              </w:rPr>
+              <w:t xml:space="preserve">Key k = </w:t>
+            </w:r>
+            <w:r>
+              <w:rPr>
+                <w:rFonts w:ascii="Arial" w:hAnsi="Arial" w:cs="Arial"/>
+                <w:sz w:val="24"/>
+                <w:szCs w:val="24"/>
+              </w:rPr>
+              <w:t>15</w:t>
+            </w:r>
+          </w:p>
+        </w:tc>
+        <w:tc>
+          <w:tcPr>
+            <w:tcW w:w="1766" w:type="dxa"/>
+          </w:tcPr>
+          <w:p>
+            <w:pPr>
+              <w:rPr>
+                <w:rFonts w:ascii="Arial" w:hAnsi="Arial" w:cs="Arial"/>
+                <w:sz w:val="24"/>
+                <w:szCs w:val="24"/>
+              </w:rPr>
+            </w:pPr>
+            <w:r>
+              <w:rPr>
+                <w:rFonts w:ascii="Arial" w:hAnsi="Arial" w:cs="Arial"/>
+                <w:sz w:val="24"/>
+                <w:szCs w:val="24"/>
+              </w:rPr>
+              <w:t>Devuelve el valor de 140, dado que es el valor que ahí se encuentra.</w:t>
+            </w:r>
+          </w:p>
+        </w:tc>
+      </w:tr>
+    </w:tbl>
+    <w:p>
+      <w:pPr>
+        <w:rPr>
+          <w:rFonts w:ascii="Arial" w:hAnsi="Arial" w:cs="Arial"/>
+          <w:sz w:val="24"/>
+          <w:szCs w:val="24"/>
+        </w:rPr>
+      </w:pPr>
+      <w:r>
+        <w:rPr>
+          <w:rFonts w:ascii="Arial" w:hAnsi="Arial" w:cs="Arial"/>
+          <w:b/>
+          <w:bCs/>
+          <w:sz w:val="24"/>
+          <w:szCs w:val="24"/>
+        </w:rPr>
+        <w:t xml:space="preserve">Objetivo: </w:t>
+      </w:r>
+      <w:r>
+        <w:rPr>
+          <w:rFonts w:ascii="Arial" w:hAnsi="Arial" w:cs="Arial"/>
+          <w:sz w:val="24"/>
+          <w:szCs w:val="24"/>
+        </w:rPr>
+        <w:t>Saber si el método Searck(Key) Busca y devuelve de una manera correcta dentro de la estructura HashTable.</w:t>
+      </w:r>
+    </w:p>
+    <w:tbl>
+      <w:tblPr>
+        <w:tblStyle w:val="Tablaconcuadrcula"/>
+        <w:tblW w:w="0" w:type="auto"/>
+        <w:tblLook w:val="04A0" w:firstRow="1" w:lastRow="0" w:firstColumn="1" w:lastColumn="0" w:noHBand="0" w:noVBand="1"/>
+      </w:tblPr>
+      <w:tblGrid>
+        <w:gridCol w:w="1723"/>
+        <w:gridCol w:w="1721"/>
+        <w:gridCol w:w="1938"/>
+        <w:gridCol w:w="1723"/>
+        <w:gridCol w:w="1723"/>
+      </w:tblGrid>
+      <w:tr>
+        <w:tc>
+          <w:tcPr>
+            <w:tcW w:w="1765" w:type="dxa"/>
+            <w:shd w:val="clear" w:color="auto" w:fill="4472C4" w:themeFill="accent1"/>
+          </w:tcPr>
+          <w:p>
+            <w:pPr>
+              <w:rPr>
+                <w:rFonts w:ascii="Arial" w:hAnsi="Arial" w:cs="Arial"/>
+                <w:sz w:val="24"/>
+                <w:szCs w:val="24"/>
+              </w:rPr>
+            </w:pPr>
+            <w:r>
+              <w:rPr>
+                <w:rFonts w:ascii="Arial" w:hAnsi="Arial" w:cs="Arial"/>
+                <w:b/>
+                <w:bCs/>
+                <w:sz w:val="24"/>
+                <w:szCs w:val="24"/>
+              </w:rPr>
+              <w:t>Clase</w:t>
+            </w:r>
+          </w:p>
+        </w:tc>
+        <w:tc>
+          <w:tcPr>
+            <w:tcW w:w="1765" w:type="dxa"/>
+            <w:shd w:val="clear" w:color="auto" w:fill="4472C4" w:themeFill="accent1"/>
+          </w:tcPr>
+          <w:p>
+            <w:pPr>
+              <w:rPr>
+                <w:rFonts w:ascii="Arial" w:hAnsi="Arial" w:cs="Arial"/>
+                <w:sz w:val="24"/>
+                <w:szCs w:val="24"/>
+              </w:rPr>
+            </w:pPr>
+            <w:r>
+              <w:rPr>
+                <w:rFonts w:ascii="Arial" w:hAnsi="Arial" w:cs="Arial"/>
+                <w:b/>
+                <w:bCs/>
+                <w:sz w:val="24"/>
+                <w:szCs w:val="24"/>
+              </w:rPr>
+              <w:t>Método</w:t>
+            </w:r>
+          </w:p>
+        </w:tc>
+        <w:tc>
+          <w:tcPr>
+            <w:tcW w:w="1766" w:type="dxa"/>
+            <w:shd w:val="clear" w:color="auto" w:fill="4472C4" w:themeFill="accent1"/>
+          </w:tcPr>
+          <w:p>
+            <w:pPr>
+              <w:rPr>
+                <w:rFonts w:ascii="Arial" w:hAnsi="Arial" w:cs="Arial"/>
+                <w:sz w:val="24"/>
+                <w:szCs w:val="24"/>
+              </w:rPr>
+            </w:pPr>
+            <w:r>
+              <w:rPr>
+                <w:rFonts w:ascii="Arial" w:hAnsi="Arial" w:cs="Arial"/>
+                <w:b/>
+                <w:bCs/>
+                <w:sz w:val="24"/>
+                <w:szCs w:val="24"/>
+              </w:rPr>
+              <w:t>Escenario</w:t>
+            </w:r>
+          </w:p>
+        </w:tc>
+        <w:tc>
+          <w:tcPr>
+            <w:tcW w:w="1766" w:type="dxa"/>
+            <w:shd w:val="clear" w:color="auto" w:fill="4472C4" w:themeFill="accent1"/>
+          </w:tcPr>
+          <w:p>
+            <w:pPr>
+              <w:rPr>
+                <w:rFonts w:ascii="Arial" w:hAnsi="Arial" w:cs="Arial"/>
+                <w:sz w:val="24"/>
+                <w:szCs w:val="24"/>
+              </w:rPr>
+            </w:pPr>
+            <w:r>
+              <w:rPr>
+                <w:rFonts w:ascii="Arial" w:hAnsi="Arial" w:cs="Arial"/>
+                <w:b/>
+                <w:bCs/>
+                <w:sz w:val="24"/>
+                <w:szCs w:val="24"/>
+              </w:rPr>
+              <w:t>Valores entrada</w:t>
+            </w:r>
+          </w:p>
+        </w:tc>
+        <w:tc>
+          <w:tcPr>
+            <w:tcW w:w="1766" w:type="dxa"/>
+            <w:shd w:val="clear" w:color="auto" w:fill="4472C4" w:themeFill="accent1"/>
+          </w:tcPr>
+          <w:p>
+            <w:pPr>
+              <w:rPr>
+                <w:rFonts w:ascii="Arial" w:hAnsi="Arial" w:cs="Arial"/>
+                <w:sz w:val="24"/>
+                <w:szCs w:val="24"/>
+              </w:rPr>
+            </w:pPr>
+            <w:r>
+              <w:rPr>
+                <w:rFonts w:ascii="Arial" w:hAnsi="Arial" w:cs="Arial"/>
+                <w:b/>
+                <w:bCs/>
+                <w:sz w:val="24"/>
+                <w:szCs w:val="24"/>
+              </w:rPr>
+              <w:t>Resultado</w:t>
+            </w:r>
+          </w:p>
+        </w:tc>
+      </w:tr>
+      <w:tr>
+        <w:tc>
+          <w:tcPr>
+            <w:tcW w:w="1765" w:type="dxa"/>
+          </w:tcPr>
+          <w:p>
+            <w:pPr>
+              <w:rPr>
+                <w:rFonts w:ascii="Arial" w:hAnsi="Arial" w:cs="Arial"/>
+                <w:sz w:val="24"/>
+                <w:szCs w:val="24"/>
+              </w:rPr>
+            </w:pPr>
+            <w:r>
+              <w:rPr>
+                <w:rFonts w:ascii="Arial" w:hAnsi="Arial" w:cs="Arial"/>
+                <w:sz w:val="24"/>
+                <w:szCs w:val="24"/>
+              </w:rPr>
+              <w:t>HashTable</w:t>
+            </w:r>
+          </w:p>
+        </w:tc>
+        <w:tc>
+          <w:tcPr>
+            <w:tcW w:w="1765" w:type="dxa"/>
+          </w:tcPr>
+          <w:p>
+            <w:pPr>
+              <w:rPr>
+                <w:rFonts w:ascii="Arial" w:hAnsi="Arial" w:cs="Arial"/>
+                <w:sz w:val="24"/>
+                <w:szCs w:val="24"/>
+              </w:rPr>
+            </w:pPr>
+            <w:r>
+              <w:rPr>
+                <w:rFonts w:ascii="Arial" w:hAnsi="Arial" w:cs="Arial"/>
+                <w:sz w:val="24"/>
+                <w:szCs w:val="24"/>
+              </w:rPr>
+              <w:t>Insert(K,V)</w:t>
+            </w:r>
+          </w:p>
+        </w:tc>
+        <w:tc>
+          <w:tcPr>
+            <w:tcW w:w="1766" w:type="dxa"/>
+          </w:tcPr>
+          <w:p>
+            <w:pPr>
+              <w:rPr>
+                <w:rFonts w:ascii="Arial" w:hAnsi="Arial" w:cs="Arial"/>
+                <w:sz w:val="24"/>
+                <w:szCs w:val="24"/>
+              </w:rPr>
+            </w:pPr>
+            <w:r>
+              <w:rPr>
+                <w:rFonts w:ascii="Arial" w:hAnsi="Arial" w:cs="Arial"/>
+                <w:sz w:val="24"/>
+                <w:szCs w:val="24"/>
+              </w:rPr>
+              <w:t>El escenario inicializa varias llaves y valores tales como (15,140),</w:t>
+            </w:r>
+          </w:p>
+          <w:p>
+            <w:pPr>
+              <w:rPr>
+                <w:rFonts w:ascii="Arial" w:hAnsi="Arial" w:cs="Arial"/>
+                <w:sz w:val="24"/>
+                <w:szCs w:val="24"/>
+              </w:rPr>
+            </w:pPr>
+            <w:r>
+              <w:rPr>
+                <w:rFonts w:ascii="Arial" w:hAnsi="Arial" w:cs="Arial"/>
+                <w:sz w:val="24"/>
+                <w:szCs w:val="24"/>
+              </w:rPr>
+              <w:t>(15,160),(0,140)</w:t>
+            </w:r>
+          </w:p>
+        </w:tc>
+        <w:tc>
+          <w:tcPr>
+            <w:tcW w:w="1766" w:type="dxa"/>
+          </w:tcPr>
+          <w:p>
+            <w:pPr>
+              <w:rPr>
+                <w:rFonts w:ascii="Arial" w:hAnsi="Arial" w:cs="Arial"/>
+                <w:sz w:val="24"/>
+                <w:szCs w:val="24"/>
+              </w:rPr>
+            </w:pPr>
+            <w:r>
+              <w:rPr>
+                <w:rFonts w:ascii="Arial" w:hAnsi="Arial" w:cs="Arial"/>
+                <w:sz w:val="24"/>
+                <w:szCs w:val="24"/>
+              </w:rPr>
+              <w:t>(16,3012)</w:t>
+            </w:r>
+          </w:p>
+        </w:tc>
+        <w:tc>
+          <w:tcPr>
+            <w:tcW w:w="1766" w:type="dxa"/>
+          </w:tcPr>
+          <w:p>
+            <w:pPr>
+              <w:rPr>
+                <w:rFonts w:ascii="Arial" w:hAnsi="Arial" w:cs="Arial"/>
+                <w:sz w:val="24"/>
+                <w:szCs w:val="24"/>
+              </w:rPr>
+            </w:pPr>
+            <w:r>
+              <w:rPr>
+                <w:rFonts w:ascii="Arial" w:hAnsi="Arial" w:cs="Arial"/>
+                <w:sz w:val="24"/>
+                <w:szCs w:val="24"/>
+              </w:rPr>
+              <w:t>Agrega el valor dentro de esa llave</w:t>
+            </w:r>
+          </w:p>
+        </w:tc>
+      </w:tr>
+      <w:tr>
+        <w:tc>
+          <w:tcPr>
+            <w:tcW w:w="1765" w:type="dxa"/>
+          </w:tcPr>
+          <w:p>
+            <w:pPr>
+              <w:rPr>
+                <w:rFonts w:ascii="Arial" w:hAnsi="Arial" w:cs="Arial"/>
+                <w:sz w:val="24"/>
+                <w:szCs w:val="24"/>
+              </w:rPr>
+            </w:pPr>
+            <w:r>
+              <w:rPr>
+                <w:rFonts w:ascii="Arial" w:hAnsi="Arial" w:cs="Arial"/>
+                <w:sz w:val="24"/>
+                <w:szCs w:val="24"/>
+              </w:rPr>
+              <w:t>HashTable</w:t>
+            </w:r>
+          </w:p>
+        </w:tc>
+        <w:tc>
+          <w:tcPr>
+            <w:tcW w:w="1765" w:type="dxa"/>
+          </w:tcPr>
+          <w:p>
+            <w:pPr>
+              <w:rPr>
+                <w:rFonts w:ascii="Arial" w:hAnsi="Arial" w:cs="Arial"/>
+                <w:sz w:val="24"/>
+                <w:szCs w:val="24"/>
+              </w:rPr>
+            </w:pPr>
+            <w:r>
+              <w:rPr>
+                <w:rFonts w:ascii="Arial" w:hAnsi="Arial" w:cs="Arial"/>
+                <w:sz w:val="24"/>
+                <w:szCs w:val="24"/>
+              </w:rPr>
+              <w:t>Insert(K,V)</w:t>
+            </w:r>
+          </w:p>
+        </w:tc>
+        <w:tc>
+          <w:tcPr>
+            <w:tcW w:w="1766" w:type="dxa"/>
+          </w:tcPr>
+          <w:p>
+            <w:pPr>
+              <w:rPr>
+                <w:rFonts w:ascii="Arial" w:hAnsi="Arial" w:cs="Arial"/>
+                <w:sz w:val="24"/>
+                <w:szCs w:val="24"/>
+              </w:rPr>
+            </w:pPr>
+            <w:r>
+              <w:rPr>
+                <w:rFonts w:ascii="Arial" w:hAnsi="Arial" w:cs="Arial"/>
+                <w:sz w:val="24"/>
+                <w:szCs w:val="24"/>
+              </w:rPr>
+              <w:t>Solo se inicializa la hashTable</w:t>
+            </w:r>
+          </w:p>
+        </w:tc>
+        <w:tc>
+          <w:tcPr>
+            <w:tcW w:w="1766" w:type="dxa"/>
+          </w:tcPr>
+          <w:p>
+            <w:pPr>
+              <w:rPr>
+                <w:rFonts w:ascii="Arial" w:hAnsi="Arial" w:cs="Arial"/>
+                <w:sz w:val="24"/>
+                <w:szCs w:val="24"/>
+              </w:rPr>
+            </w:pPr>
+            <w:r>
+              <w:rPr>
+                <w:rFonts w:ascii="Arial" w:hAnsi="Arial" w:cs="Arial"/>
+                <w:sz w:val="24"/>
+                <w:szCs w:val="24"/>
+              </w:rPr>
+              <w:t>(15,16000)</w:t>
+            </w:r>
+          </w:p>
+        </w:tc>
+        <w:tc>
+          <w:tcPr>
+            <w:tcW w:w="1766" w:type="dxa"/>
+          </w:tcPr>
+          <w:p>
+            <w:pPr>
+              <w:rPr>
+                <w:rFonts w:ascii="Arial" w:hAnsi="Arial" w:cs="Arial"/>
+                <w:sz w:val="24"/>
+                <w:szCs w:val="24"/>
+              </w:rPr>
+            </w:pPr>
+            <w:r>
+              <w:rPr>
+                <w:rFonts w:ascii="Arial" w:hAnsi="Arial" w:cs="Arial"/>
+                <w:sz w:val="24"/>
+                <w:szCs w:val="24"/>
+              </w:rPr>
+              <w:t>Agrega el valor dentro de esa llave</w:t>
+            </w:r>
+          </w:p>
+        </w:tc>
+      </w:tr>
+      <w:tr>
+        <w:tc>
+          <w:tcPr>
+            <w:tcW w:w="1765" w:type="dxa"/>
+          </w:tcPr>
+          <w:p>
+            <w:pPr>
+              <w:rPr>
+                <w:rFonts w:ascii="Arial" w:hAnsi="Arial" w:cs="Arial"/>
+                <w:sz w:val="24"/>
+                <w:szCs w:val="24"/>
+              </w:rPr>
+            </w:pPr>
+            <w:r>
+              <w:rPr>
+                <w:rFonts w:ascii="Arial" w:hAnsi="Arial" w:cs="Arial"/>
+                <w:sz w:val="24"/>
+                <w:szCs w:val="24"/>
+              </w:rPr>
+              <w:t>HashTable</w:t>
+            </w:r>
+          </w:p>
+        </w:tc>
+        <w:tc>
+          <w:tcPr>
+            <w:tcW w:w="1765" w:type="dxa"/>
+          </w:tcPr>
+          <w:p>
+            <w:pPr>
+              <w:rPr>
+                <w:rFonts w:ascii="Arial" w:hAnsi="Arial" w:cs="Arial"/>
+                <w:sz w:val="24"/>
+                <w:szCs w:val="24"/>
+              </w:rPr>
+            </w:pPr>
+            <w:r>
+              <w:rPr>
+                <w:rFonts w:ascii="Arial" w:hAnsi="Arial" w:cs="Arial"/>
+                <w:sz w:val="24"/>
+                <w:szCs w:val="24"/>
+              </w:rPr>
+              <w:t>Insert(K,V)</w:t>
+            </w:r>
+          </w:p>
+        </w:tc>
+        <w:tc>
+          <w:tcPr>
+            <w:tcW w:w="1766" w:type="dxa"/>
+          </w:tcPr>
+          <w:p>
+            <w:pPr>
+              <w:rPr>
+                <w:rFonts w:ascii="Arial" w:hAnsi="Arial" w:cs="Arial"/>
+                <w:sz w:val="24"/>
+                <w:szCs w:val="24"/>
+              </w:rPr>
+            </w:pPr>
+            <w:r>
+              <w:rPr>
+                <w:rFonts w:ascii="Arial" w:hAnsi="Arial" w:cs="Arial"/>
+                <w:sz w:val="24"/>
+                <w:szCs w:val="24"/>
+              </w:rPr>
+              <w:t>El escenario solo inicializa una llave y un valor (15,140)</w:t>
+            </w:r>
+          </w:p>
+        </w:tc>
+        <w:tc>
+          <w:tcPr>
+            <w:tcW w:w="1766" w:type="dxa"/>
+          </w:tcPr>
+          <w:p>
+            <w:pPr>
+              <w:rPr>
+                <w:rFonts w:ascii="Arial" w:hAnsi="Arial" w:cs="Arial"/>
+                <w:sz w:val="24"/>
+                <w:szCs w:val="24"/>
+              </w:rPr>
+            </w:pPr>
+            <w:r>
+              <w:rPr>
+                <w:rFonts w:ascii="Arial" w:hAnsi="Arial" w:cs="Arial"/>
+                <w:sz w:val="24"/>
+                <w:szCs w:val="24"/>
+              </w:rPr>
+              <w:t>(0,33)</w:t>
+            </w:r>
+          </w:p>
+        </w:tc>
+        <w:tc>
+          <w:tcPr>
+            <w:tcW w:w="1766" w:type="dxa"/>
+          </w:tcPr>
+          <w:p>
+            <w:pPr>
+              <w:rPr>
+                <w:rFonts w:ascii="Arial" w:hAnsi="Arial" w:cs="Arial"/>
+                <w:sz w:val="24"/>
+                <w:szCs w:val="24"/>
+              </w:rPr>
+            </w:pPr>
+            <w:r>
+              <w:rPr>
+                <w:rFonts w:ascii="Arial" w:hAnsi="Arial" w:cs="Arial"/>
+                <w:sz w:val="24"/>
+                <w:szCs w:val="24"/>
+              </w:rPr>
+              <w:t>Agrega el valor dentro de esa llave</w:t>
+            </w:r>
+          </w:p>
+        </w:tc>
+      </w:tr>
+    </w:tbl>
+    <w:p>
+      <w:pPr>
+        <w:rPr>
+          <w:rFonts w:ascii="Arial" w:hAnsi="Arial" w:cs="Arial"/>
+          <w:sz w:val="24"/>
+          <w:szCs w:val="24"/>
+        </w:rPr>
+      </w:pPr>
+      <w:r>
+        <w:rPr>
+          <w:rFonts w:ascii="Arial" w:hAnsi="Arial" w:cs="Arial"/>
+          <w:b/>
+          <w:bCs/>
+          <w:sz w:val="24"/>
+          <w:szCs w:val="24"/>
+        </w:rPr>
+        <w:t xml:space="preserve">Objetivo: </w:t>
+      </w:r>
+      <w:r>
+        <w:rPr>
+          <w:rFonts w:ascii="Arial" w:hAnsi="Arial" w:cs="Arial"/>
+          <w:sz w:val="24"/>
+          <w:szCs w:val="24"/>
+        </w:rPr>
+        <w:t>Saber si el método Insert(K,V) agrega de manera correcta dentro de la estructura HashTable.</w:t>
+      </w:r>
+    </w:p>
+    <w:tbl>
+      <w:tblPr>
+        <w:tblStyle w:val="Tablaconcuadrcula"/>
+        <w:tblW w:w="0" w:type="auto"/>
+        <w:tblLook w:val="04A0" w:firstRow="1" w:lastRow="0" w:firstColumn="1" w:lastColumn="0" w:noHBand="0" w:noVBand="1"/>
+      </w:tblPr>
+      <w:tblGrid>
+        <w:gridCol w:w="1732"/>
+        <w:gridCol w:w="1719"/>
+        <w:gridCol w:w="1938"/>
+        <w:gridCol w:w="1707"/>
+        <w:gridCol w:w="1732"/>
+      </w:tblGrid>
+      <w:tr>
+        <w:tc>
+          <w:tcPr>
+            <w:tcW w:w="1765" w:type="dxa"/>
+            <w:shd w:val="clear" w:color="auto" w:fill="4472C4" w:themeFill="accent1"/>
+          </w:tcPr>
+          <w:p>
+            <w:pPr>
+              <w:rPr>
+                <w:rFonts w:ascii="Arial" w:hAnsi="Arial" w:cs="Arial"/>
+                <w:sz w:val="24"/>
+                <w:szCs w:val="24"/>
+              </w:rPr>
+            </w:pPr>
+            <w:r>
+              <w:rPr>
+                <w:rFonts w:ascii="Arial" w:hAnsi="Arial" w:cs="Arial"/>
+                <w:b/>
+                <w:bCs/>
+                <w:sz w:val="24"/>
+                <w:szCs w:val="24"/>
+              </w:rPr>
+              <w:t>Clase</w:t>
+            </w:r>
+          </w:p>
+        </w:tc>
+        <w:tc>
+          <w:tcPr>
+            <w:tcW w:w="1765" w:type="dxa"/>
+            <w:shd w:val="clear" w:color="auto" w:fill="4472C4" w:themeFill="accent1"/>
+          </w:tcPr>
+          <w:p>
+            <w:pPr>
+              <w:rPr>
+                <w:rFonts w:ascii="Arial" w:hAnsi="Arial" w:cs="Arial"/>
+                <w:sz w:val="24"/>
+                <w:szCs w:val="24"/>
+              </w:rPr>
+            </w:pPr>
+            <w:r>
+              <w:rPr>
+                <w:rFonts w:ascii="Arial" w:hAnsi="Arial" w:cs="Arial"/>
+                <w:b/>
+                <w:bCs/>
+                <w:sz w:val="24"/>
+                <w:szCs w:val="24"/>
+              </w:rPr>
+              <w:t>Método</w:t>
+            </w:r>
+          </w:p>
+        </w:tc>
+        <w:tc>
+          <w:tcPr>
+            <w:tcW w:w="1766" w:type="dxa"/>
+            <w:shd w:val="clear" w:color="auto" w:fill="4472C4" w:themeFill="accent1"/>
+          </w:tcPr>
+          <w:p>
+            <w:pPr>
+              <w:rPr>
+                <w:rFonts w:ascii="Arial" w:hAnsi="Arial" w:cs="Arial"/>
+                <w:sz w:val="24"/>
+                <w:szCs w:val="24"/>
+              </w:rPr>
+            </w:pPr>
+            <w:r>
+              <w:rPr>
+                <w:rFonts w:ascii="Arial" w:hAnsi="Arial" w:cs="Arial"/>
+                <w:b/>
+                <w:bCs/>
+                <w:sz w:val="24"/>
+                <w:szCs w:val="24"/>
+              </w:rPr>
+              <w:t>Escenario</w:t>
+            </w:r>
+          </w:p>
+        </w:tc>
+        <w:tc>
+          <w:tcPr>
+            <w:tcW w:w="1766" w:type="dxa"/>
+            <w:shd w:val="clear" w:color="auto" w:fill="4472C4" w:themeFill="accent1"/>
+          </w:tcPr>
+          <w:p>
+            <w:pPr>
+              <w:rPr>
+                <w:rFonts w:ascii="Arial" w:hAnsi="Arial" w:cs="Arial"/>
+                <w:sz w:val="24"/>
+                <w:szCs w:val="24"/>
+              </w:rPr>
+            </w:pPr>
+            <w:r>
+              <w:rPr>
+                <w:rFonts w:ascii="Arial" w:hAnsi="Arial" w:cs="Arial"/>
+                <w:b/>
+                <w:bCs/>
+                <w:sz w:val="24"/>
+                <w:szCs w:val="24"/>
+              </w:rPr>
+              <w:t>Valores entrada</w:t>
+            </w:r>
+          </w:p>
+        </w:tc>
+        <w:tc>
+          <w:tcPr>
+            <w:tcW w:w="1766" w:type="dxa"/>
+            <w:shd w:val="clear" w:color="auto" w:fill="4472C4" w:themeFill="accent1"/>
+          </w:tcPr>
+          <w:p>
+            <w:pPr>
+              <w:rPr>
+                <w:rFonts w:ascii="Arial" w:hAnsi="Arial" w:cs="Arial"/>
+                <w:sz w:val="24"/>
+                <w:szCs w:val="24"/>
+              </w:rPr>
+            </w:pPr>
+            <w:r>
+              <w:rPr>
+                <w:rFonts w:ascii="Arial" w:hAnsi="Arial" w:cs="Arial"/>
+                <w:b/>
+                <w:bCs/>
+                <w:sz w:val="24"/>
+                <w:szCs w:val="24"/>
+              </w:rPr>
+              <w:t>Resultado</w:t>
+            </w:r>
+          </w:p>
+        </w:tc>
+      </w:tr>
+      <w:tr>
+        <w:tc>
+          <w:tcPr>
+            <w:tcW w:w="1765" w:type="dxa"/>
+          </w:tcPr>
+          <w:p>
+            <w:pPr>
+              <w:rPr>
+                <w:rFonts w:ascii="Arial" w:hAnsi="Arial" w:cs="Arial"/>
+                <w:sz w:val="24"/>
+                <w:szCs w:val="24"/>
+              </w:rPr>
+            </w:pPr>
+            <w:r>
+              <w:rPr>
+                <w:rFonts w:ascii="Arial" w:hAnsi="Arial" w:cs="Arial"/>
+                <w:sz w:val="24"/>
+                <w:szCs w:val="24"/>
+              </w:rPr>
+              <w:t>HashTable</w:t>
+            </w:r>
+          </w:p>
+        </w:tc>
+        <w:tc>
+          <w:tcPr>
+            <w:tcW w:w="1765" w:type="dxa"/>
+          </w:tcPr>
+          <w:p>
+            <w:pPr>
+              <w:rPr>
+                <w:rFonts w:ascii="Arial" w:hAnsi="Arial" w:cs="Arial"/>
+                <w:sz w:val="24"/>
+                <w:szCs w:val="24"/>
+              </w:rPr>
+            </w:pPr>
+            <w:r>
+              <w:rPr>
+                <w:rFonts w:ascii="Arial" w:hAnsi="Arial" w:cs="Arial"/>
+                <w:sz w:val="24"/>
+                <w:szCs w:val="24"/>
+              </w:rPr>
+              <w:t>Delate(K)</w:t>
+            </w:r>
+          </w:p>
+        </w:tc>
+        <w:tc>
+          <w:tcPr>
+            <w:tcW w:w="1766" w:type="dxa"/>
+          </w:tcPr>
+          <w:p>
+            <w:pPr>
+              <w:rPr>
+                <w:rFonts w:ascii="Arial" w:hAnsi="Arial" w:cs="Arial"/>
+                <w:sz w:val="24"/>
+                <w:szCs w:val="24"/>
+              </w:rPr>
+            </w:pPr>
+            <w:r>
+              <w:rPr>
+                <w:rFonts w:ascii="Arial" w:hAnsi="Arial" w:cs="Arial"/>
+                <w:sz w:val="24"/>
+                <w:szCs w:val="24"/>
+              </w:rPr>
+              <w:t>El escenario inicializa varias llaves y valores tales como (15,140),</w:t>
+            </w:r>
+          </w:p>
+          <w:p>
+            <w:pPr>
+              <w:rPr>
+                <w:rFonts w:ascii="Arial" w:hAnsi="Arial" w:cs="Arial"/>
+                <w:sz w:val="24"/>
+                <w:szCs w:val="24"/>
+              </w:rPr>
+            </w:pPr>
+            <w:r>
+              <w:rPr>
+                <w:rFonts w:ascii="Arial" w:hAnsi="Arial" w:cs="Arial"/>
+                <w:sz w:val="24"/>
+                <w:szCs w:val="24"/>
+              </w:rPr>
+              <w:lastRenderedPageBreak/>
+              <w:t>(15,160),(0,140)</w:t>
+            </w:r>
+          </w:p>
+        </w:tc>
+        <w:tc>
+          <w:tcPr>
+            <w:tcW w:w="1766" w:type="dxa"/>
+          </w:tcPr>
+          <w:p>
+            <w:pPr>
+              <w:rPr>
+                <w:rFonts w:ascii="Arial" w:hAnsi="Arial" w:cs="Arial"/>
+                <w:sz w:val="24"/>
+                <w:szCs w:val="24"/>
+              </w:rPr>
+            </w:pPr>
+            <w:r>
+              <w:rPr>
+                <w:rFonts w:ascii="Arial" w:hAnsi="Arial" w:cs="Arial"/>
+                <w:sz w:val="24"/>
+                <w:szCs w:val="24"/>
+              </w:rPr>
+              <w:lastRenderedPageBreak/>
+              <w:t>Key k = 16</w:t>
+            </w:r>
+          </w:p>
+        </w:tc>
+        <w:tc>
+          <w:tcPr>
+            <w:tcW w:w="1766" w:type="dxa"/>
+          </w:tcPr>
+          <w:p>
+            <w:pPr>
+              <w:rPr>
+                <w:rFonts w:ascii="Arial" w:hAnsi="Arial" w:cs="Arial"/>
+                <w:sz w:val="24"/>
+                <w:szCs w:val="24"/>
+              </w:rPr>
+            </w:pPr>
+            <w:r>
+              <w:rPr>
+                <w:rFonts w:ascii="Arial" w:hAnsi="Arial" w:cs="Arial"/>
+                <w:sz w:val="24"/>
+                <w:szCs w:val="24"/>
+              </w:rPr>
+              <w:t>No elimina el valor dentro de esa llave ya que no contiene nada</w:t>
+            </w:r>
+          </w:p>
+        </w:tc>
+      </w:tr>
+      <w:tr>
+        <w:tc>
+          <w:tcPr>
+            <w:tcW w:w="1765" w:type="dxa"/>
+          </w:tcPr>
+          <w:p>
+            <w:pPr>
+              <w:rPr>
+                <w:rFonts w:ascii="Arial" w:hAnsi="Arial" w:cs="Arial"/>
+                <w:sz w:val="24"/>
+                <w:szCs w:val="24"/>
+              </w:rPr>
+            </w:pPr>
+            <w:r>
+              <w:rPr>
+                <w:rFonts w:ascii="Arial" w:hAnsi="Arial" w:cs="Arial"/>
+                <w:sz w:val="24"/>
+                <w:szCs w:val="24"/>
+              </w:rPr>
+              <w:t>HashTable</w:t>
+            </w:r>
+          </w:p>
+        </w:tc>
+        <w:tc>
+          <w:tcPr>
+            <w:tcW w:w="1765" w:type="dxa"/>
+          </w:tcPr>
+          <w:p>
+            <w:pPr>
+              <w:rPr>
+                <w:rFonts w:ascii="Arial" w:hAnsi="Arial" w:cs="Arial"/>
+                <w:sz w:val="24"/>
+                <w:szCs w:val="24"/>
+              </w:rPr>
+            </w:pPr>
+            <w:r>
+              <w:rPr>
+                <w:rFonts w:ascii="Arial" w:hAnsi="Arial" w:cs="Arial"/>
+                <w:sz w:val="24"/>
+                <w:szCs w:val="24"/>
+              </w:rPr>
+              <w:t>Delate(K)</w:t>
+            </w:r>
+          </w:p>
+        </w:tc>
+        <w:tc>
+          <w:tcPr>
+            <w:tcW w:w="1766" w:type="dxa"/>
+          </w:tcPr>
+          <w:p>
+            <w:pPr>
+              <w:rPr>
+                <w:rFonts w:ascii="Arial" w:hAnsi="Arial" w:cs="Arial"/>
+                <w:sz w:val="24"/>
+                <w:szCs w:val="24"/>
+              </w:rPr>
+            </w:pPr>
+            <w:r>
+              <w:rPr>
+                <w:rFonts w:ascii="Arial" w:hAnsi="Arial" w:cs="Arial"/>
+                <w:sz w:val="24"/>
+                <w:szCs w:val="24"/>
+              </w:rPr>
+              <w:t>Solo se inicializa la hashTable</w:t>
+            </w:r>
+          </w:p>
+        </w:tc>
+        <w:tc>
+          <w:tcPr>
+            <w:tcW w:w="1766" w:type="dxa"/>
+          </w:tcPr>
+          <w:p>
+            <w:pPr>
+              <w:rPr>
+                <w:rFonts w:ascii="Arial" w:hAnsi="Arial" w:cs="Arial"/>
+                <w:sz w:val="24"/>
+                <w:szCs w:val="24"/>
+              </w:rPr>
+            </w:pPr>
+            <w:r>
+              <w:rPr>
+                <w:rFonts w:ascii="Arial" w:hAnsi="Arial" w:cs="Arial"/>
+                <w:sz w:val="24"/>
+                <w:szCs w:val="24"/>
+              </w:rPr>
+              <w:t>Key k = 33</w:t>
+            </w:r>
+          </w:p>
+        </w:tc>
+        <w:tc>
+          <w:tcPr>
+            <w:tcW w:w="1766" w:type="dxa"/>
+          </w:tcPr>
+          <w:p>
+            <w:pPr>
+              <w:rPr>
+                <w:rFonts w:ascii="Arial" w:hAnsi="Arial" w:cs="Arial"/>
+                <w:sz w:val="24"/>
+                <w:szCs w:val="24"/>
+              </w:rPr>
+            </w:pPr>
+            <w:r>
+              <w:rPr>
+                <w:rFonts w:ascii="Arial" w:hAnsi="Arial" w:cs="Arial"/>
+                <w:sz w:val="24"/>
+                <w:szCs w:val="24"/>
+              </w:rPr>
+              <w:t>No elimina nada, puesto que no contiene nada</w:t>
+            </w:r>
+          </w:p>
+        </w:tc>
+      </w:tr>
+      <w:tr>
+        <w:tc>
+          <w:tcPr>
+            <w:tcW w:w="1765" w:type="dxa"/>
+          </w:tcPr>
+          <w:p>
+            <w:pPr>
+              <w:rPr>
+                <w:rFonts w:ascii="Arial" w:hAnsi="Arial" w:cs="Arial"/>
+                <w:sz w:val="24"/>
+                <w:szCs w:val="24"/>
+              </w:rPr>
+            </w:pPr>
+            <w:r>
+              <w:rPr>
+                <w:rFonts w:ascii="Arial" w:hAnsi="Arial" w:cs="Arial"/>
+                <w:sz w:val="24"/>
+                <w:szCs w:val="24"/>
+              </w:rPr>
+              <w:t>HashTable</w:t>
+            </w:r>
+          </w:p>
+        </w:tc>
+        <w:tc>
+          <w:tcPr>
+            <w:tcW w:w="1765" w:type="dxa"/>
+          </w:tcPr>
+          <w:p>
+            <w:pPr>
+              <w:rPr>
+                <w:rFonts w:ascii="Arial" w:hAnsi="Arial" w:cs="Arial"/>
+                <w:sz w:val="24"/>
+                <w:szCs w:val="24"/>
+              </w:rPr>
+            </w:pPr>
+            <w:r>
+              <w:rPr>
+                <w:rFonts w:ascii="Arial" w:hAnsi="Arial" w:cs="Arial"/>
+                <w:sz w:val="24"/>
+                <w:szCs w:val="24"/>
+              </w:rPr>
+              <w:t>Delate(K)</w:t>
+            </w:r>
+          </w:p>
+        </w:tc>
+        <w:tc>
+          <w:tcPr>
+            <w:tcW w:w="1766" w:type="dxa"/>
+          </w:tcPr>
+          <w:p>
+            <w:pPr>
+              <w:rPr>
+                <w:rFonts w:ascii="Arial" w:hAnsi="Arial" w:cs="Arial"/>
+                <w:sz w:val="24"/>
+                <w:szCs w:val="24"/>
+              </w:rPr>
+            </w:pPr>
+            <w:r>
+              <w:rPr>
+                <w:rFonts w:ascii="Arial" w:hAnsi="Arial" w:cs="Arial"/>
+                <w:sz w:val="24"/>
+                <w:szCs w:val="24"/>
+              </w:rPr>
+              <w:t>El escenario solo inicializa una llave y un valor (15,140)</w:t>
+            </w:r>
+          </w:p>
+        </w:tc>
+        <w:tc>
+          <w:tcPr>
+            <w:tcW w:w="1766" w:type="dxa"/>
+          </w:tcPr>
+          <w:p>
+            <w:pPr>
+              <w:rPr>
+                <w:rFonts w:ascii="Arial" w:hAnsi="Arial" w:cs="Arial"/>
+                <w:sz w:val="24"/>
+                <w:szCs w:val="24"/>
+              </w:rPr>
+            </w:pPr>
+            <w:r>
+              <w:rPr>
+                <w:rFonts w:ascii="Arial" w:hAnsi="Arial" w:cs="Arial"/>
+                <w:sz w:val="24"/>
+                <w:szCs w:val="24"/>
+              </w:rPr>
+              <w:t>Key k = 15</w:t>
+            </w:r>
+          </w:p>
+        </w:tc>
+        <w:tc>
+          <w:tcPr>
+            <w:tcW w:w="1766" w:type="dxa"/>
+          </w:tcPr>
+          <w:p>
+            <w:pPr>
+              <w:rPr>
+                <w:rFonts w:ascii="Arial" w:hAnsi="Arial" w:cs="Arial"/>
+                <w:sz w:val="24"/>
+                <w:szCs w:val="24"/>
+              </w:rPr>
+            </w:pPr>
+            <w:r>
+              <w:rPr>
+                <w:rFonts w:ascii="Arial" w:hAnsi="Arial" w:cs="Arial"/>
+                <w:sz w:val="24"/>
+                <w:szCs w:val="24"/>
+              </w:rPr>
+              <w:t>Elimina la llave dentro de esa posición.</w:t>
+            </w:r>
+            <w:bookmarkStart w:id="0" w:name="_GoBack"/>
+            <w:bookmarkEnd w:id="0"/>
+          </w:p>
+        </w:tc>
+      </w:tr>
+    </w:tbl>
+    <w:p>
+      <w:pPr>
+        <w:rPr>
+          <w:rFonts w:ascii="Arial" w:hAnsi="Arial" w:cs="Arial"/>
+          <w:sz w:val="24"/>
+          <w:szCs w:val="24"/>
+        </w:rPr>
+      </w:pPr>
+      <w:r>
+        <w:rPr>
+          <w:rFonts w:ascii="Arial" w:hAnsi="Arial" w:cs="Arial"/>
+          <w:b/>
+          <w:bCs/>
+          <w:sz w:val="24"/>
+          <w:szCs w:val="24"/>
+        </w:rPr>
+        <w:t xml:space="preserve">Objetivo: </w:t>
+      </w:r>
+      <w:r>
+        <w:rPr>
+          <w:rFonts w:ascii="Arial" w:hAnsi="Arial" w:cs="Arial"/>
+          <w:sz w:val="24"/>
+          <w:szCs w:val="24"/>
+        </w:rPr>
+        <w:t>Saber si el método Delate, elimina de una manera correcta dentro de la hashTable.</w:t>
+      </w:r>
+    </w:p>
     <w:sectPr>
       <w:pgSz w:w="12240" w:h="15840"/>
       <w:pgMar w:top="1417" w:right="1701" w:bottom="1417" w:left="1701" w:header="708" w:footer="708" w:gutter="0"/>
